--- a/Fitzgerald_proj1_report.docx
+++ b/Fitzgerald_proj1_report.docx
@@ -69,10 +69,7 @@
         <w:t>Student’s Name:</w:t>
       </w:r>
       <w:r>
-        <w:t xml:space="preserve">  </w:t>
-      </w:r>
-      <w:r>
-        <w:t>Daniel Fitzgerald</w:t>
+        <w:t xml:space="preserve">  Daniel Fitzgerald</w:t>
       </w:r>
     </w:p>
     <w:p>
@@ -171,18 +168,19 @@
         <w:t>The data contains many nominal attributes.</w:t>
       </w:r>
       <w:r>
-        <w:t xml:space="preserve"> Nominal attributes are good for making predictive models because they lend themselves to </w:t>
-      </w:r>
-      <w:r>
-        <w:t xml:space="preserve">binary </w:t>
-      </w:r>
-      <w:r>
-        <w:t>classification algorithms such as decision trees. Numerical values must be discretiz</w:t>
-      </w:r>
-      <w:bookmarkStart w:id="0" w:name="_GoBack"/>
-      <w:bookmarkEnd w:id="0"/>
-      <w:r>
-        <w:t xml:space="preserve">ed for such </w:t>
+        <w:t xml:space="preserve"> Nominal attributes are good for making predictive models because they lend themselves to classification algorithms such as decision trees</w:t>
+      </w:r>
+      <w:r>
+        <w:t xml:space="preserve"> and clustering</w:t>
+      </w:r>
+      <w:r>
+        <w:t xml:space="preserve">. </w:t>
+      </w:r>
+      <w:r>
+        <w:t>Continuous n</w:t>
+      </w:r>
+      <w:r>
+        <w:t xml:space="preserve">umerical values must be discretized for such </w:t>
       </w:r>
       <w:r>
         <w:t xml:space="preserve">categorical </w:t>
@@ -225,13 +223,7 @@
         <w:t>.</w:t>
       </w:r>
       <w:r>
-        <w:t xml:space="preserve"> </w:t>
-      </w:r>
-      <w:r>
-        <w:t>Many of the values are missing and it was collected from disparate unstandardized sources.</w:t>
-      </w:r>
-      <w:r>
-        <w:t xml:space="preserve"> Some of the numeric and nominal values are based on somewhat arbitrary thresholds </w:t>
+        <w:t xml:space="preserve"> Many of the values are missing and it was collected from disparate unstandardized sources. Some of the numeric and nominal values are based on somewhat arbitrary thresholds </w:t>
       </w:r>
       <w:r>
         <w:t>determined</w:t>
@@ -353,7 +345,6 @@
         <w:rPr>
           <w:b/>
         </w:rPr>
-        <w:lastRenderedPageBreak/>
         <w:t>List of all attributes that you would remove from the dataset right away and why [3 Points]</w:t>
       </w:r>
     </w:p>
@@ -482,52 +473,7 @@
         <w:t>:</w:t>
       </w:r>
       <w:r>
-        <w:t xml:space="preserve"> </w:t>
-      </w:r>
-      <w:r>
-        <w:t>Like payer code, these are arbitrary numbers that have no relationship to medical conditions, diagnoses, treatment, etc.</w:t>
-      </w:r>
-    </w:p>
-    <w:p>
-      <w:pPr>
-        <w:pStyle w:val="ListParagraph"/>
-        <w:numPr>
-          <w:ilvl w:val="0"/>
-          <w:numId w:val="12"/>
-        </w:numPr>
-        <w:spacing w:line="240" w:lineRule="auto"/>
-      </w:pPr>
-    </w:p>
-    <w:p>
-      <w:pPr>
-        <w:spacing w:line="240" w:lineRule="auto"/>
-        <w:ind w:left="360"/>
-      </w:pPr>
-    </w:p>
-    <w:p>
-      <w:pPr>
-        <w:spacing w:line="240" w:lineRule="auto"/>
-        <w:ind w:left="360"/>
-      </w:pPr>
-    </w:p>
-    <w:p>
-      <w:pPr>
-        <w:spacing w:line="240" w:lineRule="auto"/>
-        <w:ind w:left="360"/>
-      </w:pPr>
-    </w:p>
-    <w:p>
-      <w:pPr>
-        <w:spacing w:line="240" w:lineRule="auto"/>
-        <w:rPr>
-          <w:b/>
-        </w:rPr>
-      </w:pPr>
-      <w:r>
-        <w:rPr>
-          <w:b/>
-        </w:rPr>
-        <w:t xml:space="preserve"> </w:t>
+        <w:t xml:space="preserve"> Like payer code, these are arbitrary numbers that have no relationship to medical conditions, diagnoses, treatment, etc.</w:t>
       </w:r>
     </w:p>
     <w:p>
@@ -578,7 +524,6 @@
           <w:b/>
         </w:rPr>
         <w:tab/>
-        <w:t>AT MOST 1 PAGE</w:t>
       </w:r>
     </w:p>
     <w:p>
@@ -670,24 +615,223 @@
         <w:pStyle w:val="ListParagraph"/>
         <w:spacing w:line="240" w:lineRule="auto"/>
       </w:pPr>
-    </w:p>
-    <w:p>
-      <w:pPr>
-        <w:pStyle w:val="ListParagraph"/>
-        <w:spacing w:line="240" w:lineRule="auto"/>
-      </w:pPr>
-    </w:p>
-    <w:p>
-      <w:pPr>
-        <w:pStyle w:val="ListParagraph"/>
-        <w:spacing w:line="240" w:lineRule="auto"/>
-      </w:pPr>
-    </w:p>
-    <w:p>
-      <w:pPr>
-        <w:pStyle w:val="ListParagraph"/>
-        <w:spacing w:line="240" w:lineRule="auto"/>
-      </w:pPr>
+      <w:r>
+        <w:t xml:space="preserve">Applying the supervised discretization filter separates the </w:t>
+      </w:r>
+      <w:proofErr w:type="spellStart"/>
+      <w:r>
+        <w:rPr>
+          <w:i/>
+        </w:rPr>
+        <w:t>num_lab_procedures</w:t>
+      </w:r>
+      <w:proofErr w:type="spellEnd"/>
+      <w:r>
+        <w:t xml:space="preserve"> attribute in to three bins of </w:t>
+      </w:r>
+      <w:r>
+        <w:t xml:space="preserve">three </w:t>
+      </w:r>
+      <w:r>
+        <w:t>ranges (-</w:t>
+      </w:r>
+      <w:proofErr w:type="spellStart"/>
+      <w:r>
+        <w:t>inf</w:t>
+      </w:r>
+      <w:proofErr w:type="spellEnd"/>
+      <w:r>
+        <w:t>, 24.5], (24.5</w:t>
+      </w:r>
+      <w:proofErr w:type="gramStart"/>
+      <w:r>
+        <w:t>,40.5</w:t>
+      </w:r>
+      <w:proofErr w:type="gramEnd"/>
+      <w:r>
+        <w:t>], and (40.5,inf)</w:t>
+      </w:r>
+      <w:r>
+        <w:t xml:space="preserve"> using the default parameters</w:t>
+      </w:r>
+      <w:r>
+        <w:t xml:space="preserve">. </w:t>
+      </w:r>
+      <w:r>
+        <w:t xml:space="preserve">Using the </w:t>
+      </w:r>
+      <w:proofErr w:type="spellStart"/>
+      <w:r>
+        <w:t>Kononenko</w:t>
+      </w:r>
+      <w:proofErr w:type="spellEnd"/>
+      <w:r>
+        <w:t xml:space="preserve"> </w:t>
+      </w:r>
+      <w:r>
+        <w:t xml:space="preserve">criterion produces </w:t>
+      </w:r>
+      <w:r>
+        <w:t xml:space="preserve">the same ranges. </w:t>
+      </w:r>
+      <w:r>
+        <w:t xml:space="preserve">If </w:t>
+      </w:r>
+      <w:proofErr w:type="gramStart"/>
+      <w:r>
+        <w:rPr>
+          <w:i/>
+        </w:rPr>
+        <w:softHyphen/>
+      </w:r>
+      <w:proofErr w:type="spellStart"/>
+      <w:r>
+        <w:rPr>
+          <w:i/>
+        </w:rPr>
+        <w:t>makeBinary</w:t>
+      </w:r>
+      <w:proofErr w:type="spellEnd"/>
+      <w:r>
+        <w:rPr>
+          <w:i/>
+        </w:rPr>
+        <w:t xml:space="preserve"> </w:t>
+      </w:r>
+      <w:r>
+        <w:t xml:space="preserve"> </w:t>
+      </w:r>
+      <w:r>
+        <w:t>is</w:t>
+      </w:r>
+      <w:proofErr w:type="gramEnd"/>
+      <w:r>
+        <w:t xml:space="preserve"> </w:t>
+      </w:r>
+      <w:r>
+        <w:rPr>
+          <w:i/>
+        </w:rPr>
+        <w:t>True</w:t>
+      </w:r>
+      <w:r>
+        <w:t xml:space="preserve"> then </w:t>
+      </w:r>
+      <w:proofErr w:type="spellStart"/>
+      <w:r>
+        <w:rPr>
+          <w:i/>
+        </w:rPr>
+        <w:t>num_lab_procedures</w:t>
+      </w:r>
+      <w:proofErr w:type="spellEnd"/>
+      <w:r>
+        <w:rPr>
+          <w:i/>
+        </w:rPr>
+        <w:softHyphen/>
+        <w:t xml:space="preserve"> </w:t>
+      </w:r>
+      <w:r>
+        <w:t xml:space="preserve"> will be replaced by two binary attributes, </w:t>
+      </w:r>
+      <w:r>
+        <w:rPr>
+          <w:i/>
+        </w:rPr>
+        <w:softHyphen/>
+      </w:r>
+      <w:r>
+        <w:rPr>
+          <w:i/>
+        </w:rPr>
+        <w:t>num_lab_procedures_</w:t>
+      </w:r>
+      <w:r>
+        <w:t>1</w:t>
+      </w:r>
+      <w:r>
+        <w:t xml:space="preserve"> and </w:t>
+      </w:r>
+      <w:r>
+        <w:rPr>
+          <w:i/>
+        </w:rPr>
+        <w:t>num_lab_procedures_</w:t>
+      </w:r>
+      <w:r>
+        <w:t>2</w:t>
+      </w:r>
+      <w:r>
+        <w:t xml:space="preserve"> and </w:t>
+      </w:r>
+      <w:r>
+        <w:t>all</w:t>
+      </w:r>
+      <w:r>
+        <w:t xml:space="preserve"> other numeric attributes will be likewise replaced by numbered copies. If </w:t>
+      </w:r>
+      <w:proofErr w:type="spellStart"/>
+      <w:r>
+        <w:rPr>
+          <w:i/>
+        </w:rPr>
+        <w:t>useBinNumbers</w:t>
+      </w:r>
+      <w:proofErr w:type="spellEnd"/>
+      <w:r>
+        <w:t xml:space="preserve"> is set to </w:t>
+      </w:r>
+      <w:r>
+        <w:rPr>
+          <w:i/>
+        </w:rPr>
+        <w:t>True</w:t>
+      </w:r>
+      <w:r>
+        <w:t xml:space="preserve"> the ranges will be replaced by named bins of the format ”</w:t>
+      </w:r>
+      <w:proofErr w:type="spellStart"/>
+      <w:r>
+        <w:t>B</w:t>
+      </w:r>
+      <w:r>
+        <w:rPr>
+          <w:i/>
+        </w:rPr>
+        <w:t>i</w:t>
+      </w:r>
+      <w:r>
+        <w:t>of</w:t>
+      </w:r>
+      <w:r>
+        <w:rPr>
+          <w:i/>
+        </w:rPr>
+        <w:t>N</w:t>
+      </w:r>
+      <w:proofErr w:type="spellEnd"/>
+      <w:r>
+        <w:t xml:space="preserve">” where </w:t>
+      </w:r>
+      <w:r>
+        <w:rPr>
+          <w:i/>
+        </w:rPr>
+        <w:t>I</w:t>
+      </w:r>
+      <w:r>
+        <w:t xml:space="preserve"> is the ordered bin number and </w:t>
+      </w:r>
+      <w:r>
+        <w:rPr>
+          <w:i/>
+        </w:rPr>
+        <w:t>N</w:t>
+      </w:r>
+      <w:r>
+        <w:t xml:space="preserve"> is the total number of bins.</w:t>
+      </w:r>
     </w:p>
     <w:p>
       <w:pPr>
@@ -718,42 +862,89 @@
         <w:pStyle w:val="ListParagraph"/>
         <w:spacing w:line="240" w:lineRule="auto"/>
       </w:pPr>
-    </w:p>
-    <w:p>
-      <w:pPr>
-        <w:pStyle w:val="ListParagraph"/>
-        <w:spacing w:line="240" w:lineRule="auto"/>
-      </w:pPr>
-    </w:p>
-    <w:p>
-      <w:pPr>
-        <w:pStyle w:val="ListParagraph"/>
-        <w:spacing w:line="240" w:lineRule="auto"/>
-      </w:pPr>
-    </w:p>
-    <w:p>
-      <w:pPr>
-        <w:pStyle w:val="ListParagraph"/>
-        <w:spacing w:line="240" w:lineRule="auto"/>
-      </w:pPr>
-    </w:p>
-    <w:p>
-      <w:pPr>
-        <w:pStyle w:val="ListParagraph"/>
-        <w:spacing w:line="240" w:lineRule="auto"/>
-      </w:pPr>
-    </w:p>
-    <w:p>
-      <w:pPr>
-        <w:pStyle w:val="ListParagraph"/>
-        <w:spacing w:line="240" w:lineRule="auto"/>
-      </w:pPr>
-    </w:p>
-    <w:p>
-      <w:pPr>
-        <w:pStyle w:val="ListParagraph"/>
-        <w:spacing w:line="240" w:lineRule="auto"/>
-      </w:pPr>
+      <w:r>
+        <w:t xml:space="preserve">The java code for this filter </w:t>
+      </w:r>
+      <w:r>
+        <w:t>contains</w:t>
+      </w:r>
+      <w:r>
+        <w:t xml:space="preserve"> implementations of the algorithms described in </w:t>
+      </w:r>
+      <w:r>
+        <w:rPr>
+          <w:i/>
+        </w:rPr>
+        <w:t>Multi-interval Discretization of Continuous-Valued Attributes for Classification Learning</w:t>
+      </w:r>
+      <w:r>
+        <w:t xml:space="preserve"> (</w:t>
+      </w:r>
+      <w:r>
+        <w:t>Fayyad</w:t>
+      </w:r>
+      <w:r>
+        <w:t xml:space="preserve">, </w:t>
+      </w:r>
+      <w:r>
+        <w:t>1993</w:t>
+      </w:r>
+      <w:r>
+        <w:t xml:space="preserve">) and </w:t>
+      </w:r>
+      <w:r>
+        <w:rPr>
+          <w:i/>
+        </w:rPr>
+        <w:t>On Biases in Estimating Multi-Valued Attributes</w:t>
+      </w:r>
+      <w:r>
+        <w:t xml:space="preserve"> (</w:t>
+      </w:r>
+      <w:proofErr w:type="spellStart"/>
+      <w:r>
+        <w:t>Kononenk</w:t>
+      </w:r>
+      <w:r>
+        <w:t>o</w:t>
+      </w:r>
+      <w:proofErr w:type="spellEnd"/>
+      <w:r>
+        <w:t xml:space="preserve">, 1995). The user can choose which of these two criterion to use for discretization. The default Fayyad algorithm applies a heuristic for Minimum Descriptive Length (MDL) for minimizing the entropy (information gain) of the data in intervals it produces. The </w:t>
+      </w:r>
+      <w:proofErr w:type="spellStart"/>
+      <w:r>
+        <w:t>Kononenjo</w:t>
+      </w:r>
+      <w:proofErr w:type="spellEnd"/>
+      <w:r>
+        <w:t xml:space="preserve"> </w:t>
+      </w:r>
+      <w:r>
+        <w:rPr>
+          <w:i/>
+        </w:rPr>
+        <w:t xml:space="preserve">RELIEFF </w:t>
+      </w:r>
+      <w:r>
+        <w:t xml:space="preserve">function is similar but includes a bias. Both algorithms choose “split” points for the intervals in a very similar way to how the branching attributes of binary decision trees are chosen – they are chosen such that the most the most additional information can be inferred with the minimum additional information known. The filter function takes a list of data columns to discretize as input, as well as several flags specifying how to treat the data, and produces a list of </w:t>
+      </w:r>
+      <w:proofErr w:type="spellStart"/>
+      <w:r>
+        <w:t>splitpoints</w:t>
+      </w:r>
+      <w:proofErr w:type="spellEnd"/>
+      <w:r>
+        <w:t xml:space="preserve"> (doubles) specifying the intervals to discretize the data in to. </w:t>
+      </w:r>
+    </w:p>
+    <w:p>
+      <w:pPr>
+        <w:spacing w:after="160" w:line="259" w:lineRule="auto"/>
+      </w:pPr>
+      <w:r>
+        <w:br w:type="page"/>
+      </w:r>
     </w:p>
     <w:p>
       <w:pPr>
@@ -771,6 +962,7 @@
         <w:rPr>
           <w:b/>
         </w:rPr>
+        <w:lastRenderedPageBreak/>
         <w:t>Description of the unsupervised discretization results [2 Points]</w:t>
       </w:r>
     </w:p>
@@ -785,6 +977,116 @@
         <w:pStyle w:val="ListParagraph"/>
         <w:spacing w:line="240" w:lineRule="auto"/>
       </w:pPr>
+      <w:r>
+        <w:t xml:space="preserve">Applying the supervised discretization filter separates </w:t>
+      </w:r>
+      <w:proofErr w:type="spellStart"/>
+      <w:r>
+        <w:rPr>
+          <w:i/>
+        </w:rPr>
+        <w:t>num_lab_procedures</w:t>
+      </w:r>
+      <w:proofErr w:type="spellEnd"/>
+      <w:r>
+        <w:t xml:space="preserve"> into ten equally wide bins, each of width 13.1, starting with the first (-</w:t>
+      </w:r>
+      <w:proofErr w:type="spellStart"/>
+      <w:proofErr w:type="gramStart"/>
+      <w:r>
+        <w:t>inf</w:t>
+      </w:r>
+      <w:proofErr w:type="spellEnd"/>
+      <w:proofErr w:type="gramEnd"/>
+      <w:r>
+        <w:t xml:space="preserve">, 14.1] and the last bin (118.9, </w:t>
+      </w:r>
+      <w:proofErr w:type="spellStart"/>
+      <w:r>
+        <w:t>inf</w:t>
+      </w:r>
+      <w:proofErr w:type="spellEnd"/>
+      <w:r>
+        <w:t xml:space="preserve">). Changing the number of bins makes the size of the bins proportionally smaller because they are equal-width. If </w:t>
+      </w:r>
+      <w:r>
+        <w:rPr>
+          <w:i/>
+        </w:rPr>
+        <w:softHyphen/>
+      </w:r>
+      <w:proofErr w:type="spellStart"/>
+      <w:r>
+        <w:rPr>
+          <w:i/>
+        </w:rPr>
+        <w:t>findNumBins</w:t>
+      </w:r>
+      <w:proofErr w:type="spellEnd"/>
+      <w:r>
+        <w:t xml:space="preserve"> is </w:t>
+      </w:r>
+      <w:proofErr w:type="gramStart"/>
+      <w:r>
+        <w:rPr>
+          <w:i/>
+        </w:rPr>
+        <w:t>True</w:t>
+      </w:r>
+      <w:proofErr w:type="gramEnd"/>
+      <w:r>
+        <w:t xml:space="preserve">, the number of bins is automatically optimized to 9. If </w:t>
+      </w:r>
+      <w:proofErr w:type="spellStart"/>
+      <w:r>
+        <w:rPr>
+          <w:i/>
+        </w:rPr>
+        <w:t>useEqualFrequency</w:t>
+      </w:r>
+      <w:proofErr w:type="spellEnd"/>
+      <w:r>
+        <w:t xml:space="preserve"> is </w:t>
+      </w:r>
+      <w:proofErr w:type="gramStart"/>
+      <w:r>
+        <w:rPr>
+          <w:i/>
+        </w:rPr>
+        <w:t>True</w:t>
+      </w:r>
+      <w:proofErr w:type="gramEnd"/>
+      <w:r>
+        <w:t xml:space="preserve"> then the bins will have the same size (number of data that fall in each bin) but different (integer) widths. </w:t>
+      </w:r>
+      <w:r>
+        <w:rPr>
+          <w:i/>
+        </w:rPr>
+        <w:softHyphen/>
+      </w:r>
+      <w:proofErr w:type="spellStart"/>
+      <w:r>
+        <w:rPr>
+          <w:i/>
+        </w:rPr>
+        <w:t>findNumBins</w:t>
+      </w:r>
+      <w:proofErr w:type="spellEnd"/>
+      <w:r>
+        <w:t xml:space="preserve"> cannot be used in conjunction with </w:t>
+      </w:r>
+      <w:proofErr w:type="spellStart"/>
+      <w:r>
+        <w:rPr>
+          <w:i/>
+        </w:rPr>
+        <w:t>useEqualFrequency</w:t>
+      </w:r>
+      <w:proofErr w:type="spellEnd"/>
+      <w:r>
+        <w:t xml:space="preserve">. </w:t>
+      </w:r>
     </w:p>
     <w:p>
       <w:pPr>
@@ -821,32 +1123,97 @@
         <w:pStyle w:val="ListParagraph"/>
         <w:spacing w:line="240" w:lineRule="auto"/>
       </w:pPr>
-    </w:p>
-    <w:p>
-      <w:pPr>
-        <w:pStyle w:val="ListParagraph"/>
-        <w:spacing w:line="240" w:lineRule="auto"/>
-      </w:pPr>
-    </w:p>
-    <w:p>
-      <w:pPr>
-        <w:pStyle w:val="ListParagraph"/>
-        <w:spacing w:line="240" w:lineRule="auto"/>
-      </w:pPr>
-    </w:p>
-    <w:p>
-      <w:pPr>
-        <w:pStyle w:val="ListParagraph"/>
-        <w:spacing w:line="240" w:lineRule="auto"/>
-        <w:rPr>
-          <w:b/>
-        </w:rPr>
-      </w:pPr>
-      <w:r>
-        <w:rPr>
-          <w:b/>
-        </w:rPr>
-        <w:lastRenderedPageBreak/>
+      <w:r>
+        <w:t xml:space="preserve">The java code for this filter </w:t>
+      </w:r>
+      <w:r>
+        <w:t xml:space="preserve">essentially divides the range of the given data column into </w:t>
+      </w:r>
+      <w:r>
+        <w:rPr>
+          <w:i/>
+        </w:rPr>
+        <w:t>N</w:t>
+      </w:r>
+      <w:r>
+        <w:t xml:space="preserve"> equal parts or “bins” by default. If </w:t>
+      </w:r>
+      <w:proofErr w:type="spellStart"/>
+      <w:r>
+        <w:rPr>
+          <w:i/>
+        </w:rPr>
+        <w:t>useEqualFrequency</w:t>
+      </w:r>
+      <w:proofErr w:type="spellEnd"/>
+      <w:r>
+        <w:t xml:space="preserve"> </w:t>
+      </w:r>
+      <w:r>
+        <w:t xml:space="preserve">is </w:t>
+      </w:r>
+      <w:proofErr w:type="gramStart"/>
+      <w:r>
+        <w:t>True</w:t>
+      </w:r>
+      <w:proofErr w:type="gramEnd"/>
+      <w:r>
+        <w:t xml:space="preserve"> then it will divide the total samples in the column by </w:t>
+      </w:r>
+      <w:r>
+        <w:t>N</w:t>
+      </w:r>
+      <w:r>
+        <w:t xml:space="preserve"> and increment the size of each sequential bin until it contains that many (non-missing) samples. </w:t>
+      </w:r>
+      <w:r>
+        <w:t>Like</w:t>
+      </w:r>
+      <w:r>
+        <w:t xml:space="preserve"> the supervised filter, t</w:t>
+      </w:r>
+      <w:r>
+        <w:t xml:space="preserve">he </w:t>
+      </w:r>
+      <w:r>
+        <w:t xml:space="preserve">unsupervised </w:t>
+      </w:r>
+      <w:r>
+        <w:t xml:space="preserve">filter function takes a list of data columns to discretize as input, as well as several flags specifying how to treat the data, and produces a list of </w:t>
+      </w:r>
+      <w:proofErr w:type="spellStart"/>
+      <w:r>
+        <w:t>splitpoints</w:t>
+      </w:r>
+      <w:proofErr w:type="spellEnd"/>
+      <w:r>
+        <w:t xml:space="preserve"> (doubles) specifying the intervals to discretize the data in to</w:t>
+      </w:r>
+      <w:r>
+        <w:t xml:space="preserve"> (bins)</w:t>
+      </w:r>
+      <w:r>
+        <w:t xml:space="preserve">. </w:t>
+      </w:r>
+    </w:p>
+    <w:p>
+      <w:pPr>
+        <w:pStyle w:val="ListParagraph"/>
+        <w:spacing w:line="240" w:lineRule="auto"/>
+      </w:pPr>
+    </w:p>
+    <w:p>
+      <w:pPr>
+        <w:pStyle w:val="ListParagraph"/>
+        <w:spacing w:line="240" w:lineRule="auto"/>
+        <w:rPr>
+          <w:b/>
+        </w:rPr>
+      </w:pPr>
+      <w:r>
+        <w:rPr>
+          <w:b/>
+        </w:rPr>
         <w:t xml:space="preserve"> </w:t>
       </w:r>
     </w:p>
@@ -931,48 +1298,360 @@
         <w:pStyle w:val="ListParagraph"/>
         <w:spacing w:line="240" w:lineRule="auto"/>
       </w:pPr>
-    </w:p>
-    <w:p>
-      <w:pPr>
-        <w:pStyle w:val="ListParagraph"/>
-        <w:spacing w:line="240" w:lineRule="auto"/>
-      </w:pPr>
-    </w:p>
-    <w:p>
-      <w:pPr>
-        <w:pStyle w:val="ListParagraph"/>
-        <w:spacing w:line="240" w:lineRule="auto"/>
-      </w:pPr>
-    </w:p>
-    <w:p>
-      <w:pPr>
-        <w:pStyle w:val="ListParagraph"/>
-        <w:spacing w:line="240" w:lineRule="auto"/>
-      </w:pPr>
-    </w:p>
-    <w:p>
-      <w:pPr>
-        <w:pStyle w:val="ListParagraph"/>
-        <w:spacing w:line="240" w:lineRule="auto"/>
-      </w:pPr>
-    </w:p>
-    <w:p>
-      <w:pPr>
-        <w:pStyle w:val="ListParagraph"/>
-        <w:spacing w:line="240" w:lineRule="auto"/>
-      </w:pPr>
-    </w:p>
-    <w:p>
-      <w:pPr>
-        <w:pStyle w:val="ListParagraph"/>
-        <w:spacing w:line="240" w:lineRule="auto"/>
-      </w:pPr>
-    </w:p>
-    <w:p>
-      <w:pPr>
-        <w:pStyle w:val="ListParagraph"/>
-        <w:spacing w:line="240" w:lineRule="auto"/>
-      </w:pPr>
+      <w:r>
+        <w:t>To convert a numeric attribute to a nominal attribute (“factor” in R), one approach is</w:t>
+      </w:r>
+    </w:p>
+    <w:p>
+      <w:pPr>
+        <w:pStyle w:val="ListParagraph"/>
+        <w:spacing w:line="240" w:lineRule="auto"/>
+      </w:pPr>
+    </w:p>
+    <w:p>
+      <w:pPr>
+        <w:pStyle w:val="ListParagraph"/>
+        <w:spacing w:line="240" w:lineRule="auto"/>
+        <w:rPr>
+          <w:rFonts w:ascii="Courier New" w:hAnsi="Courier New" w:cs="Courier New"/>
+        </w:rPr>
+      </w:pPr>
+      <w:r>
+        <w:rPr>
+          <w:rFonts w:ascii="Courier New" w:hAnsi="Courier New" w:cs="Courier New"/>
+        </w:rPr>
+        <w:t>&gt;</w:t>
+      </w:r>
+      <w:proofErr w:type="spellStart"/>
+      <w:r>
+        <w:rPr>
+          <w:rFonts w:ascii="Courier New" w:hAnsi="Courier New" w:cs="Courier New"/>
+        </w:rPr>
+        <w:t>myFactors</w:t>
+      </w:r>
+      <w:proofErr w:type="spellEnd"/>
+      <w:r>
+        <w:rPr>
+          <w:rFonts w:ascii="Courier New" w:hAnsi="Courier New" w:cs="Courier New"/>
+        </w:rPr>
+        <w:t xml:space="preserve"> &lt;- </w:t>
+      </w:r>
+      <w:proofErr w:type="gramStart"/>
+      <w:r>
+        <w:rPr>
+          <w:rFonts w:ascii="Courier New" w:hAnsi="Courier New" w:cs="Courier New"/>
+        </w:rPr>
+        <w:t>factor(</w:t>
+      </w:r>
+      <w:proofErr w:type="gramEnd"/>
+      <w:r>
+        <w:rPr>
+          <w:rFonts w:ascii="Courier New" w:hAnsi="Courier New" w:cs="Courier New"/>
+        </w:rPr>
+        <w:t>levels=</w:t>
+      </w:r>
+      <w:proofErr w:type="spellStart"/>
+      <w:r>
+        <w:rPr>
+          <w:rFonts w:ascii="Courier New" w:hAnsi="Courier New" w:cs="Courier New"/>
+        </w:rPr>
+        <w:t>myNumericData</w:t>
+      </w:r>
+      <w:proofErr w:type="spellEnd"/>
+      <w:r>
+        <w:rPr>
+          <w:rFonts w:ascii="Courier New" w:hAnsi="Courier New" w:cs="Courier New"/>
+        </w:rPr>
+        <w:t>,</w:t>
+      </w:r>
+      <w:r>
+        <w:rPr>
+          <w:rFonts w:ascii="Courier New" w:hAnsi="Courier New" w:cs="Courier New"/>
+        </w:rPr>
+        <w:t xml:space="preserve"> </w:t>
+      </w:r>
+      <w:proofErr w:type="spellStart"/>
+      <w:r>
+        <w:rPr>
+          <w:rFonts w:ascii="Courier New" w:hAnsi="Courier New" w:cs="Courier New"/>
+        </w:rPr>
+        <w:t>nmax</w:t>
+      </w:r>
+      <w:proofErr w:type="spellEnd"/>
+      <w:r>
+        <w:rPr>
+          <w:rFonts w:ascii="Courier New" w:hAnsi="Courier New" w:cs="Courier New"/>
+        </w:rPr>
+        <w:t>=N,</w:t>
+      </w:r>
+      <w:r>
+        <w:rPr>
+          <w:rFonts w:ascii="Courier New" w:hAnsi="Courier New" w:cs="Courier New"/>
+        </w:rPr>
+        <w:t xml:space="preserve"> ordered=T</w:t>
+      </w:r>
+      <w:r>
+        <w:rPr>
+          <w:rFonts w:ascii="Courier New" w:hAnsi="Courier New" w:cs="Courier New"/>
+        </w:rPr>
+        <w:t>RUE</w:t>
+      </w:r>
+      <w:r>
+        <w:rPr>
+          <w:rFonts w:ascii="Courier New" w:hAnsi="Courier New" w:cs="Courier New"/>
+        </w:rPr>
+        <w:t>)</w:t>
+      </w:r>
+    </w:p>
+    <w:p>
+      <w:pPr>
+        <w:pStyle w:val="ListParagraph"/>
+        <w:spacing w:line="240" w:lineRule="auto"/>
+      </w:pPr>
+    </w:p>
+    <w:p>
+      <w:pPr>
+        <w:pStyle w:val="ListParagraph"/>
+        <w:spacing w:line="240" w:lineRule="auto"/>
+      </w:pPr>
+      <w:r>
+        <w:t xml:space="preserve">Where </w:t>
+      </w:r>
+      <w:r>
+        <w:t xml:space="preserve">the argument </w:t>
+      </w:r>
+      <w:proofErr w:type="spellStart"/>
+      <w:r>
+        <w:rPr>
+          <w:rFonts w:ascii="Courier New" w:hAnsi="Courier New" w:cs="Courier New"/>
+        </w:rPr>
+        <w:t>myNumericData</w:t>
+      </w:r>
+      <w:proofErr w:type="spellEnd"/>
+      <w:r>
+        <w:t xml:space="preserve"> is a list of </w:t>
+      </w:r>
+      <w:r>
+        <w:t>numeric values</w:t>
+      </w:r>
+      <w:r>
+        <w:t xml:space="preserve"> and </w:t>
+      </w:r>
+      <w:r>
+        <w:rPr>
+          <w:i/>
+        </w:rPr>
+        <w:t>N</w:t>
+      </w:r>
+      <w:r>
+        <w:t xml:space="preserve"> is the maximum number of bins to use</w:t>
+      </w:r>
+      <w:r>
+        <w:t>.</w:t>
+      </w:r>
+      <w:r>
+        <w:t xml:space="preserve"> Missing values are excluded by default.</w:t>
+      </w:r>
+    </w:p>
+    <w:p>
+      <w:pPr>
+        <w:pStyle w:val="ListParagraph"/>
+        <w:spacing w:line="240" w:lineRule="auto"/>
+      </w:pPr>
+    </w:p>
+    <w:p>
+      <w:pPr>
+        <w:pStyle w:val="ListParagraph"/>
+        <w:spacing w:line="240" w:lineRule="auto"/>
+      </w:pPr>
+      <w:r>
+        <w:t xml:space="preserve">Another function is </w:t>
+      </w:r>
+      <w:r>
+        <w:rPr>
+          <w:rFonts w:ascii="Courier New" w:hAnsi="Courier New" w:cs="Courier New"/>
+        </w:rPr>
+        <w:t>cut(</w:t>
+      </w:r>
+      <w:proofErr w:type="gramStart"/>
+      <w:r>
+        <w:rPr>
+          <w:rFonts w:ascii="Courier New" w:hAnsi="Courier New" w:cs="Courier New"/>
+        </w:rPr>
+        <w:t>x, …)</w:t>
+      </w:r>
+      <w:proofErr w:type="gramEnd"/>
+      <w:r>
+        <w:t xml:space="preserve"> which divides the range of </w:t>
+      </w:r>
+      <w:r>
+        <w:rPr>
+          <w:rFonts w:ascii="Courier New" w:hAnsi="Courier New" w:cs="Courier New"/>
+        </w:rPr>
+        <w:t>x</w:t>
+      </w:r>
+      <w:r>
+        <w:t xml:space="preserve"> into intervals and assigns corresponding codes (bin numbers) to the values.</w:t>
+      </w:r>
+      <w:r>
+        <w:t xml:space="preserve"> Because </w:t>
+      </w:r>
+      <w:r>
+        <w:rPr>
+          <w:rFonts w:ascii="Courier New" w:hAnsi="Courier New" w:cs="Courier New"/>
+        </w:rPr>
+        <w:t>cut</w:t>
+      </w:r>
+      <w:r>
+        <w:t xml:space="preserve"> can also take a list of breakpoints, it can also be used to approximate equal-size binning by using percentiles as break/</w:t>
+      </w:r>
+      <w:proofErr w:type="spellStart"/>
+      <w:r>
+        <w:t>splitpoints</w:t>
+      </w:r>
+      <w:proofErr w:type="spellEnd"/>
+      <w:r>
+        <w:t xml:space="preserve"> as follows</w:t>
+      </w:r>
+    </w:p>
+    <w:p>
+      <w:pPr>
+        <w:pStyle w:val="ListParagraph"/>
+        <w:spacing w:line="240" w:lineRule="auto"/>
+      </w:pPr>
+    </w:p>
+    <w:p>
+      <w:pPr>
+        <w:pStyle w:val="ListParagraph"/>
+        <w:spacing w:line="240" w:lineRule="auto"/>
+        <w:rPr>
+          <w:rFonts w:ascii="Courier New" w:hAnsi="Courier New" w:cs="Courier New"/>
+        </w:rPr>
+      </w:pPr>
+      <w:r>
+        <w:rPr>
+          <w:rFonts w:ascii="Courier New" w:hAnsi="Courier New" w:cs="Courier New"/>
+        </w:rPr>
+        <w:t>&gt;</w:t>
+      </w:r>
+      <w:proofErr w:type="spellStart"/>
+      <w:r>
+        <w:rPr>
+          <w:rFonts w:ascii="Courier New" w:hAnsi="Courier New" w:cs="Courier New"/>
+        </w:rPr>
+        <w:t>datafact</w:t>
+      </w:r>
+      <w:proofErr w:type="spellEnd"/>
+      <w:r>
+        <w:rPr>
+          <w:rFonts w:ascii="Courier New" w:hAnsi="Courier New" w:cs="Courier New"/>
+        </w:rPr>
+        <w:t xml:space="preserve"> &lt;- </w:t>
+      </w:r>
+      <w:proofErr w:type="gramStart"/>
+      <w:r>
+        <w:rPr>
+          <w:rFonts w:ascii="Courier New" w:hAnsi="Courier New" w:cs="Courier New"/>
+        </w:rPr>
+        <w:t>cut(</w:t>
+      </w:r>
+      <w:proofErr w:type="spellStart"/>
+      <w:proofErr w:type="gramEnd"/>
+      <w:r>
+        <w:rPr>
+          <w:rFonts w:ascii="Courier New" w:hAnsi="Courier New" w:cs="Courier New"/>
+        </w:rPr>
+        <w:t>mydata</w:t>
+      </w:r>
+      <w:proofErr w:type="spellEnd"/>
+      <w:r>
+        <w:rPr>
+          <w:rFonts w:ascii="Courier New" w:hAnsi="Courier New" w:cs="Courier New"/>
+        </w:rPr>
+        <w:t xml:space="preserve">, </w:t>
+      </w:r>
+      <w:proofErr w:type="spellStart"/>
+      <w:r>
+        <w:rPr>
+          <w:rFonts w:ascii="Courier New" w:hAnsi="Courier New" w:cs="Courier New"/>
+        </w:rPr>
+        <w:t>quantile</w:t>
+      </w:r>
+      <w:proofErr w:type="spellEnd"/>
+      <w:r>
+        <w:rPr>
+          <w:rFonts w:ascii="Courier New" w:hAnsi="Courier New" w:cs="Courier New"/>
+        </w:rPr>
+        <w:t>(data, (0:N)/N)</w:t>
+      </w:r>
+    </w:p>
+    <w:p>
+      <w:pPr>
+        <w:pStyle w:val="ListParagraph"/>
+        <w:spacing w:line="240" w:lineRule="auto"/>
+      </w:pPr>
+    </w:p>
+    <w:p>
+      <w:pPr>
+        <w:pStyle w:val="ListParagraph"/>
+        <w:spacing w:line="240" w:lineRule="auto"/>
+      </w:pPr>
+      <w:r>
+        <w:t xml:space="preserve">The above functions are suitable for unsupervised binning (constant width or size bins). No </w:t>
+      </w:r>
+      <w:r>
+        <w:t xml:space="preserve">functions for supervised discretization, such as the MDL or RELIEFF algorithm implementations in WEKA, were found in the standard R language. However, several packages are available, </w:t>
+      </w:r>
+      <w:proofErr w:type="gramStart"/>
+      <w:r>
+        <w:t>including  the</w:t>
+      </w:r>
+      <w:proofErr w:type="gramEnd"/>
+      <w:r>
+        <w:t xml:space="preserve"> deprecated </w:t>
+      </w:r>
+      <w:proofErr w:type="spellStart"/>
+      <w:r>
+        <w:t>dprep</w:t>
+      </w:r>
+      <w:proofErr w:type="spellEnd"/>
+      <w:r>
+        <w:t xml:space="preserve"> (</w:t>
+      </w:r>
+      <w:r>
+        <w:t>http://cran.r-proje</w:t>
+      </w:r>
+      <w:r>
+        <w:t>ct.org/web/packages/dprep), discretization (</w:t>
+      </w:r>
+      <w:r>
+        <w:t>http://cran.r-project.org/web/packages/discretization/</w:t>
+      </w:r>
+      <w:r>
+        <w:t xml:space="preserve">), and </w:t>
+      </w:r>
+      <w:proofErr w:type="spellStart"/>
+      <w:r>
+        <w:t>infotheo</w:t>
+      </w:r>
+      <w:proofErr w:type="spellEnd"/>
+      <w:r>
+        <w:t xml:space="preserve"> (</w:t>
+      </w:r>
+      <w:r>
+        <w:t>http://cran.r-project.org/web/packages/infotheo/index.html</w:t>
+      </w:r>
+      <w:r>
+        <w:t>).</w:t>
+      </w:r>
+    </w:p>
+    <w:p>
+      <w:pPr>
+        <w:spacing w:after="160" w:line="259" w:lineRule="auto"/>
+      </w:pPr>
+      <w:r>
+        <w:br w:type="page"/>
+      </w:r>
     </w:p>
     <w:p>
       <w:pPr>
@@ -990,6 +1669,7 @@
         <w:rPr>
           <w:b/>
         </w:rPr>
+        <w:lastRenderedPageBreak/>
         <w:t>Description of the results obtained with these discretization functions [3 Points]</w:t>
       </w:r>
     </w:p>
@@ -1004,45 +1684,448 @@
         <w:pStyle w:val="ListParagraph"/>
         <w:spacing w:line="240" w:lineRule="auto"/>
       </w:pPr>
-    </w:p>
-    <w:p>
-      <w:pPr>
-        <w:pStyle w:val="ListParagraph"/>
-        <w:spacing w:line="240" w:lineRule="auto"/>
-      </w:pPr>
-    </w:p>
-    <w:p>
-      <w:pPr>
-        <w:pStyle w:val="ListParagraph"/>
-        <w:spacing w:line="240" w:lineRule="auto"/>
-      </w:pPr>
-    </w:p>
-    <w:p>
-      <w:pPr>
-        <w:pStyle w:val="ListParagraph"/>
-        <w:spacing w:line="240" w:lineRule="auto"/>
-      </w:pPr>
+      <w:r>
+        <w:t xml:space="preserve">Discretizing the </w:t>
+      </w:r>
+      <w:proofErr w:type="spellStart"/>
+      <w:r>
+        <w:rPr>
+          <w:rFonts w:ascii="Courier New" w:hAnsi="Courier New" w:cs="Courier New"/>
+        </w:rPr>
+        <w:t>num_lab_procedures</w:t>
+      </w:r>
+      <w:proofErr w:type="spellEnd"/>
+      <w:r>
+        <w:t xml:space="preserve"> column into 10 equal-width bins using the </w:t>
+      </w:r>
+      <w:r>
+        <w:rPr>
+          <w:rFonts w:ascii="Courier New" w:hAnsi="Courier New" w:cs="Courier New"/>
+        </w:rPr>
+        <w:t>cut</w:t>
+      </w:r>
+      <w:r>
+        <w:t xml:space="preserve"> function:</w:t>
+      </w:r>
+    </w:p>
+    <w:p>
+      <w:pPr>
+        <w:pStyle w:val="ListParagraph"/>
+        <w:spacing w:line="240" w:lineRule="auto"/>
+      </w:pPr>
+    </w:p>
+    <w:p>
+      <w:pPr>
+        <w:pStyle w:val="ListParagraph"/>
+        <w:spacing w:line="240" w:lineRule="auto"/>
+      </w:pPr>
+      <w:r>
+        <w:rPr>
+          <w:rFonts w:ascii="Courier New" w:hAnsi="Courier New" w:cs="Courier New"/>
+        </w:rPr>
+        <w:t>&gt;</w:t>
+      </w:r>
+      <w:proofErr w:type="spellStart"/>
+      <w:r>
+        <w:rPr>
+          <w:rFonts w:ascii="Courier New" w:hAnsi="Courier New" w:cs="Courier New"/>
+        </w:rPr>
+        <w:t>equalBin</w:t>
+      </w:r>
+      <w:r>
+        <w:rPr>
+          <w:rFonts w:ascii="Courier New" w:hAnsi="Courier New" w:cs="Courier New"/>
+        </w:rPr>
+        <w:t>Width</w:t>
+      </w:r>
+      <w:proofErr w:type="spellEnd"/>
+      <w:r>
+        <w:rPr>
+          <w:rFonts w:ascii="Courier New" w:hAnsi="Courier New" w:cs="Courier New"/>
+        </w:rPr>
+        <w:t xml:space="preserve"> &lt;- </w:t>
+      </w:r>
+      <w:proofErr w:type="gramStart"/>
+      <w:r>
+        <w:rPr>
+          <w:rFonts w:ascii="Courier New" w:hAnsi="Courier New" w:cs="Courier New"/>
+        </w:rPr>
+        <w:t>cut(</w:t>
+      </w:r>
+      <w:proofErr w:type="spellStart"/>
+      <w:proofErr w:type="gramEnd"/>
+      <w:r>
+        <w:rPr>
+          <w:rFonts w:ascii="Courier New" w:hAnsi="Courier New" w:cs="Courier New"/>
+        </w:rPr>
+        <w:t>diabetes_data$num_lab_procedures</w:t>
+      </w:r>
+      <w:proofErr w:type="spellEnd"/>
+      <w:r>
+        <w:rPr>
+          <w:rFonts w:ascii="Courier New" w:hAnsi="Courier New" w:cs="Courier New"/>
+        </w:rPr>
+        <w:t>,</w:t>
+      </w:r>
+      <w:r>
+        <w:rPr>
+          <w:rFonts w:ascii="Courier New" w:hAnsi="Courier New" w:cs="Courier New"/>
+        </w:rPr>
+        <w:t xml:space="preserve"> breaks = 10, </w:t>
+      </w:r>
+      <w:proofErr w:type="spellStart"/>
+      <w:r>
+        <w:rPr>
+          <w:rFonts w:ascii="Courier New" w:hAnsi="Courier New" w:cs="Courier New"/>
+        </w:rPr>
+        <w:t>ordered_result</w:t>
+      </w:r>
+      <w:proofErr w:type="spellEnd"/>
+      <w:r>
+        <w:rPr>
+          <w:rFonts w:ascii="Courier New" w:hAnsi="Courier New" w:cs="Courier New"/>
+        </w:rPr>
+        <w:t>=TRUE)</w:t>
+      </w:r>
+    </w:p>
+    <w:p>
+      <w:pPr>
+        <w:pStyle w:val="ListParagraph"/>
+        <w:spacing w:line="240" w:lineRule="auto"/>
+        <w:rPr>
+          <w:rFonts w:ascii="Courier New" w:hAnsi="Courier New" w:cs="Courier New"/>
+        </w:rPr>
+      </w:pPr>
+    </w:p>
+    <w:p>
+      <w:pPr>
+        <w:pStyle w:val="ListParagraph"/>
+        <w:spacing w:line="240" w:lineRule="auto"/>
+        <w:rPr>
+          <w:rFonts w:cs="Courier New"/>
+        </w:rPr>
+      </w:pPr>
+      <w:r>
+        <w:rPr>
+          <w:rFonts w:cs="Courier New"/>
+        </w:rPr>
+        <w:t xml:space="preserve">This produces a factor with 10 levels, named after the intervals which they </w:t>
+      </w:r>
+      <w:r>
+        <w:rPr>
+          <w:rFonts w:cs="Courier New"/>
+        </w:rPr>
+        <w:t>correspond to</w:t>
+      </w:r>
+      <w:r>
+        <w:rPr>
+          <w:rFonts w:cs="Courier New"/>
+        </w:rPr>
+        <w:t xml:space="preserve">: </w:t>
+      </w:r>
+      <w:r>
+        <w:rPr>
+          <w:rFonts w:cs="Courier New"/>
+        </w:rPr>
+        <w:t>(0.869,14.1]" "(14.1,27.2]"  "(27.2,40.3]"  "(40.3,53.4]</w:t>
+      </w:r>
+      <w:r>
+        <w:rPr>
+          <w:rFonts w:cs="Courier New"/>
+        </w:rPr>
+        <w:t>"  "(53.4,66.5]"  "(66.5,79.6]"</w:t>
+      </w:r>
+      <w:r>
+        <w:rPr>
+          <w:rFonts w:cs="Courier New"/>
+        </w:rPr>
+        <w:t xml:space="preserve"> "(79.6,92.7]"  "(92.7,106]"   "(106,119]"    "(119,132]"</w:t>
+      </w:r>
+      <w:bookmarkStart w:id="0" w:name="_GoBack"/>
+      <w:bookmarkEnd w:id="0"/>
+    </w:p>
+    <w:p>
+      <w:pPr>
+        <w:pStyle w:val="ListParagraph"/>
+        <w:spacing w:line="240" w:lineRule="auto"/>
+        <w:rPr>
+          <w:rFonts w:cs="Courier New"/>
+        </w:rPr>
+      </w:pPr>
+    </w:p>
+    <w:p>
+      <w:pPr>
+        <w:pStyle w:val="ListParagraph"/>
+        <w:spacing w:line="240" w:lineRule="auto"/>
+        <w:rPr>
+          <w:rFonts w:cs="Courier New"/>
+        </w:rPr>
+      </w:pPr>
+      <w:r>
+        <w:rPr>
+          <w:rFonts w:cs="Courier New"/>
+        </w:rPr>
+        <w:t>Discretizing</w:t>
+      </w:r>
+      <w:r>
+        <w:rPr>
+          <w:rFonts w:ascii="Courier New" w:hAnsi="Courier New" w:cs="Courier New"/>
+        </w:rPr>
+        <w:t xml:space="preserve"> </w:t>
+      </w:r>
+      <w:proofErr w:type="spellStart"/>
+      <w:r>
+        <w:rPr>
+          <w:rFonts w:ascii="Courier New" w:hAnsi="Courier New" w:cs="Courier New"/>
+        </w:rPr>
+        <w:t>num_lab_procedures</w:t>
+      </w:r>
+      <w:proofErr w:type="spellEnd"/>
+      <w:r>
+        <w:rPr>
+          <w:rFonts w:ascii="Courier New" w:hAnsi="Courier New" w:cs="Courier New"/>
+        </w:rPr>
+        <w:t xml:space="preserve"> </w:t>
+      </w:r>
+      <w:r>
+        <w:rPr>
+          <w:rFonts w:cs="Courier New"/>
+        </w:rPr>
+        <w:t xml:space="preserve">into 10 equally-sized bins using the </w:t>
+      </w:r>
+      <w:r>
+        <w:rPr>
+          <w:rFonts w:ascii="Courier New" w:hAnsi="Courier New" w:cs="Courier New"/>
+        </w:rPr>
+        <w:t>cut</w:t>
+      </w:r>
+      <w:r>
+        <w:rPr>
+          <w:rFonts w:cs="Courier New"/>
+        </w:rPr>
+        <w:t xml:space="preserve"> function:</w:t>
+      </w:r>
+    </w:p>
+    <w:p>
+      <w:pPr>
+        <w:pStyle w:val="ListParagraph"/>
+        <w:spacing w:line="240" w:lineRule="auto"/>
+        <w:rPr>
+          <w:rFonts w:cs="Courier New"/>
+        </w:rPr>
+      </w:pPr>
+    </w:p>
+    <w:p>
+      <w:pPr>
+        <w:pStyle w:val="ListParagraph"/>
+        <w:spacing w:line="240" w:lineRule="auto"/>
+        <w:rPr>
+          <w:rFonts w:ascii="Courier New" w:hAnsi="Courier New" w:cs="Courier New"/>
+        </w:rPr>
+      </w:pPr>
+      <w:r>
+        <w:rPr>
+          <w:rFonts w:ascii="Courier New" w:hAnsi="Courier New" w:cs="Courier New"/>
+        </w:rPr>
+        <w:t>&gt;</w:t>
+      </w:r>
+      <w:proofErr w:type="spellStart"/>
+      <w:r>
+        <w:rPr>
+          <w:rFonts w:ascii="Courier New" w:hAnsi="Courier New" w:cs="Courier New"/>
+        </w:rPr>
+        <w:t>e</w:t>
+      </w:r>
+      <w:r>
+        <w:rPr>
+          <w:rFonts w:ascii="Courier New" w:hAnsi="Courier New" w:cs="Courier New"/>
+        </w:rPr>
+        <w:t>qualBinSize</w:t>
+      </w:r>
+      <w:proofErr w:type="spellEnd"/>
+      <w:r>
+        <w:rPr>
+          <w:rFonts w:ascii="Courier New" w:hAnsi="Courier New" w:cs="Courier New"/>
+        </w:rPr>
+        <w:t xml:space="preserve"> &lt;- </w:t>
+      </w:r>
+      <w:proofErr w:type="gramStart"/>
+      <w:r>
+        <w:rPr>
+          <w:rFonts w:ascii="Courier New" w:hAnsi="Courier New" w:cs="Courier New"/>
+        </w:rPr>
+        <w:t>cut(</w:t>
+      </w:r>
+      <w:proofErr w:type="spellStart"/>
+      <w:proofErr w:type="gramEnd"/>
+      <w:r>
+        <w:rPr>
+          <w:rFonts w:ascii="Courier New" w:hAnsi="Courier New" w:cs="Courier New"/>
+        </w:rPr>
+        <w:t>diabetes_data$num_lab_procedures</w:t>
+      </w:r>
+      <w:proofErr w:type="spellEnd"/>
+      <w:r>
+        <w:rPr>
+          <w:rFonts w:ascii="Courier New" w:hAnsi="Courier New" w:cs="Courier New"/>
+        </w:rPr>
+        <w:t xml:space="preserve">, </w:t>
+      </w:r>
+      <w:proofErr w:type="spellStart"/>
+      <w:r>
+        <w:rPr>
+          <w:rFonts w:ascii="Courier New" w:hAnsi="Courier New" w:cs="Courier New"/>
+        </w:rPr>
+        <w:t>quantile</w:t>
+      </w:r>
+      <w:proofErr w:type="spellEnd"/>
+      <w:r>
+        <w:rPr>
+          <w:rFonts w:ascii="Courier New" w:hAnsi="Courier New" w:cs="Courier New"/>
+        </w:rPr>
+        <w:t>(</w:t>
+      </w:r>
+      <w:proofErr w:type="spellStart"/>
+      <w:r>
+        <w:rPr>
+          <w:rFonts w:ascii="Courier New" w:hAnsi="Courier New" w:cs="Courier New"/>
+        </w:rPr>
+        <w:t>diabetes_data$num_lab_procedures</w:t>
+      </w:r>
+      <w:proofErr w:type="spellEnd"/>
+      <w:r>
+        <w:rPr>
+          <w:rFonts w:ascii="Courier New" w:hAnsi="Courier New" w:cs="Courier New"/>
+        </w:rPr>
+        <w:t>, (0:</w:t>
+      </w:r>
+      <w:r>
+        <w:rPr>
+          <w:rFonts w:ascii="Courier New" w:hAnsi="Courier New" w:cs="Courier New"/>
+        </w:rPr>
+        <w:t>10</w:t>
+      </w:r>
+      <w:r>
+        <w:rPr>
+          <w:rFonts w:ascii="Courier New" w:hAnsi="Courier New" w:cs="Courier New"/>
+        </w:rPr>
+        <w:t>)/</w:t>
+      </w:r>
+      <w:r>
+        <w:rPr>
+          <w:rFonts w:ascii="Courier New" w:hAnsi="Courier New" w:cs="Courier New"/>
+        </w:rPr>
+        <w:t>10</w:t>
+      </w:r>
+      <w:r>
+        <w:rPr>
+          <w:rFonts w:ascii="Courier New" w:hAnsi="Courier New" w:cs="Courier New"/>
+        </w:rPr>
+        <w:t>)</w:t>
+      </w:r>
+      <w:r>
+        <w:rPr>
+          <w:rFonts w:ascii="Courier New" w:hAnsi="Courier New" w:cs="Courier New"/>
+        </w:rPr>
+        <w:t>)</w:t>
+      </w:r>
+    </w:p>
+    <w:p>
+      <w:pPr>
+        <w:pStyle w:val="ListParagraph"/>
+        <w:spacing w:line="240" w:lineRule="auto"/>
+        <w:rPr>
+          <w:rFonts w:ascii="Courier New" w:hAnsi="Courier New" w:cs="Courier New"/>
+        </w:rPr>
+      </w:pPr>
+    </w:p>
+    <w:p>
+      <w:pPr>
+        <w:pStyle w:val="ListParagraph"/>
+        <w:spacing w:line="240" w:lineRule="auto"/>
+        <w:rPr>
+          <w:rFonts w:cs="Courier New"/>
+        </w:rPr>
+      </w:pPr>
+      <w:r>
+        <w:rPr>
+          <w:rFonts w:cs="Courier New"/>
+        </w:rPr>
+        <w:t>This r</w:t>
+      </w:r>
+      <w:r>
+        <w:rPr>
+          <w:rFonts w:cs="Courier New"/>
+        </w:rPr>
+        <w:t xml:space="preserve">esults in </w:t>
+      </w:r>
+      <w:r>
+        <w:rPr>
+          <w:rFonts w:cs="Courier New"/>
+        </w:rPr>
+        <w:t>a factor of ten levels, where each label is the interval it corresponded to in the numeric data:</w:t>
+      </w:r>
+      <w:r>
+        <w:rPr>
+          <w:rFonts w:cs="Courier New"/>
+        </w:rPr>
+        <w:t xml:space="preserve"> (1</w:t>
+      </w:r>
+      <w:proofErr w:type="gramStart"/>
+      <w:r>
+        <w:rPr>
+          <w:rFonts w:cs="Courier New"/>
+        </w:rPr>
+        <w:t>,14</w:t>
+      </w:r>
+      <w:proofErr w:type="gramEnd"/>
+      <w:r>
+        <w:rPr>
+          <w:rFonts w:cs="Courier New"/>
+        </w:rPr>
+        <w:t>], 14,27], (27,35], (35,40] (40,44] (44,49] (49,54] (54,60] ... (67,132]</w:t>
+      </w:r>
+    </w:p>
+    <w:p>
+      <w:pPr>
+        <w:pStyle w:val="ListParagraph"/>
+        <w:spacing w:line="240" w:lineRule="auto"/>
+      </w:pPr>
+    </w:p>
+    <w:p>
+      <w:pPr>
+        <w:pStyle w:val="ListParagraph"/>
+        <w:spacing w:line="240" w:lineRule="auto"/>
+      </w:pPr>
+    </w:p>
+    <w:p>
+      <w:pPr>
+        <w:pStyle w:val="ListParagraph"/>
+        <w:spacing w:line="240" w:lineRule="auto"/>
+      </w:pPr>
+    </w:p>
+    <w:p>
+      <w:pPr>
+        <w:spacing w:after="160" w:line="259" w:lineRule="auto"/>
+      </w:pPr>
+      <w:r>
+        <w:br w:type="page"/>
+      </w:r>
     </w:p>
     <w:p>
       <w:pPr>
         <w:pStyle w:val="ListParagraph"/>
         <w:spacing w:line="240" w:lineRule="auto"/>
         <w:ind w:left="0"/>
-      </w:pPr>
-    </w:p>
-    <w:p>
-      <w:pPr>
-        <w:pStyle w:val="ListParagraph"/>
-        <w:spacing w:line="240" w:lineRule="auto"/>
-        <w:ind w:left="0"/>
-        <w:rPr>
-          <w:b/>
-        </w:rPr>
-      </w:pPr>
-      <w:r>
-        <w:rPr>
-          <w:b/>
-        </w:rPr>
+        <w:rPr>
+          <w:b/>
+        </w:rPr>
+      </w:pPr>
+      <w:r>
+        <w:rPr>
+          <w:b/>
+        </w:rPr>
+        <w:lastRenderedPageBreak/>
         <w:t xml:space="preserve">II. 2. Data Preprocessing: Missing Values. </w:t>
       </w:r>
       <w:r>
@@ -1074,7 +2157,6 @@
           <w:b/>
         </w:rPr>
         <w:tab/>
-        <w:t>AT MOST 1 PAGE</w:t>
       </w:r>
     </w:p>
     <w:p>
@@ -1346,18 +2428,6 @@
     <w:p>
       <w:pPr>
         <w:pStyle w:val="ListParagraph"/>
-        <w:spacing w:line="240" w:lineRule="auto"/>
-      </w:pPr>
-    </w:p>
-    <w:p>
-      <w:pPr>
-        <w:pStyle w:val="ListParagraph"/>
-        <w:spacing w:line="240" w:lineRule="auto"/>
-      </w:pPr>
-    </w:p>
-    <w:p>
-      <w:pPr>
-        <w:pStyle w:val="ListParagraph"/>
         <w:numPr>
           <w:ilvl w:val="0"/>
           <w:numId w:val="5"/>
@@ -1509,6 +2579,20 @@
     </w:p>
     <w:p>
       <w:pPr>
+        <w:spacing w:after="160" w:line="259" w:lineRule="auto"/>
+        <w:rPr>
+          <w:b/>
+        </w:rPr>
+      </w:pPr>
+      <w:r>
+        <w:rPr>
+          <w:b/>
+        </w:rPr>
+        <w:br w:type="page"/>
+      </w:r>
+    </w:p>
+    <w:p>
+      <w:pPr>
         <w:pStyle w:val="ListParagraph"/>
         <w:spacing w:line="240" w:lineRule="auto"/>
         <w:ind w:left="0"/>
@@ -1520,6 +2604,7 @@
         <w:rPr>
           <w:b/>
         </w:rPr>
+        <w:lastRenderedPageBreak/>
         <w:t>II.3 Data Preprocessing: Attribute/Feature Selection</w:t>
       </w:r>
       <w:r>
@@ -2007,6 +3092,7 @@
         <w:rPr>
           <w:b/>
         </w:rPr>
+        <w:lastRenderedPageBreak/>
         <w:t xml:space="preserve">II.4. Data Preprocessing: Attribute/Feature Extraction. </w:t>
       </w:r>
       <w:r>
@@ -5020,6 +6106,17 @@
       </w:tblBorders>
     </w:tblPr>
   </w:style>
+  <w:style w:type="character" w:styleId="Hyperlink">
+    <w:name w:val="Hyperlink"/>
+    <w:basedOn w:val="DefaultParagraphFont"/>
+    <w:uiPriority w:val="99"/>
+    <w:unhideWhenUsed/>
+    <w:rsid w:val="001B590E"/>
+    <w:rPr>
+      <w:color w:val="0563C1" w:themeColor="hyperlink"/>
+      <w:u w:val="single"/>
+    </w:rPr>
+  </w:style>
 </w:styles>
 </file>
 

--- a/Fitzgerald_proj1_report.docx
+++ b/Fitzgerald_proj1_report.docx
@@ -1841,8 +1841,6 @@
         </w:rPr>
         <w:t xml:space="preserve"> "(79.6,92.7]"  "(92.7,106]"   "(106,119]"    "(119,132]"</w:t>
       </w:r>
-      <w:bookmarkStart w:id="0" w:name="_GoBack"/>
-      <w:bookmarkEnd w:id="0"/>
     </w:p>
     <w:p>
       <w:pPr>
@@ -2230,51 +2228,546 @@
     </w:p>
     <w:p>
       <w:pPr>
-        <w:pStyle w:val="ListParagraph"/>
-        <w:spacing w:line="240" w:lineRule="auto"/>
-      </w:pPr>
-    </w:p>
-    <w:p>
-      <w:pPr>
-        <w:spacing w:line="240" w:lineRule="auto"/>
-      </w:pPr>
-    </w:p>
-    <w:p>
-      <w:pPr>
-        <w:spacing w:line="240" w:lineRule="auto"/>
-      </w:pPr>
-    </w:p>
-    <w:p>
-      <w:pPr>
-        <w:pStyle w:val="ListParagraph"/>
-        <w:spacing w:line="240" w:lineRule="auto"/>
-      </w:pPr>
-    </w:p>
-    <w:p>
-      <w:pPr>
-        <w:pStyle w:val="ListParagraph"/>
-        <w:spacing w:line="240" w:lineRule="auto"/>
-      </w:pPr>
-    </w:p>
-    <w:p>
-      <w:pPr>
-        <w:pStyle w:val="ListParagraph"/>
-        <w:spacing w:line="240" w:lineRule="auto"/>
-      </w:pPr>
-    </w:p>
-    <w:p>
-      <w:pPr>
-        <w:pStyle w:val="ListParagraph"/>
-        <w:spacing w:line="240" w:lineRule="auto"/>
-        <w:rPr>
-          <w:b/>
-        </w:rPr>
-      </w:pPr>
-      <w:r>
-        <w:rPr>
-          <w:b/>
+        <w:spacing w:line="240" w:lineRule="auto"/>
+      </w:pPr>
+      <w:r>
+        <w:t xml:space="preserve">Applying the </w:t>
+      </w:r>
+      <w:proofErr w:type="spellStart"/>
+      <w:r>
+        <w:rPr>
+          <w:b/>
+        </w:rPr>
+        <w:t>ReplaceMissingValues</w:t>
+      </w:r>
+      <w:proofErr w:type="spellEnd"/>
+      <w:r>
+        <w:t xml:space="preserve"> filter to a numeric attribute replaces all missing values with the mean of that attribute. Applying it to a nominal attribute replaces missing values with the mode. </w:t>
+      </w:r>
+      <w:r>
+        <w:t xml:space="preserve">For example, the </w:t>
+      </w:r>
+      <w:r>
+        <w:t>mode</w:t>
+      </w:r>
+      <w:r>
+        <w:t xml:space="preserve"> of the weight attribute is</w:t>
+      </w:r>
+      <w:r>
+        <w:t xml:space="preserve"> “[75, 100)”, so applying the filter causes all missing values (which is most values for this attribute) to be replaced with </w:t>
+      </w:r>
+      <w:r>
+        <w:t>“[75, 100)</w:t>
+      </w:r>
+      <w:r>
+        <w:t>”, causing this value to dominate.</w:t>
+      </w:r>
+    </w:p>
+    <w:p>
+      <w:pPr>
+        <w:spacing w:line="240" w:lineRule="auto"/>
+        <w:jc w:val="center"/>
+      </w:pPr>
+      <w:r>
+        <w:tab/>
+        <w:t>Weights before filter</w:t>
+      </w:r>
+      <w:r>
+        <w:tab/>
+      </w:r>
+      <w:r>
+        <w:tab/>
+      </w:r>
+      <w:r>
+        <w:tab/>
+      </w:r>
+      <w:r>
+        <w:tab/>
+      </w:r>
+      <w:r>
+        <w:tab/>
+      </w:r>
+      <w:r>
+        <w:tab/>
+      </w:r>
+      <w:r>
+        <w:t>Weight attribute after filter</w:t>
+      </w:r>
+    </w:p>
+    <w:p>
+      <w:pPr>
+        <w:spacing w:line="240" w:lineRule="auto"/>
+        <w:jc w:val="center"/>
+      </w:pPr>
+      <w:r>
+        <w:rPr>
+          <w:noProof/>
+        </w:rPr>
+        <w:drawing>
+          <wp:inline distT="0" distB="0" distL="0" distR="0">
+            <wp:extent cx="2998470" cy="1275080"/>
+            <wp:effectExtent l="0" t="0" r="0" b="1270"/>
+            <wp:docPr id="2" name="Picture 2"/>
+            <wp:cNvGraphicFramePr>
+              <a:graphicFrameLocks xmlns:a="http://schemas.openxmlformats.org/drawingml/2006/main" noChangeAspect="1"/>
+            </wp:cNvGraphicFramePr>
+            <a:graphic xmlns:a="http://schemas.openxmlformats.org/drawingml/2006/main">
+              <a:graphicData uri="http://schemas.openxmlformats.org/drawingml/2006/picture">
+                <pic:pic xmlns:pic="http://schemas.openxmlformats.org/drawingml/2006/picture">
+                  <pic:nvPicPr>
+                    <pic:cNvPr id="1" name=""/>
+                    <pic:cNvPicPr/>
+                  </pic:nvPicPr>
+                  <pic:blipFill>
+                    <a:blip r:embed="rId5" cstate="print">
+                      <a:extLst>
+                        <a:ext uri="{28A0092B-C50C-407E-A947-70E740481C1C}">
+                          <a14:useLocalDpi xmlns:a14="http://schemas.microsoft.com/office/drawing/2010/main" val="0"/>
+                        </a:ext>
+                      </a:extLst>
+                    </a:blip>
+                    <a:stretch>
+                      <a:fillRect/>
+                    </a:stretch>
+                  </pic:blipFill>
+                  <pic:spPr>
+                    <a:xfrm>
+                      <a:off x="0" y="0"/>
+                      <a:ext cx="2998470" cy="1275080"/>
+                    </a:xfrm>
+                    <a:prstGeom prst="rect">
+                      <a:avLst/>
+                    </a:prstGeom>
+                  </pic:spPr>
+                </pic:pic>
+              </a:graphicData>
+            </a:graphic>
+          </wp:inline>
+        </w:drawing>
+      </w:r>
+      <w:r>
+        <w:rPr>
+          <w:noProof/>
+        </w:rPr>
+        <w:drawing>
+          <wp:inline distT="0" distB="0" distL="0" distR="0" wp14:anchorId="0D37DD42" wp14:editId="332FF775">
+            <wp:extent cx="2838576" cy="1190625"/>
+            <wp:effectExtent l="0" t="0" r="0" b="0"/>
+            <wp:docPr id="1" name="Picture 1"/>
+            <wp:cNvGraphicFramePr>
+              <a:graphicFrameLocks xmlns:a="http://schemas.openxmlformats.org/drawingml/2006/main" noChangeAspect="1"/>
+            </wp:cNvGraphicFramePr>
+            <a:graphic xmlns:a="http://schemas.openxmlformats.org/drawingml/2006/main">
+              <a:graphicData uri="http://schemas.openxmlformats.org/drawingml/2006/picture">
+                <pic:pic xmlns:pic="http://schemas.openxmlformats.org/drawingml/2006/picture">
+                  <pic:nvPicPr>
+                    <pic:cNvPr id="1" name=""/>
+                    <pic:cNvPicPr/>
+                  </pic:nvPicPr>
+                  <pic:blipFill>
+                    <a:blip r:embed="rId6"/>
+                    <a:stretch>
+                      <a:fillRect/>
+                    </a:stretch>
+                  </pic:blipFill>
+                  <pic:spPr>
+                    <a:xfrm>
+                      <a:off x="0" y="0"/>
+                      <a:ext cx="2845956" cy="1193721"/>
+                    </a:xfrm>
+                    <a:prstGeom prst="rect">
+                      <a:avLst/>
+                    </a:prstGeom>
+                  </pic:spPr>
+                </pic:pic>
+              </a:graphicData>
+            </a:graphic>
+          </wp:inline>
+        </w:drawing>
+      </w:r>
+    </w:p>
+    <w:p>
+      <w:pPr>
+        <w:pStyle w:val="ListParagraph"/>
+        <w:spacing w:line="240" w:lineRule="auto"/>
+        <w:ind w:left="0"/>
+      </w:pPr>
+      <w:r>
+        <w:t xml:space="preserve">Applying the filter to the </w:t>
+      </w:r>
+      <w:proofErr w:type="spellStart"/>
+      <w:r>
+        <w:rPr>
+          <w:b/>
+        </w:rPr>
+        <w:t>medical_specialty</w:t>
+      </w:r>
+      <w:proofErr w:type="spellEnd"/>
+      <w:r>
+        <w:t xml:space="preserve"> attribute has a similar effect</w:t>
+      </w:r>
+      <w:r>
+        <w:t xml:space="preserve"> by dramatically increasing the frequency of “</w:t>
+      </w:r>
+      <w:proofErr w:type="spellStart"/>
+      <w:r>
+        <w:t>InternalMedicine</w:t>
+      </w:r>
+      <w:proofErr w:type="spellEnd"/>
+      <w:r>
+        <w:t>”</w:t>
+      </w:r>
+      <w:r>
+        <w:t>:</w:t>
+      </w:r>
+    </w:p>
+    <w:p>
+      <w:pPr>
+        <w:pStyle w:val="ListParagraph"/>
+        <w:spacing w:line="240" w:lineRule="auto"/>
+        <w:ind w:left="0"/>
+      </w:pPr>
+    </w:p>
+    <w:p>
+      <w:pPr>
+        <w:pStyle w:val="ListParagraph"/>
+        <w:spacing w:line="240" w:lineRule="auto"/>
+        <w:ind w:left="0"/>
+      </w:pPr>
+      <w:r>
+        <w:t>Medical Specialty before filter</w:t>
+      </w:r>
+      <w:r>
+        <w:tab/>
+      </w:r>
+      <w:r>
+        <w:tab/>
+      </w:r>
+      <w:r>
+        <w:tab/>
+      </w:r>
+      <w:r>
+        <w:tab/>
+        <w:t>Medical Specialty after filter</w:t>
+      </w:r>
+    </w:p>
+    <w:p>
+      <w:pPr>
+        <w:pStyle w:val="ListParagraph"/>
+        <w:spacing w:line="240" w:lineRule="auto"/>
+        <w:ind w:left="0"/>
+      </w:pPr>
+    </w:p>
+    <w:p>
+      <w:pPr>
+        <w:pStyle w:val="ListParagraph"/>
+        <w:spacing w:line="240" w:lineRule="auto"/>
+        <w:ind w:left="0"/>
+        <w:rPr>
+          <w:noProof/>
+        </w:rPr>
+      </w:pPr>
+      <w:r>
+        <w:rPr>
+          <w:noProof/>
+        </w:rPr>
+        <w:drawing>
+          <wp:inline distT="0" distB="0" distL="0" distR="0" wp14:anchorId="6DC6930E" wp14:editId="4D34EA01">
+            <wp:extent cx="2968552" cy="1254658"/>
+            <wp:effectExtent l="0" t="0" r="3810" b="3175"/>
+            <wp:docPr id="3" name="Picture 3"/>
+            <wp:cNvGraphicFramePr>
+              <a:graphicFrameLocks xmlns:a="http://schemas.openxmlformats.org/drawingml/2006/main" noChangeAspect="1"/>
+            </wp:cNvGraphicFramePr>
+            <a:graphic xmlns:a="http://schemas.openxmlformats.org/drawingml/2006/main">
+              <a:graphicData uri="http://schemas.openxmlformats.org/drawingml/2006/picture">
+                <pic:pic xmlns:pic="http://schemas.openxmlformats.org/drawingml/2006/picture">
+                  <pic:nvPicPr>
+                    <pic:cNvPr id="1" name=""/>
+                    <pic:cNvPicPr/>
+                  </pic:nvPicPr>
+                  <pic:blipFill>
+                    <a:blip r:embed="rId7"/>
+                    <a:stretch>
+                      <a:fillRect/>
+                    </a:stretch>
+                  </pic:blipFill>
+                  <pic:spPr>
+                    <a:xfrm>
+                      <a:off x="0" y="0"/>
+                      <a:ext cx="3025642" cy="1278787"/>
+                    </a:xfrm>
+                    <a:prstGeom prst="rect">
+                      <a:avLst/>
+                    </a:prstGeom>
+                  </pic:spPr>
+                </pic:pic>
+              </a:graphicData>
+            </a:graphic>
+          </wp:inline>
+        </w:drawing>
+      </w:r>
+      <w:r>
+        <w:rPr>
+          <w:noProof/>
         </w:rPr>
         <w:t xml:space="preserve"> </w:t>
+      </w:r>
+      <w:r>
+        <w:rPr>
+          <w:noProof/>
+        </w:rPr>
+        <w:drawing>
+          <wp:inline distT="0" distB="0" distL="0" distR="0" wp14:anchorId="7C70193B" wp14:editId="37AE2538">
+            <wp:extent cx="2899783" cy="1252855"/>
+            <wp:effectExtent l="0" t="0" r="0" b="4445"/>
+            <wp:docPr id="4" name="Picture 4"/>
+            <wp:cNvGraphicFramePr>
+              <a:graphicFrameLocks xmlns:a="http://schemas.openxmlformats.org/drawingml/2006/main" noChangeAspect="1"/>
+            </wp:cNvGraphicFramePr>
+            <a:graphic xmlns:a="http://schemas.openxmlformats.org/drawingml/2006/main">
+              <a:graphicData uri="http://schemas.openxmlformats.org/drawingml/2006/picture">
+                <pic:pic xmlns:pic="http://schemas.openxmlformats.org/drawingml/2006/picture">
+                  <pic:nvPicPr>
+                    <pic:cNvPr id="1" name=""/>
+                    <pic:cNvPicPr/>
+                  </pic:nvPicPr>
+                  <pic:blipFill>
+                    <a:blip r:embed="rId8"/>
+                    <a:stretch>
+                      <a:fillRect/>
+                    </a:stretch>
+                  </pic:blipFill>
+                  <pic:spPr>
+                    <a:xfrm>
+                      <a:off x="0" y="0"/>
+                      <a:ext cx="2945607" cy="1272653"/>
+                    </a:xfrm>
+                    <a:prstGeom prst="rect">
+                      <a:avLst/>
+                    </a:prstGeom>
+                  </pic:spPr>
+                </pic:pic>
+              </a:graphicData>
+            </a:graphic>
+          </wp:inline>
+        </w:drawing>
+      </w:r>
+    </w:p>
+    <w:p>
+      <w:pPr>
+        <w:pStyle w:val="ListParagraph"/>
+        <w:spacing w:line="240" w:lineRule="auto"/>
+        <w:ind w:left="0"/>
+        <w:rPr>
+          <w:noProof/>
+        </w:rPr>
+      </w:pPr>
+    </w:p>
+    <w:p>
+      <w:pPr>
+        <w:pStyle w:val="ListParagraph"/>
+        <w:spacing w:line="240" w:lineRule="auto"/>
+        <w:ind w:left="0"/>
+        <w:rPr>
+          <w:noProof/>
+        </w:rPr>
+      </w:pPr>
+      <w:r>
+        <w:rPr>
+          <w:noProof/>
+        </w:rPr>
+        <w:t xml:space="preserve">Applying the filter to </w:t>
+      </w:r>
+      <w:r>
+        <w:rPr>
+          <w:b/>
+          <w:noProof/>
+        </w:rPr>
+        <w:t>race</w:t>
+      </w:r>
+      <w:r>
+        <w:rPr>
+          <w:noProof/>
+        </w:rPr>
+        <w:t xml:space="preserve"> does not have as much of an effect because the </w:t>
+      </w:r>
+      <w:r>
+        <w:rPr>
+          <w:b/>
+          <w:noProof/>
+        </w:rPr>
+        <w:t>race</w:t>
+      </w:r>
+      <w:r>
+        <w:rPr>
+          <w:noProof/>
+        </w:rPr>
+        <w:t xml:space="preserve"> attribute was not as sparse as the others. </w:t>
+      </w:r>
+    </w:p>
+    <w:p>
+      <w:pPr>
+        <w:pStyle w:val="ListParagraph"/>
+        <w:spacing w:line="240" w:lineRule="auto"/>
+        <w:ind w:left="0"/>
+        <w:rPr>
+          <w:noProof/>
+        </w:rPr>
+      </w:pPr>
+      <w:r>
+        <w:rPr>
+          <w:noProof/>
+        </w:rPr>
+        <w:tab/>
+      </w:r>
+      <w:r>
+        <w:rPr>
+          <w:noProof/>
+        </w:rPr>
+        <w:tab/>
+        <w:t>Race before filter</w:t>
+      </w:r>
+      <w:r>
+        <w:rPr>
+          <w:noProof/>
+        </w:rPr>
+        <w:tab/>
+      </w:r>
+      <w:r>
+        <w:rPr>
+          <w:noProof/>
+        </w:rPr>
+        <w:tab/>
+      </w:r>
+      <w:r>
+        <w:rPr>
+          <w:noProof/>
+        </w:rPr>
+        <w:tab/>
+      </w:r>
+      <w:r>
+        <w:rPr>
+          <w:noProof/>
+        </w:rPr>
+        <w:tab/>
+      </w:r>
+      <w:r>
+        <w:rPr>
+          <w:noProof/>
+        </w:rPr>
+        <w:tab/>
+        <w:t>Race after filter</w:t>
+      </w:r>
+    </w:p>
+    <w:p>
+      <w:pPr>
+        <w:pStyle w:val="ListParagraph"/>
+        <w:spacing w:line="240" w:lineRule="auto"/>
+        <w:ind w:left="0"/>
+      </w:pPr>
+      <w:r>
+        <w:rPr>
+          <w:noProof/>
+        </w:rPr>
+        <w:drawing>
+          <wp:inline distT="0" distB="0" distL="0" distR="0" wp14:anchorId="36367B0F" wp14:editId="2671EFD5">
+            <wp:extent cx="2814756" cy="1182739"/>
+            <wp:effectExtent l="0" t="0" r="5080" b="0"/>
+            <wp:docPr id="5" name="Picture 5"/>
+            <wp:cNvGraphicFramePr>
+              <a:graphicFrameLocks xmlns:a="http://schemas.openxmlformats.org/drawingml/2006/main" noChangeAspect="1"/>
+            </wp:cNvGraphicFramePr>
+            <a:graphic xmlns:a="http://schemas.openxmlformats.org/drawingml/2006/main">
+              <a:graphicData uri="http://schemas.openxmlformats.org/drawingml/2006/picture">
+                <pic:pic xmlns:pic="http://schemas.openxmlformats.org/drawingml/2006/picture">
+                  <pic:nvPicPr>
+                    <pic:cNvPr id="1" name=""/>
+                    <pic:cNvPicPr/>
+                  </pic:nvPicPr>
+                  <pic:blipFill>
+                    <a:blip r:embed="rId9"/>
+                    <a:stretch>
+                      <a:fillRect/>
+                    </a:stretch>
+                  </pic:blipFill>
+                  <pic:spPr>
+                    <a:xfrm>
+                      <a:off x="0" y="0"/>
+                      <a:ext cx="2859668" cy="1201611"/>
+                    </a:xfrm>
+                    <a:prstGeom prst="rect">
+                      <a:avLst/>
+                    </a:prstGeom>
+                  </pic:spPr>
+                </pic:pic>
+              </a:graphicData>
+            </a:graphic>
+          </wp:inline>
+        </w:drawing>
+      </w:r>
+      <w:r>
+        <w:rPr>
+          <w:noProof/>
+        </w:rPr>
+        <w:t xml:space="preserve"> </w:t>
+      </w:r>
+      <w:r>
+        <w:rPr>
+          <w:noProof/>
+        </w:rPr>
+        <w:drawing>
+          <wp:inline distT="0" distB="0" distL="0" distR="0" wp14:anchorId="012CAAB5" wp14:editId="5F5D47A7">
+            <wp:extent cx="3086100" cy="1320495"/>
+            <wp:effectExtent l="0" t="0" r="0" b="0"/>
+            <wp:docPr id="6" name="Picture 6"/>
+            <wp:cNvGraphicFramePr>
+              <a:graphicFrameLocks xmlns:a="http://schemas.openxmlformats.org/drawingml/2006/main" noChangeAspect="1"/>
+            </wp:cNvGraphicFramePr>
+            <a:graphic xmlns:a="http://schemas.openxmlformats.org/drawingml/2006/main">
+              <a:graphicData uri="http://schemas.openxmlformats.org/drawingml/2006/picture">
+                <pic:pic xmlns:pic="http://schemas.openxmlformats.org/drawingml/2006/picture">
+                  <pic:nvPicPr>
+                    <pic:cNvPr id="1" name=""/>
+                    <pic:cNvPicPr/>
+                  </pic:nvPicPr>
+                  <pic:blipFill>
+                    <a:blip r:embed="rId10"/>
+                    <a:stretch>
+                      <a:fillRect/>
+                    </a:stretch>
+                  </pic:blipFill>
+                  <pic:spPr>
+                    <a:xfrm>
+                      <a:off x="0" y="0"/>
+                      <a:ext cx="3107761" cy="1329763"/>
+                    </a:xfrm>
+                    <a:prstGeom prst="rect">
+                      <a:avLst/>
+                    </a:prstGeom>
+                  </pic:spPr>
+                </pic:pic>
+              </a:graphicData>
+            </a:graphic>
+          </wp:inline>
+        </w:drawing>
+      </w:r>
+    </w:p>
+    <w:p>
+      <w:pPr>
+        <w:spacing w:after="160" w:line="259" w:lineRule="auto"/>
+        <w:jc w:val="both"/>
+        <w:rPr>
+          <w:b/>
+          <w:u w:val="single"/>
+        </w:rPr>
+      </w:pPr>
+      <w:r>
+        <w:rPr>
+          <w:b/>
+          <w:u w:val="single"/>
+        </w:rPr>
+        <w:br w:type="page"/>
       </w:r>
     </w:p>
     <w:p>
@@ -2294,6 +2787,7 @@
           <w:b/>
           <w:u w:val="single"/>
         </w:rPr>
+        <w:lastRenderedPageBreak/>
         <w:t>Using R</w:t>
       </w:r>
       <w:r>
@@ -2394,6 +2888,8 @@
         <w:pStyle w:val="ListParagraph"/>
         <w:spacing w:line="240" w:lineRule="auto"/>
       </w:pPr>
+      <w:bookmarkStart w:id="0" w:name="_GoBack"/>
+      <w:bookmarkEnd w:id="0"/>
     </w:p>
     <w:p>
       <w:pPr>

--- a/Fitzgerald_proj1_report.docx
+++ b/Fitzgerald_proj1_report.docx
@@ -29,21 +29,7 @@
         <w:rPr>
           <w:b/>
         </w:rPr>
-        <w:t xml:space="preserve">CS539 Machine Learning – </w:t>
-      </w:r>
-      <w:proofErr w:type="gramStart"/>
-      <w:r>
-        <w:rPr>
-          <w:b/>
-        </w:rPr>
-        <w:t>Fall</w:t>
-      </w:r>
-      <w:proofErr w:type="gramEnd"/>
-      <w:r>
-        <w:rPr>
-          <w:b/>
-        </w:rPr>
-        <w:t xml:space="preserve"> 2014</w:t>
+        <w:t>CS539 Machine Learning – Fall 2014</w:t>
       </w:r>
     </w:p>
     <w:p>
@@ -369,13 +355,8 @@
       <w:r>
         <w:t xml:space="preserve"> (</w:t>
       </w:r>
-      <w:proofErr w:type="spellStart"/>
-      <w:r>
-        <w:t>Strack</w:t>
-      </w:r>
-      <w:proofErr w:type="spellEnd"/>
-      <w:r>
-        <w:t xml:space="preserve"> </w:t>
+      <w:r>
+        <w:t xml:space="preserve">Strack </w:t>
       </w:r>
       <w:r>
         <w:rPr>
@@ -414,13 +395,8 @@
       <w:r>
         <w:t>” (</w:t>
       </w:r>
-      <w:proofErr w:type="spellStart"/>
-      <w:r>
-        <w:t>Strack</w:t>
-      </w:r>
-      <w:proofErr w:type="spellEnd"/>
-      <w:r>
-        <w:t xml:space="preserve"> </w:t>
+      <w:r>
+        <w:t xml:space="preserve">Strack </w:t>
       </w:r>
       <w:r>
         <w:rPr>
@@ -544,17 +520,8 @@
           <w:b/>
           <w:u w:val="single"/>
         </w:rPr>
-        <w:t xml:space="preserve">Using </w:t>
-      </w:r>
-      <w:proofErr w:type="spellStart"/>
-      <w:r>
-        <w:rPr>
-          <w:b/>
-          <w:u w:val="single"/>
-        </w:rPr>
-        <w:t>Weka</w:t>
-      </w:r>
-      <w:proofErr w:type="spellEnd"/>
+        <w:t>Using Weka</w:t>
+      </w:r>
       <w:r>
         <w:rPr>
           <w:b/>
@@ -618,14 +585,12 @@
       <w:r>
         <w:t xml:space="preserve">Applying the supervised discretization filter separates the </w:t>
       </w:r>
-      <w:proofErr w:type="spellStart"/>
       <w:r>
         <w:rPr>
           <w:i/>
         </w:rPr>
         <w:t>num_lab_procedures</w:t>
       </w:r>
-      <w:proofErr w:type="spellEnd"/>
       <w:r>
         <w:t xml:space="preserve"> attribute in to three bins of </w:t>
       </w:r>
@@ -633,23 +598,7 @@
         <w:t xml:space="preserve">three </w:t>
       </w:r>
       <w:r>
-        <w:t>ranges (-</w:t>
-      </w:r>
-      <w:proofErr w:type="spellStart"/>
-      <w:r>
-        <w:t>inf</w:t>
-      </w:r>
-      <w:proofErr w:type="spellEnd"/>
-      <w:r>
-        <w:t>, 24.5], (24.5</w:t>
-      </w:r>
-      <w:proofErr w:type="gramStart"/>
-      <w:r>
-        <w:t>,40.5</w:t>
-      </w:r>
-      <w:proofErr w:type="gramEnd"/>
-      <w:r>
-        <w:t>], and (40.5,inf)</w:t>
+        <w:t>ranges (-inf, 24.5], (24.5,40.5], and (40.5,inf)</w:t>
       </w:r>
       <w:r>
         <w:t xml:space="preserve"> using the default parameters</w:t>
@@ -658,73 +607,51 @@
         <w:t xml:space="preserve">. </w:t>
       </w:r>
       <w:r>
-        <w:t xml:space="preserve">Using the </w:t>
-      </w:r>
-      <w:proofErr w:type="spellStart"/>
-      <w:r>
-        <w:t>Kononenko</w:t>
-      </w:r>
-      <w:proofErr w:type="spellEnd"/>
-      <w:r>
+        <w:t xml:space="preserve">Using the Kononenko </w:t>
+      </w:r>
+      <w:r>
+        <w:t xml:space="preserve">criterion produces </w:t>
+      </w:r>
+      <w:r>
+        <w:t xml:space="preserve">the same ranges. </w:t>
+      </w:r>
+      <w:r>
+        <w:t xml:space="preserve">If </w:t>
+      </w:r>
+      <w:r>
+        <w:rPr>
+          <w:i/>
+        </w:rPr>
+        <w:softHyphen/>
+        <w:t>makeBinary</w:t>
+      </w:r>
+      <w:r>
+        <w:rPr>
+          <w:i/>
+        </w:rPr>
         <w:t xml:space="preserve"> </w:t>
       </w:r>
       <w:r>
-        <w:t xml:space="preserve">criterion produces </w:t>
-      </w:r>
-      <w:r>
-        <w:t xml:space="preserve">the same ranges. </w:t>
-      </w:r>
-      <w:r>
-        <w:t xml:space="preserve">If </w:t>
-      </w:r>
-      <w:proofErr w:type="gramStart"/>
+        <w:t xml:space="preserve"> </w:t>
+      </w:r>
+      <w:r>
+        <w:t xml:space="preserve">is </w:t>
+      </w:r>
       <w:r>
         <w:rPr>
           <w:i/>
         </w:rPr>
-        <w:softHyphen/>
-      </w:r>
-      <w:proofErr w:type="spellStart"/>
+        <w:t>True</w:t>
+      </w:r>
+      <w:r>
+        <w:t xml:space="preserve"> then </w:t>
+      </w:r>
       <w:r>
         <w:rPr>
           <w:i/>
         </w:rPr>
-        <w:t>makeBinary</w:t>
-      </w:r>
-      <w:proofErr w:type="spellEnd"/>
-      <w:r>
-        <w:rPr>
-          <w:i/>
-        </w:rPr>
-        <w:t xml:space="preserve"> </w:t>
-      </w:r>
-      <w:r>
-        <w:t xml:space="preserve"> </w:t>
-      </w:r>
-      <w:r>
-        <w:t>is</w:t>
-      </w:r>
-      <w:proofErr w:type="gramEnd"/>
-      <w:r>
-        <w:t xml:space="preserve"> </w:t>
-      </w:r>
-      <w:r>
-        <w:rPr>
-          <w:i/>
-        </w:rPr>
-        <w:t>True</w:t>
-      </w:r>
-      <w:r>
-        <w:t xml:space="preserve"> then </w:t>
-      </w:r>
-      <w:proofErr w:type="spellStart"/>
-      <w:r>
-        <w:rPr>
-          <w:i/>
-        </w:rPr>
         <w:t>num_lab_procedures</w:t>
       </w:r>
-      <w:proofErr w:type="spellEnd"/>
       <w:r>
         <w:rPr>
           <w:i/>
@@ -771,14 +698,12 @@
       <w:r>
         <w:t xml:space="preserve"> other numeric attributes will be likewise replaced by numbered copies. If </w:t>
       </w:r>
-      <w:proofErr w:type="spellStart"/>
       <w:r>
         <w:rPr>
           <w:i/>
         </w:rPr>
         <w:t>useBinNumbers</w:t>
       </w:r>
-      <w:proofErr w:type="spellEnd"/>
       <w:r>
         <w:t xml:space="preserve"> is set to </w:t>
       </w:r>
@@ -789,11 +714,7 @@
         <w:t>True</w:t>
       </w:r>
       <w:r>
-        <w:t xml:space="preserve"> the ranges will be replaced by named bins of the format ”</w:t>
-      </w:r>
-      <w:proofErr w:type="spellStart"/>
-      <w:r>
-        <w:t>B</w:t>
+        <w:t xml:space="preserve"> the ranges will be replaced by named bins of the format ”B</w:t>
       </w:r>
       <w:r>
         <w:rPr>
@@ -810,7 +731,6 @@
         </w:rPr>
         <w:t>N</w:t>
       </w:r>
-      <w:proofErr w:type="spellEnd"/>
       <w:r>
         <w:t xml:space="preserve">” where </w:t>
       </w:r>
@@ -899,26 +819,10 @@
         <w:t>On Biases in Estimating Multi-Valued Attributes</w:t>
       </w:r>
       <w:r>
-        <w:t xml:space="preserve"> (</w:t>
-      </w:r>
-      <w:proofErr w:type="spellStart"/>
-      <w:r>
-        <w:t>Kononenk</w:t>
-      </w:r>
-      <w:r>
-        <w:t>o</w:t>
-      </w:r>
-      <w:proofErr w:type="spellEnd"/>
-      <w:r>
-        <w:t xml:space="preserve">, 1995). The user can choose which of these two criterion to use for discretization. The default Fayyad algorithm applies a heuristic for Minimum Descriptive Length (MDL) for minimizing the entropy (information gain) of the data in intervals it produces. The </w:t>
-      </w:r>
-      <w:proofErr w:type="spellStart"/>
-      <w:r>
-        <w:t>Kononenjo</w:t>
-      </w:r>
-      <w:proofErr w:type="spellEnd"/>
-      <w:r>
-        <w:t xml:space="preserve"> </w:t>
+        <w:t xml:space="preserve"> (Kononenk</w:t>
+      </w:r>
+      <w:r>
+        <w:t xml:space="preserve">o, 1995). The user can choose which of these two criterion to use for discretization. The default Fayyad algorithm applies a heuristic for Minimum Descriptive Length (MDL) for minimizing the entropy (information gain) of the data in intervals it produces. The Kononenjo </w:t>
       </w:r>
       <w:r>
         <w:rPr>
@@ -927,15 +831,7 @@
         <w:t xml:space="preserve">RELIEFF </w:t>
       </w:r>
       <w:r>
-        <w:t xml:space="preserve">function is similar but includes a bias. Both algorithms choose “split” points for the intervals in a very similar way to how the branching attributes of binary decision trees are chosen – they are chosen such that the most the most additional information can be inferred with the minimum additional information known. The filter function takes a list of data columns to discretize as input, as well as several flags specifying how to treat the data, and produces a list of </w:t>
-      </w:r>
-      <w:proofErr w:type="spellStart"/>
-      <w:r>
-        <w:t>splitpoints</w:t>
-      </w:r>
-      <w:proofErr w:type="spellEnd"/>
-      <w:r>
-        <w:t xml:space="preserve"> (doubles) specifying the intervals to discretize the data in to. </w:t>
+        <w:t xml:space="preserve">function is similar but includes a bias. Both algorithms choose “split” points for the intervals in a very similar way to how the branching attributes of binary decision trees are chosen – they are chosen such that the most the most additional information can be inferred with the minimum additional information known. The filter function takes a list of data columns to discretize as input, as well as several flags specifying how to treat the data, and produces a list of splitpoints (doubles) specifying the intervals to discretize the data in to. </w:t>
       </w:r>
     </w:p>
     <w:p>
@@ -980,190 +876,144 @@
       <w:r>
         <w:t xml:space="preserve">Applying the supervised discretization filter separates </w:t>
       </w:r>
-      <w:proofErr w:type="spellStart"/>
       <w:r>
         <w:rPr>
           <w:i/>
         </w:rPr>
         <w:t>num_lab_procedures</w:t>
       </w:r>
-      <w:proofErr w:type="spellEnd"/>
-      <w:r>
-        <w:t xml:space="preserve"> into ten equally wide bins, each of width 13.1, starting with the first (-</w:t>
-      </w:r>
-      <w:proofErr w:type="spellStart"/>
-      <w:proofErr w:type="gramStart"/>
-      <w:r>
-        <w:t>inf</w:t>
-      </w:r>
-      <w:proofErr w:type="spellEnd"/>
-      <w:proofErr w:type="gramEnd"/>
-      <w:r>
-        <w:t xml:space="preserve">, 14.1] and the last bin (118.9, </w:t>
-      </w:r>
-      <w:proofErr w:type="spellStart"/>
-      <w:r>
-        <w:t>inf</w:t>
-      </w:r>
-      <w:proofErr w:type="spellEnd"/>
-      <w:r>
-        <w:t xml:space="preserve">). Changing the number of bins makes the size of the bins proportionally smaller because they are equal-width. If </w:t>
+      <w:r>
+        <w:t xml:space="preserve"> into ten equally wide bins, each of width 13.1, starting with the first (-inf, 14.1] and the last bin (118.9, inf). Changing the number of bins makes the size of the bins proportionally smaller because they are equal-width. If </w:t>
       </w:r>
       <w:r>
         <w:rPr>
           <w:i/>
         </w:rPr>
         <w:softHyphen/>
-      </w:r>
-      <w:proofErr w:type="spellStart"/>
+        <w:t>findNumBins</w:t>
+      </w:r>
+      <w:r>
+        <w:t xml:space="preserve"> is </w:t>
+      </w:r>
       <w:r>
         <w:rPr>
           <w:i/>
         </w:rPr>
+        <w:t>True</w:t>
+      </w:r>
+      <w:r>
+        <w:t xml:space="preserve">, the number of bins is automatically optimized to 9. If </w:t>
+      </w:r>
+      <w:r>
+        <w:rPr>
+          <w:i/>
+        </w:rPr>
+        <w:t>useEqualFrequency</w:t>
+      </w:r>
+      <w:r>
+        <w:t xml:space="preserve"> is </w:t>
+      </w:r>
+      <w:r>
+        <w:rPr>
+          <w:i/>
+        </w:rPr>
+        <w:t>True</w:t>
+      </w:r>
+      <w:r>
+        <w:t xml:space="preserve"> then the bins will have the same size (number of data that fall in each bin) but different (integer) widths. </w:t>
+      </w:r>
+      <w:r>
+        <w:rPr>
+          <w:i/>
+        </w:rPr>
+        <w:softHyphen/>
         <w:t>findNumBins</w:t>
       </w:r>
-      <w:proofErr w:type="spellEnd"/>
-      <w:r>
-        <w:t xml:space="preserve"> is </w:t>
-      </w:r>
-      <w:proofErr w:type="gramStart"/>
+      <w:r>
+        <w:t xml:space="preserve"> cannot be used in conjunction with </w:t>
+      </w:r>
       <w:r>
         <w:rPr>
           <w:i/>
         </w:rPr>
+        <w:t>useEqualFrequency</w:t>
+      </w:r>
+      <w:r>
+        <w:t xml:space="preserve">. </w:t>
+      </w:r>
+    </w:p>
+    <w:p>
+      <w:pPr>
+        <w:pStyle w:val="ListParagraph"/>
+        <w:spacing w:line="240" w:lineRule="auto"/>
+      </w:pPr>
+    </w:p>
+    <w:p>
+      <w:pPr>
+        <w:pStyle w:val="ListParagraph"/>
+        <w:spacing w:line="240" w:lineRule="auto"/>
+      </w:pPr>
+    </w:p>
+    <w:p>
+      <w:pPr>
+        <w:pStyle w:val="ListParagraph"/>
+        <w:spacing w:line="240" w:lineRule="auto"/>
+      </w:pPr>
+      <w:r>
+        <w:rPr>
+          <w:b/>
+        </w:rPr>
+        <w:t>Description of the Java code implementing the unsupervised discretization filter [3 Points]</w:t>
+      </w:r>
+    </w:p>
+    <w:p>
+      <w:pPr>
+        <w:pStyle w:val="ListParagraph"/>
+        <w:spacing w:line="240" w:lineRule="auto"/>
+      </w:pPr>
+    </w:p>
+    <w:p>
+      <w:pPr>
+        <w:pStyle w:val="ListParagraph"/>
+        <w:spacing w:line="240" w:lineRule="auto"/>
+      </w:pPr>
+      <w:r>
+        <w:t xml:space="preserve">The java code for this filter </w:t>
+      </w:r>
+      <w:r>
+        <w:t xml:space="preserve">essentially divides the range of the given data column into </w:t>
+      </w:r>
+      <w:r>
+        <w:rPr>
+          <w:i/>
+        </w:rPr>
+        <w:t>N</w:t>
+      </w:r>
+      <w:r>
+        <w:t xml:space="preserve"> equal parts or “bins” by default. If </w:t>
+      </w:r>
+      <w:r>
+        <w:rPr>
+          <w:i/>
+        </w:rPr>
+        <w:t>useEqualFrequency</w:t>
+      </w:r>
+      <w:r>
+        <w:t xml:space="preserve"> </w:t>
+      </w:r>
+      <w:r>
+        <w:t xml:space="preserve">is </w:t>
+      </w:r>
+      <w:r>
         <w:t>True</w:t>
       </w:r>
-      <w:proofErr w:type="gramEnd"/>
-      <w:r>
-        <w:t xml:space="preserve">, the number of bins is automatically optimized to 9. If </w:t>
-      </w:r>
-      <w:proofErr w:type="spellStart"/>
-      <w:r>
-        <w:rPr>
-          <w:i/>
-        </w:rPr>
-        <w:t>useEqualFrequency</w:t>
-      </w:r>
-      <w:proofErr w:type="spellEnd"/>
-      <w:r>
-        <w:t xml:space="preserve"> is </w:t>
-      </w:r>
-      <w:proofErr w:type="gramStart"/>
-      <w:r>
-        <w:rPr>
-          <w:i/>
-        </w:rPr>
-        <w:t>True</w:t>
-      </w:r>
-      <w:proofErr w:type="gramEnd"/>
-      <w:r>
-        <w:t xml:space="preserve"> then the bins will have the same size (number of data that fall in each bin) but different (integer) widths. </w:t>
-      </w:r>
-      <w:r>
-        <w:rPr>
-          <w:i/>
-        </w:rPr>
-        <w:softHyphen/>
-      </w:r>
-      <w:proofErr w:type="spellStart"/>
-      <w:r>
-        <w:rPr>
-          <w:i/>
-        </w:rPr>
-        <w:t>findNumBins</w:t>
-      </w:r>
-      <w:proofErr w:type="spellEnd"/>
-      <w:r>
-        <w:t xml:space="preserve"> cannot be used in conjunction with </w:t>
-      </w:r>
-      <w:proofErr w:type="spellStart"/>
-      <w:r>
-        <w:rPr>
-          <w:i/>
-        </w:rPr>
-        <w:t>useEqualFrequency</w:t>
-      </w:r>
-      <w:proofErr w:type="spellEnd"/>
-      <w:r>
-        <w:t xml:space="preserve">. </w:t>
-      </w:r>
-    </w:p>
-    <w:p>
-      <w:pPr>
-        <w:pStyle w:val="ListParagraph"/>
-        <w:spacing w:line="240" w:lineRule="auto"/>
-      </w:pPr>
-    </w:p>
-    <w:p>
-      <w:pPr>
-        <w:pStyle w:val="ListParagraph"/>
-        <w:spacing w:line="240" w:lineRule="auto"/>
-      </w:pPr>
-    </w:p>
-    <w:p>
-      <w:pPr>
-        <w:pStyle w:val="ListParagraph"/>
-        <w:spacing w:line="240" w:lineRule="auto"/>
-      </w:pPr>
-      <w:r>
-        <w:rPr>
-          <w:b/>
-        </w:rPr>
-        <w:t>Description of the Java code implementing the unsupervised discretization filter [3 Points]</w:t>
-      </w:r>
-    </w:p>
-    <w:p>
-      <w:pPr>
-        <w:pStyle w:val="ListParagraph"/>
-        <w:spacing w:line="240" w:lineRule="auto"/>
-      </w:pPr>
-    </w:p>
-    <w:p>
-      <w:pPr>
-        <w:pStyle w:val="ListParagraph"/>
-        <w:spacing w:line="240" w:lineRule="auto"/>
-      </w:pPr>
-      <w:r>
-        <w:t xml:space="preserve">The java code for this filter </w:t>
-      </w:r>
-      <w:r>
-        <w:t xml:space="preserve">essentially divides the range of the given data column into </w:t>
-      </w:r>
-      <w:r>
-        <w:rPr>
-          <w:i/>
-        </w:rPr>
+      <w:r>
+        <w:t xml:space="preserve"> then it will divide the total samples in the column by </w:t>
+      </w:r>
+      <w:r>
         <w:t>N</w:t>
       </w:r>
       <w:r>
-        <w:t xml:space="preserve"> equal parts or “bins” by default. If </w:t>
-      </w:r>
-      <w:proofErr w:type="spellStart"/>
-      <w:r>
-        <w:rPr>
-          <w:i/>
-        </w:rPr>
-        <w:t>useEqualFrequency</w:t>
-      </w:r>
-      <w:proofErr w:type="spellEnd"/>
-      <w:r>
-        <w:t xml:space="preserve"> </w:t>
-      </w:r>
-      <w:r>
-        <w:t xml:space="preserve">is </w:t>
-      </w:r>
-      <w:proofErr w:type="gramStart"/>
-      <w:r>
-        <w:t>True</w:t>
-      </w:r>
-      <w:proofErr w:type="gramEnd"/>
-      <w:r>
-        <w:t xml:space="preserve"> then it will divide the total samples in the column by </w:t>
-      </w:r>
-      <w:r>
-        <w:t>N</w:t>
-      </w:r>
-      <w:r>
         <w:t xml:space="preserve"> and increment the size of each sequential bin until it contains that many (non-missing) samples. </w:t>
       </w:r>
       <w:r>
@@ -1179,15 +1029,7 @@
         <w:t xml:space="preserve">unsupervised </w:t>
       </w:r>
       <w:r>
-        <w:t xml:space="preserve">filter function takes a list of data columns to discretize as input, as well as several flags specifying how to treat the data, and produces a list of </w:t>
-      </w:r>
-      <w:proofErr w:type="spellStart"/>
-      <w:r>
-        <w:t>splitpoints</w:t>
-      </w:r>
-      <w:proofErr w:type="spellEnd"/>
-      <w:r>
-        <w:t xml:space="preserve"> (doubles) specifying the intervals to discretize the data in to</w:t>
+        <w:t>filter function takes a list of data columns to discretize as input, as well as several flags specifying how to treat the data, and produces a list of splitpoints (doubles) specifying the intervals to discretize the data in to</w:t>
       </w:r>
       <w:r>
         <w:t xml:space="preserve"> (bins)</w:t>
@@ -1320,114 +1162,56 @@
         <w:rPr>
           <w:rFonts w:ascii="Courier New" w:hAnsi="Courier New" w:cs="Courier New"/>
         </w:rPr>
-        <w:t>&gt;</w:t>
-      </w:r>
-      <w:proofErr w:type="spellStart"/>
-      <w:r>
-        <w:rPr>
-          <w:rFonts w:ascii="Courier New" w:hAnsi="Courier New" w:cs="Courier New"/>
-        </w:rPr>
-        <w:t>myFactors</w:t>
-      </w:r>
-      <w:proofErr w:type="spellEnd"/>
-      <w:r>
-        <w:rPr>
-          <w:rFonts w:ascii="Courier New" w:hAnsi="Courier New" w:cs="Courier New"/>
-        </w:rPr>
-        <w:t xml:space="preserve"> &lt;- </w:t>
-      </w:r>
-      <w:proofErr w:type="gramStart"/>
-      <w:r>
-        <w:rPr>
-          <w:rFonts w:ascii="Courier New" w:hAnsi="Courier New" w:cs="Courier New"/>
-        </w:rPr>
-        <w:t>factor(</w:t>
-      </w:r>
-      <w:proofErr w:type="gramEnd"/>
-      <w:r>
-        <w:rPr>
-          <w:rFonts w:ascii="Courier New" w:hAnsi="Courier New" w:cs="Courier New"/>
-        </w:rPr>
-        <w:t>levels=</w:t>
-      </w:r>
-      <w:proofErr w:type="spellStart"/>
+        <w:t>&gt;myFactors &lt;- factor(levels=myNumericData,</w:t>
+      </w:r>
+      <w:r>
+        <w:rPr>
+          <w:rFonts w:ascii="Courier New" w:hAnsi="Courier New" w:cs="Courier New"/>
+        </w:rPr>
+        <w:t xml:space="preserve"> nmax=N,</w:t>
+      </w:r>
+      <w:r>
+        <w:rPr>
+          <w:rFonts w:ascii="Courier New" w:hAnsi="Courier New" w:cs="Courier New"/>
+        </w:rPr>
+        <w:t xml:space="preserve"> ordered=T</w:t>
+      </w:r>
+      <w:r>
+        <w:rPr>
+          <w:rFonts w:ascii="Courier New" w:hAnsi="Courier New" w:cs="Courier New"/>
+        </w:rPr>
+        <w:t>RUE</w:t>
+      </w:r>
+      <w:r>
+        <w:rPr>
+          <w:rFonts w:ascii="Courier New" w:hAnsi="Courier New" w:cs="Courier New"/>
+        </w:rPr>
+        <w:t>)</w:t>
+      </w:r>
+    </w:p>
+    <w:p>
+      <w:pPr>
+        <w:pStyle w:val="ListParagraph"/>
+        <w:spacing w:line="240" w:lineRule="auto"/>
+      </w:pPr>
+    </w:p>
+    <w:p>
+      <w:pPr>
+        <w:pStyle w:val="ListParagraph"/>
+        <w:spacing w:line="240" w:lineRule="auto"/>
+      </w:pPr>
+      <w:r>
+        <w:t xml:space="preserve">Where </w:t>
+      </w:r>
+      <w:r>
+        <w:t xml:space="preserve">the argument </w:t>
+      </w:r>
       <w:r>
         <w:rPr>
           <w:rFonts w:ascii="Courier New" w:hAnsi="Courier New" w:cs="Courier New"/>
         </w:rPr>
         <w:t>myNumericData</w:t>
       </w:r>
-      <w:proofErr w:type="spellEnd"/>
-      <w:r>
-        <w:rPr>
-          <w:rFonts w:ascii="Courier New" w:hAnsi="Courier New" w:cs="Courier New"/>
-        </w:rPr>
-        <w:t>,</w:t>
-      </w:r>
-      <w:r>
-        <w:rPr>
-          <w:rFonts w:ascii="Courier New" w:hAnsi="Courier New" w:cs="Courier New"/>
-        </w:rPr>
-        <w:t xml:space="preserve"> </w:t>
-      </w:r>
-      <w:proofErr w:type="spellStart"/>
-      <w:r>
-        <w:rPr>
-          <w:rFonts w:ascii="Courier New" w:hAnsi="Courier New" w:cs="Courier New"/>
-        </w:rPr>
-        <w:t>nmax</w:t>
-      </w:r>
-      <w:proofErr w:type="spellEnd"/>
-      <w:r>
-        <w:rPr>
-          <w:rFonts w:ascii="Courier New" w:hAnsi="Courier New" w:cs="Courier New"/>
-        </w:rPr>
-        <w:t>=N,</w:t>
-      </w:r>
-      <w:r>
-        <w:rPr>
-          <w:rFonts w:ascii="Courier New" w:hAnsi="Courier New" w:cs="Courier New"/>
-        </w:rPr>
-        <w:t xml:space="preserve"> ordered=T</w:t>
-      </w:r>
-      <w:r>
-        <w:rPr>
-          <w:rFonts w:ascii="Courier New" w:hAnsi="Courier New" w:cs="Courier New"/>
-        </w:rPr>
-        <w:t>RUE</w:t>
-      </w:r>
-      <w:r>
-        <w:rPr>
-          <w:rFonts w:ascii="Courier New" w:hAnsi="Courier New" w:cs="Courier New"/>
-        </w:rPr>
-        <w:t>)</w:t>
-      </w:r>
-    </w:p>
-    <w:p>
-      <w:pPr>
-        <w:pStyle w:val="ListParagraph"/>
-        <w:spacing w:line="240" w:lineRule="auto"/>
-      </w:pPr>
-    </w:p>
-    <w:p>
-      <w:pPr>
-        <w:pStyle w:val="ListParagraph"/>
-        <w:spacing w:line="240" w:lineRule="auto"/>
-      </w:pPr>
-      <w:r>
-        <w:t xml:space="preserve">Where </w:t>
-      </w:r>
-      <w:r>
-        <w:t xml:space="preserve">the argument </w:t>
-      </w:r>
-      <w:proofErr w:type="spellStart"/>
-      <w:r>
-        <w:rPr>
-          <w:rFonts w:ascii="Courier New" w:hAnsi="Courier New" w:cs="Courier New"/>
-        </w:rPr>
-        <w:t>myNumericData</w:t>
-      </w:r>
-      <w:proofErr w:type="spellEnd"/>
       <w:r>
         <w:t xml:space="preserve"> is a list of </w:t>
       </w:r>
@@ -1471,16 +1255,8 @@
         <w:rPr>
           <w:rFonts w:ascii="Courier New" w:hAnsi="Courier New" w:cs="Courier New"/>
         </w:rPr>
-        <w:t>cut(</w:t>
-      </w:r>
-      <w:proofErr w:type="gramStart"/>
-      <w:r>
-        <w:rPr>
-          <w:rFonts w:ascii="Courier New" w:hAnsi="Courier New" w:cs="Courier New"/>
-        </w:rPr>
-        <w:t>x, …)</w:t>
-      </w:r>
-      <w:proofErr w:type="gramEnd"/>
+        <w:t>cut(x, …)</w:t>
+      </w:r>
       <w:r>
         <w:t xml:space="preserve"> which divides the range of </w:t>
       </w:r>
@@ -1503,86 +1279,28 @@
         <w:t>cut</w:t>
       </w:r>
       <w:r>
-        <w:t xml:space="preserve"> can also take a list of breakpoints, it can also be used to approximate equal-size binning by using percentiles as break/</w:t>
-      </w:r>
-      <w:proofErr w:type="spellStart"/>
-      <w:r>
-        <w:t>splitpoints</w:t>
-      </w:r>
-      <w:proofErr w:type="spellEnd"/>
-      <w:r>
-        <w:t xml:space="preserve"> as follows</w:t>
-      </w:r>
-    </w:p>
-    <w:p>
-      <w:pPr>
-        <w:pStyle w:val="ListParagraph"/>
-        <w:spacing w:line="240" w:lineRule="auto"/>
-      </w:pPr>
-    </w:p>
-    <w:p>
-      <w:pPr>
-        <w:pStyle w:val="ListParagraph"/>
-        <w:spacing w:line="240" w:lineRule="auto"/>
-        <w:rPr>
-          <w:rFonts w:ascii="Courier New" w:hAnsi="Courier New" w:cs="Courier New"/>
-        </w:rPr>
-      </w:pPr>
-      <w:r>
-        <w:rPr>
-          <w:rFonts w:ascii="Courier New" w:hAnsi="Courier New" w:cs="Courier New"/>
-        </w:rPr>
-        <w:t>&gt;</w:t>
-      </w:r>
-      <w:proofErr w:type="spellStart"/>
-      <w:r>
-        <w:rPr>
-          <w:rFonts w:ascii="Courier New" w:hAnsi="Courier New" w:cs="Courier New"/>
-        </w:rPr>
-        <w:t>datafact</w:t>
-      </w:r>
-      <w:proofErr w:type="spellEnd"/>
-      <w:r>
-        <w:rPr>
-          <w:rFonts w:ascii="Courier New" w:hAnsi="Courier New" w:cs="Courier New"/>
-        </w:rPr>
-        <w:t xml:space="preserve"> &lt;- </w:t>
-      </w:r>
-      <w:proofErr w:type="gramStart"/>
-      <w:r>
-        <w:rPr>
-          <w:rFonts w:ascii="Courier New" w:hAnsi="Courier New" w:cs="Courier New"/>
-        </w:rPr>
-        <w:t>cut(</w:t>
-      </w:r>
-      <w:proofErr w:type="spellStart"/>
-      <w:proofErr w:type="gramEnd"/>
-      <w:r>
-        <w:rPr>
-          <w:rFonts w:ascii="Courier New" w:hAnsi="Courier New" w:cs="Courier New"/>
-        </w:rPr>
-        <w:t>mydata</w:t>
-      </w:r>
-      <w:proofErr w:type="spellEnd"/>
-      <w:r>
-        <w:rPr>
-          <w:rFonts w:ascii="Courier New" w:hAnsi="Courier New" w:cs="Courier New"/>
-        </w:rPr>
-        <w:t xml:space="preserve">, </w:t>
-      </w:r>
-      <w:proofErr w:type="spellStart"/>
-      <w:r>
-        <w:rPr>
-          <w:rFonts w:ascii="Courier New" w:hAnsi="Courier New" w:cs="Courier New"/>
-        </w:rPr>
-        <w:t>quantile</w:t>
-      </w:r>
-      <w:proofErr w:type="spellEnd"/>
-      <w:r>
-        <w:rPr>
-          <w:rFonts w:ascii="Courier New" w:hAnsi="Courier New" w:cs="Courier New"/>
-        </w:rPr>
-        <w:t>(data, (0:N)/N)</w:t>
+        <w:t xml:space="preserve"> can also take a list of breakpoints, it can also be used to approximate equal-size binning by using percentiles as break/splitpoints as follows</w:t>
+      </w:r>
+    </w:p>
+    <w:p>
+      <w:pPr>
+        <w:pStyle w:val="ListParagraph"/>
+        <w:spacing w:line="240" w:lineRule="auto"/>
+      </w:pPr>
+    </w:p>
+    <w:p>
+      <w:pPr>
+        <w:pStyle w:val="ListParagraph"/>
+        <w:spacing w:line="240" w:lineRule="auto"/>
+        <w:rPr>
+          <w:rFonts w:ascii="Courier New" w:hAnsi="Courier New" w:cs="Courier New"/>
+        </w:rPr>
+      </w:pPr>
+      <w:r>
+        <w:rPr>
+          <w:rFonts w:ascii="Courier New" w:hAnsi="Courier New" w:cs="Courier New"/>
+        </w:rPr>
+        <w:t>&gt;datafact &lt;- cut(mydata, quantile(data, (0:N)/N)</w:t>
       </w:r>
     </w:p>
     <w:p>
@@ -1600,23 +1318,7 @@
         <w:t xml:space="preserve">The above functions are suitable for unsupervised binning (constant width or size bins). No </w:t>
       </w:r>
       <w:r>
-        <w:t xml:space="preserve">functions for supervised discretization, such as the MDL or RELIEFF algorithm implementations in WEKA, were found in the standard R language. However, several packages are available, </w:t>
-      </w:r>
-      <w:proofErr w:type="gramStart"/>
-      <w:r>
-        <w:t>including  the</w:t>
-      </w:r>
-      <w:proofErr w:type="gramEnd"/>
-      <w:r>
-        <w:t xml:space="preserve"> deprecated </w:t>
-      </w:r>
-      <w:proofErr w:type="spellStart"/>
-      <w:r>
-        <w:t>dprep</w:t>
-      </w:r>
-      <w:proofErr w:type="spellEnd"/>
-      <w:r>
-        <w:t xml:space="preserve"> (</w:t>
+        <w:t>functions for supervised discretization, such as the MDL or RELIEFF algorithm implementations in WEKA, were found in the standard R language. However, several packages are available, including  the deprecated dprep (</w:t>
       </w:r>
       <w:r>
         <w:t>http://cran.r-proje</w:t>
@@ -1628,15 +1330,7 @@
         <w:t>http://cran.r-project.org/web/packages/discretization/</w:t>
       </w:r>
       <w:r>
-        <w:t xml:space="preserve">), and </w:t>
-      </w:r>
-      <w:proofErr w:type="spellStart"/>
-      <w:r>
-        <w:t>infotheo</w:t>
-      </w:r>
-      <w:proofErr w:type="spellEnd"/>
-      <w:r>
-        <w:t xml:space="preserve"> (</w:t>
+        <w:t>), and infotheo (</w:t>
       </w:r>
       <w:r>
         <w:t>http://cran.r-project.org/web/packages/infotheo/index.html</w:t>
@@ -1687,14 +1381,12 @@
       <w:r>
         <w:t xml:space="preserve">Discretizing the </w:t>
       </w:r>
-      <w:proofErr w:type="spellStart"/>
       <w:r>
         <w:rPr>
           <w:rFonts w:ascii="Courier New" w:hAnsi="Courier New" w:cs="Courier New"/>
         </w:rPr>
         <w:t>num_lab_procedures</w:t>
       </w:r>
-      <w:proofErr w:type="spellEnd"/>
       <w:r>
         <w:t xml:space="preserve"> column into 10 equal-width bins using the </w:t>
       </w:r>
@@ -1723,69 +1415,241 @@
         <w:rPr>
           <w:rFonts w:ascii="Courier New" w:hAnsi="Courier New" w:cs="Courier New"/>
         </w:rPr>
+        <w:t>&gt;equalBin</w:t>
+      </w:r>
+      <w:r>
+        <w:rPr>
+          <w:rFonts w:ascii="Courier New" w:hAnsi="Courier New" w:cs="Courier New"/>
+        </w:rPr>
+        <w:t>Width &lt;- cut(</w:t>
+      </w:r>
+      <w:r>
+        <w:rPr>
+          <w:rFonts w:ascii="Courier New" w:hAnsi="Courier New" w:cs="Courier New"/>
+        </w:rPr>
+        <w:t>diabetes_data$num_lab_procedures</w:t>
+      </w:r>
+      <w:r>
+        <w:rPr>
+          <w:rFonts w:ascii="Courier New" w:hAnsi="Courier New" w:cs="Courier New"/>
+        </w:rPr>
+        <w:t>,</w:t>
+      </w:r>
+      <w:r>
+        <w:rPr>
+          <w:rFonts w:ascii="Courier New" w:hAnsi="Courier New" w:cs="Courier New"/>
+        </w:rPr>
+        <w:t xml:space="preserve"> breaks = 10, ordered_result=TRUE)</w:t>
+      </w:r>
+    </w:p>
+    <w:p>
+      <w:pPr>
+        <w:pStyle w:val="ListParagraph"/>
+        <w:spacing w:line="240" w:lineRule="auto"/>
+        <w:rPr>
+          <w:rFonts w:ascii="Courier New" w:hAnsi="Courier New" w:cs="Courier New"/>
+        </w:rPr>
+      </w:pPr>
+    </w:p>
+    <w:p>
+      <w:pPr>
+        <w:pStyle w:val="ListParagraph"/>
+        <w:spacing w:line="240" w:lineRule="auto"/>
+        <w:rPr>
+          <w:rFonts w:cs="Courier New"/>
+        </w:rPr>
+      </w:pPr>
+      <w:r>
+        <w:rPr>
+          <w:rFonts w:cs="Courier New"/>
+        </w:rPr>
+        <w:t xml:space="preserve">This produces a factor with 10 levels, named after the intervals which they </w:t>
+      </w:r>
+      <w:r>
+        <w:rPr>
+          <w:rFonts w:cs="Courier New"/>
+        </w:rPr>
+        <w:t>correspond to</w:t>
+      </w:r>
+      <w:r>
+        <w:rPr>
+          <w:rFonts w:cs="Courier New"/>
+        </w:rPr>
+        <w:t xml:space="preserve">: </w:t>
+      </w:r>
+      <w:r>
+        <w:rPr>
+          <w:rFonts w:cs="Courier New"/>
+        </w:rPr>
+        <w:t>(0.869,14.1]" "(14.1,27.2]"  "(27.2,40.3]"  "(40.3,53.4]</w:t>
+      </w:r>
+      <w:r>
+        <w:rPr>
+          <w:rFonts w:cs="Courier New"/>
+        </w:rPr>
+        <w:t>"  "(53.4,66.5]"  "(66.5,79.6]"</w:t>
+      </w:r>
+      <w:r>
+        <w:rPr>
+          <w:rFonts w:cs="Courier New"/>
+        </w:rPr>
+        <w:t xml:space="preserve"> "(79.6,92.7]"  "(92.7,106]"   "(106,119]"    "(119,132]"</w:t>
+      </w:r>
+    </w:p>
+    <w:p>
+      <w:pPr>
+        <w:pStyle w:val="ListParagraph"/>
+        <w:spacing w:line="240" w:lineRule="auto"/>
+        <w:rPr>
+          <w:rFonts w:cs="Courier New"/>
+        </w:rPr>
+      </w:pPr>
+    </w:p>
+    <w:p>
+      <w:pPr>
+        <w:pStyle w:val="ListParagraph"/>
+        <w:spacing w:line="240" w:lineRule="auto"/>
+        <w:rPr>
+          <w:rFonts w:cs="Courier New"/>
+        </w:rPr>
+      </w:pPr>
+      <w:r>
+        <w:rPr>
+          <w:rFonts w:cs="Courier New"/>
+        </w:rPr>
+        <w:t>Discretizing</w:t>
+      </w:r>
+      <w:r>
+        <w:rPr>
+          <w:rFonts w:ascii="Courier New" w:hAnsi="Courier New" w:cs="Courier New"/>
+        </w:rPr>
+        <w:t xml:space="preserve"> </w:t>
+      </w:r>
+      <w:r>
+        <w:rPr>
+          <w:rFonts w:ascii="Courier New" w:hAnsi="Courier New" w:cs="Courier New"/>
+        </w:rPr>
+        <w:t>num_lab_procedures</w:t>
+      </w:r>
+      <w:r>
+        <w:rPr>
+          <w:rFonts w:ascii="Courier New" w:hAnsi="Courier New" w:cs="Courier New"/>
+        </w:rPr>
+        <w:t xml:space="preserve"> </w:t>
+      </w:r>
+      <w:r>
+        <w:rPr>
+          <w:rFonts w:cs="Courier New"/>
+        </w:rPr>
+        <w:t xml:space="preserve">into 10 equally-sized bins using the </w:t>
+      </w:r>
+      <w:r>
+        <w:rPr>
+          <w:rFonts w:ascii="Courier New" w:hAnsi="Courier New" w:cs="Courier New"/>
+        </w:rPr>
+        <w:t>cut</w:t>
+      </w:r>
+      <w:r>
+        <w:rPr>
+          <w:rFonts w:cs="Courier New"/>
+        </w:rPr>
+        <w:t xml:space="preserve"> function:</w:t>
+      </w:r>
+    </w:p>
+    <w:p>
+      <w:pPr>
+        <w:pStyle w:val="ListParagraph"/>
+        <w:spacing w:line="240" w:lineRule="auto"/>
+        <w:rPr>
+          <w:rFonts w:cs="Courier New"/>
+        </w:rPr>
+      </w:pPr>
+    </w:p>
+    <w:p>
+      <w:pPr>
+        <w:pStyle w:val="ListParagraph"/>
+        <w:spacing w:line="240" w:lineRule="auto"/>
+        <w:rPr>
+          <w:rFonts w:ascii="Courier New" w:hAnsi="Courier New" w:cs="Courier New"/>
+        </w:rPr>
+      </w:pPr>
+      <w:r>
+        <w:rPr>
+          <w:rFonts w:ascii="Courier New" w:hAnsi="Courier New" w:cs="Courier New"/>
+        </w:rPr>
         <w:t>&gt;</w:t>
       </w:r>
-      <w:proofErr w:type="spellStart"/>
-      <w:r>
-        <w:rPr>
-          <w:rFonts w:ascii="Courier New" w:hAnsi="Courier New" w:cs="Courier New"/>
-        </w:rPr>
-        <w:t>equalBin</w:t>
-      </w:r>
-      <w:r>
-        <w:rPr>
-          <w:rFonts w:ascii="Courier New" w:hAnsi="Courier New" w:cs="Courier New"/>
-        </w:rPr>
-        <w:t>Width</w:t>
-      </w:r>
-      <w:proofErr w:type="spellEnd"/>
-      <w:r>
-        <w:rPr>
-          <w:rFonts w:ascii="Courier New" w:hAnsi="Courier New" w:cs="Courier New"/>
-        </w:rPr>
-        <w:t xml:space="preserve"> &lt;- </w:t>
-      </w:r>
-      <w:proofErr w:type="gramStart"/>
-      <w:r>
-        <w:rPr>
-          <w:rFonts w:ascii="Courier New" w:hAnsi="Courier New" w:cs="Courier New"/>
-        </w:rPr>
-        <w:t>cut(</w:t>
-      </w:r>
-      <w:proofErr w:type="spellStart"/>
-      <w:proofErr w:type="gramEnd"/>
+      <w:r>
+        <w:rPr>
+          <w:rFonts w:ascii="Courier New" w:hAnsi="Courier New" w:cs="Courier New"/>
+        </w:rPr>
+        <w:t>e</w:t>
+      </w:r>
+      <w:r>
+        <w:rPr>
+          <w:rFonts w:ascii="Courier New" w:hAnsi="Courier New" w:cs="Courier New"/>
+        </w:rPr>
+        <w:t>qualBinSize</w:t>
+      </w:r>
+      <w:r>
+        <w:rPr>
+          <w:rFonts w:ascii="Courier New" w:hAnsi="Courier New" w:cs="Courier New"/>
+        </w:rPr>
+        <w:t xml:space="preserve"> &lt;- cut(</w:t>
+      </w:r>
       <w:r>
         <w:rPr>
           <w:rFonts w:ascii="Courier New" w:hAnsi="Courier New" w:cs="Courier New"/>
         </w:rPr>
         <w:t>diabetes_data$num_lab_procedures</w:t>
       </w:r>
-      <w:proofErr w:type="spellEnd"/>
-      <w:r>
-        <w:rPr>
-          <w:rFonts w:ascii="Courier New" w:hAnsi="Courier New" w:cs="Courier New"/>
-        </w:rPr>
-        <w:t>,</w:t>
-      </w:r>
-      <w:r>
-        <w:rPr>
-          <w:rFonts w:ascii="Courier New" w:hAnsi="Courier New" w:cs="Courier New"/>
-        </w:rPr>
-        <w:t xml:space="preserve"> breaks = 10, </w:t>
-      </w:r>
-      <w:proofErr w:type="spellStart"/>
-      <w:r>
-        <w:rPr>
-          <w:rFonts w:ascii="Courier New" w:hAnsi="Courier New" w:cs="Courier New"/>
-        </w:rPr>
-        <w:t>ordered_result</w:t>
-      </w:r>
-      <w:proofErr w:type="spellEnd"/>
-      <w:r>
-        <w:rPr>
-          <w:rFonts w:ascii="Courier New" w:hAnsi="Courier New" w:cs="Courier New"/>
-        </w:rPr>
-        <w:t>=TRUE)</w:t>
+      <w:r>
+        <w:rPr>
+          <w:rFonts w:ascii="Courier New" w:hAnsi="Courier New" w:cs="Courier New"/>
+        </w:rPr>
+        <w:t>, quantile(</w:t>
+      </w:r>
+      <w:r>
+        <w:rPr>
+          <w:rFonts w:ascii="Courier New" w:hAnsi="Courier New" w:cs="Courier New"/>
+        </w:rPr>
+        <w:t>diabetes_data$num_lab_procedures</w:t>
+      </w:r>
+      <w:r>
+        <w:rPr>
+          <w:rFonts w:ascii="Courier New" w:hAnsi="Courier New" w:cs="Courier New"/>
+        </w:rPr>
+        <w:t>, (0:</w:t>
+      </w:r>
+      <w:r>
+        <w:rPr>
+          <w:rFonts w:ascii="Courier New" w:hAnsi="Courier New" w:cs="Courier New"/>
+        </w:rPr>
+        <w:t>10</w:t>
+      </w:r>
+      <w:r>
+        <w:rPr>
+          <w:rFonts w:ascii="Courier New" w:hAnsi="Courier New" w:cs="Courier New"/>
+        </w:rPr>
+        <w:t>)/</w:t>
+      </w:r>
+      <w:r>
+        <w:rPr>
+          <w:rFonts w:ascii="Courier New" w:hAnsi="Courier New" w:cs="Courier New"/>
+        </w:rPr>
+        <w:t>10</w:t>
+      </w:r>
+      <w:r>
+        <w:rPr>
+          <w:rFonts w:ascii="Courier New" w:hAnsi="Courier New" w:cs="Courier New"/>
+        </w:rPr>
+        <w:t>)</w:t>
+      </w:r>
+      <w:r>
+        <w:rPr>
+          <w:rFonts w:ascii="Courier New" w:hAnsi="Courier New" w:cs="Courier New"/>
+        </w:rPr>
+        <w:t>)</w:t>
       </w:r>
     </w:p>
     <w:p>
@@ -1809,279 +1673,25 @@
         <w:rPr>
           <w:rFonts w:cs="Courier New"/>
         </w:rPr>
-        <w:t xml:space="preserve">This produces a factor with 10 levels, named after the intervals which they </w:t>
+        <w:t>This r</w:t>
       </w:r>
       <w:r>
         <w:rPr>
           <w:rFonts w:cs="Courier New"/>
         </w:rPr>
-        <w:t>correspond to</w:t>
+        <w:t xml:space="preserve">esults in </w:t>
       </w:r>
       <w:r>
         <w:rPr>
           <w:rFonts w:cs="Courier New"/>
         </w:rPr>
-        <w:t xml:space="preserve">: </w:t>
+        <w:t>a factor of ten levels, where each label is the interval it corresponded to in the numeric data:</w:t>
       </w:r>
       <w:r>
         <w:rPr>
           <w:rFonts w:cs="Courier New"/>
         </w:rPr>
-        <w:t>(0.869,14.1]" "(14.1,27.2]"  "(27.2,40.3]"  "(40.3,53.4]</w:t>
-      </w:r>
-      <w:r>
-        <w:rPr>
-          <w:rFonts w:cs="Courier New"/>
-        </w:rPr>
-        <w:t>"  "(53.4,66.5]"  "(66.5,79.6]"</w:t>
-      </w:r>
-      <w:r>
-        <w:rPr>
-          <w:rFonts w:cs="Courier New"/>
-        </w:rPr>
-        <w:t xml:space="preserve"> "(79.6,92.7]"  "(92.7,106]"   "(106,119]"    "(119,132]"</w:t>
-      </w:r>
-    </w:p>
-    <w:p>
-      <w:pPr>
-        <w:pStyle w:val="ListParagraph"/>
-        <w:spacing w:line="240" w:lineRule="auto"/>
-        <w:rPr>
-          <w:rFonts w:cs="Courier New"/>
-        </w:rPr>
-      </w:pPr>
-    </w:p>
-    <w:p>
-      <w:pPr>
-        <w:pStyle w:val="ListParagraph"/>
-        <w:spacing w:line="240" w:lineRule="auto"/>
-        <w:rPr>
-          <w:rFonts w:cs="Courier New"/>
-        </w:rPr>
-      </w:pPr>
-      <w:r>
-        <w:rPr>
-          <w:rFonts w:cs="Courier New"/>
-        </w:rPr>
-        <w:t>Discretizing</w:t>
-      </w:r>
-      <w:r>
-        <w:rPr>
-          <w:rFonts w:ascii="Courier New" w:hAnsi="Courier New" w:cs="Courier New"/>
-        </w:rPr>
-        <w:t xml:space="preserve"> </w:t>
-      </w:r>
-      <w:proofErr w:type="spellStart"/>
-      <w:r>
-        <w:rPr>
-          <w:rFonts w:ascii="Courier New" w:hAnsi="Courier New" w:cs="Courier New"/>
-        </w:rPr>
-        <w:t>num_lab_procedures</w:t>
-      </w:r>
-      <w:proofErr w:type="spellEnd"/>
-      <w:r>
-        <w:rPr>
-          <w:rFonts w:ascii="Courier New" w:hAnsi="Courier New" w:cs="Courier New"/>
-        </w:rPr>
-        <w:t xml:space="preserve"> </w:t>
-      </w:r>
-      <w:r>
-        <w:rPr>
-          <w:rFonts w:cs="Courier New"/>
-        </w:rPr>
-        <w:t xml:space="preserve">into 10 equally-sized bins using the </w:t>
-      </w:r>
-      <w:r>
-        <w:rPr>
-          <w:rFonts w:ascii="Courier New" w:hAnsi="Courier New" w:cs="Courier New"/>
-        </w:rPr>
-        <w:t>cut</w:t>
-      </w:r>
-      <w:r>
-        <w:rPr>
-          <w:rFonts w:cs="Courier New"/>
-        </w:rPr>
-        <w:t xml:space="preserve"> function:</w:t>
-      </w:r>
-    </w:p>
-    <w:p>
-      <w:pPr>
-        <w:pStyle w:val="ListParagraph"/>
-        <w:spacing w:line="240" w:lineRule="auto"/>
-        <w:rPr>
-          <w:rFonts w:cs="Courier New"/>
-        </w:rPr>
-      </w:pPr>
-    </w:p>
-    <w:p>
-      <w:pPr>
-        <w:pStyle w:val="ListParagraph"/>
-        <w:spacing w:line="240" w:lineRule="auto"/>
-        <w:rPr>
-          <w:rFonts w:ascii="Courier New" w:hAnsi="Courier New" w:cs="Courier New"/>
-        </w:rPr>
-      </w:pPr>
-      <w:r>
-        <w:rPr>
-          <w:rFonts w:ascii="Courier New" w:hAnsi="Courier New" w:cs="Courier New"/>
-        </w:rPr>
-        <w:t>&gt;</w:t>
-      </w:r>
-      <w:proofErr w:type="spellStart"/>
-      <w:r>
-        <w:rPr>
-          <w:rFonts w:ascii="Courier New" w:hAnsi="Courier New" w:cs="Courier New"/>
-        </w:rPr>
-        <w:t>e</w:t>
-      </w:r>
-      <w:r>
-        <w:rPr>
-          <w:rFonts w:ascii="Courier New" w:hAnsi="Courier New" w:cs="Courier New"/>
-        </w:rPr>
-        <w:t>qualBinSize</w:t>
-      </w:r>
-      <w:proofErr w:type="spellEnd"/>
-      <w:r>
-        <w:rPr>
-          <w:rFonts w:ascii="Courier New" w:hAnsi="Courier New" w:cs="Courier New"/>
-        </w:rPr>
-        <w:t xml:space="preserve"> &lt;- </w:t>
-      </w:r>
-      <w:proofErr w:type="gramStart"/>
-      <w:r>
-        <w:rPr>
-          <w:rFonts w:ascii="Courier New" w:hAnsi="Courier New" w:cs="Courier New"/>
-        </w:rPr>
-        <w:t>cut(</w:t>
-      </w:r>
-      <w:proofErr w:type="spellStart"/>
-      <w:proofErr w:type="gramEnd"/>
-      <w:r>
-        <w:rPr>
-          <w:rFonts w:ascii="Courier New" w:hAnsi="Courier New" w:cs="Courier New"/>
-        </w:rPr>
-        <w:t>diabetes_data$num_lab_procedures</w:t>
-      </w:r>
-      <w:proofErr w:type="spellEnd"/>
-      <w:r>
-        <w:rPr>
-          <w:rFonts w:ascii="Courier New" w:hAnsi="Courier New" w:cs="Courier New"/>
-        </w:rPr>
-        <w:t xml:space="preserve">, </w:t>
-      </w:r>
-      <w:proofErr w:type="spellStart"/>
-      <w:r>
-        <w:rPr>
-          <w:rFonts w:ascii="Courier New" w:hAnsi="Courier New" w:cs="Courier New"/>
-        </w:rPr>
-        <w:t>quantile</w:t>
-      </w:r>
-      <w:proofErr w:type="spellEnd"/>
-      <w:r>
-        <w:rPr>
-          <w:rFonts w:ascii="Courier New" w:hAnsi="Courier New" w:cs="Courier New"/>
-        </w:rPr>
-        <w:t>(</w:t>
-      </w:r>
-      <w:proofErr w:type="spellStart"/>
-      <w:r>
-        <w:rPr>
-          <w:rFonts w:ascii="Courier New" w:hAnsi="Courier New" w:cs="Courier New"/>
-        </w:rPr>
-        <w:t>diabetes_data$num_lab_procedures</w:t>
-      </w:r>
-      <w:proofErr w:type="spellEnd"/>
-      <w:r>
-        <w:rPr>
-          <w:rFonts w:ascii="Courier New" w:hAnsi="Courier New" w:cs="Courier New"/>
-        </w:rPr>
-        <w:t>, (0:</w:t>
-      </w:r>
-      <w:r>
-        <w:rPr>
-          <w:rFonts w:ascii="Courier New" w:hAnsi="Courier New" w:cs="Courier New"/>
-        </w:rPr>
-        <w:t>10</w:t>
-      </w:r>
-      <w:r>
-        <w:rPr>
-          <w:rFonts w:ascii="Courier New" w:hAnsi="Courier New" w:cs="Courier New"/>
-        </w:rPr>
-        <w:t>)/</w:t>
-      </w:r>
-      <w:r>
-        <w:rPr>
-          <w:rFonts w:ascii="Courier New" w:hAnsi="Courier New" w:cs="Courier New"/>
-        </w:rPr>
-        <w:t>10</w:t>
-      </w:r>
-      <w:r>
-        <w:rPr>
-          <w:rFonts w:ascii="Courier New" w:hAnsi="Courier New" w:cs="Courier New"/>
-        </w:rPr>
-        <w:t>)</w:t>
-      </w:r>
-      <w:r>
-        <w:rPr>
-          <w:rFonts w:ascii="Courier New" w:hAnsi="Courier New" w:cs="Courier New"/>
-        </w:rPr>
-        <w:t>)</w:t>
-      </w:r>
-    </w:p>
-    <w:p>
-      <w:pPr>
-        <w:pStyle w:val="ListParagraph"/>
-        <w:spacing w:line="240" w:lineRule="auto"/>
-        <w:rPr>
-          <w:rFonts w:ascii="Courier New" w:hAnsi="Courier New" w:cs="Courier New"/>
-        </w:rPr>
-      </w:pPr>
-    </w:p>
-    <w:p>
-      <w:pPr>
-        <w:pStyle w:val="ListParagraph"/>
-        <w:spacing w:line="240" w:lineRule="auto"/>
-        <w:rPr>
-          <w:rFonts w:cs="Courier New"/>
-        </w:rPr>
-      </w:pPr>
-      <w:r>
-        <w:rPr>
-          <w:rFonts w:cs="Courier New"/>
-        </w:rPr>
-        <w:t>This r</w:t>
-      </w:r>
-      <w:r>
-        <w:rPr>
-          <w:rFonts w:cs="Courier New"/>
-        </w:rPr>
-        <w:t xml:space="preserve">esults in </w:t>
-      </w:r>
-      <w:r>
-        <w:rPr>
-          <w:rFonts w:cs="Courier New"/>
-        </w:rPr>
-        <w:t>a factor of ten levels, where each label is the interval it corresponded to in the numeric data:</w:t>
-      </w:r>
-      <w:r>
-        <w:rPr>
-          <w:rFonts w:cs="Courier New"/>
-        </w:rPr>
-        <w:t xml:space="preserve"> (1</w:t>
-      </w:r>
-      <w:proofErr w:type="gramStart"/>
-      <w:r>
-        <w:rPr>
-          <w:rFonts w:cs="Courier New"/>
-        </w:rPr>
-        <w:t>,14</w:t>
-      </w:r>
-      <w:proofErr w:type="gramEnd"/>
-      <w:r>
-        <w:rPr>
-          <w:rFonts w:cs="Courier New"/>
-        </w:rPr>
-        <w:t>], 14,27], (27,35], (35,40] (40,44] (44,49] (49,54] (54,60] ... (67,132]</w:t>
+        <w:t xml:space="preserve"> (1,14], 14,27], (27,35], (35,40] (40,44] (44,49] (49,54] (54,60] ... (67,132]</w:t>
       </w:r>
     </w:p>
     <w:p>
@@ -2175,23 +1785,21 @@
           <w:b/>
           <w:u w:val="single"/>
         </w:rPr>
-        <w:t xml:space="preserve">Using </w:t>
-      </w:r>
-      <w:proofErr w:type="spellStart"/>
+        <w:t>Using Weka</w:t>
+      </w:r>
       <w:r>
         <w:rPr>
           <w:b/>
           <w:u w:val="single"/>
         </w:rPr>
-        <w:t>Weka</w:t>
-      </w:r>
-      <w:proofErr w:type="spellEnd"/>
+        <w:t>:</w:t>
+      </w:r>
       <w:r>
         <w:rPr>
           <w:b/>
           <w:u w:val="single"/>
         </w:rPr>
-        <w:t>:</w:t>
+        <w:t xml:space="preserve"> </w:t>
       </w:r>
       <w:r>
         <w:rPr>
@@ -2203,13 +1811,6 @@
       <w:r>
         <w:rPr>
           <w:b/>
-          <w:u w:val="single"/>
-        </w:rPr>
-        <w:t xml:space="preserve"> </w:t>
-      </w:r>
-      <w:r>
-        <w:rPr>
-          <w:b/>
         </w:rPr>
         <w:t>Description of the results of replacing missing values</w:t>
       </w:r>
@@ -2233,14 +1834,12 @@
       <w:r>
         <w:t xml:space="preserve">Applying the </w:t>
       </w:r>
-      <w:proofErr w:type="spellStart"/>
-      <w:r>
-        <w:rPr>
-          <w:b/>
+      <w:r>
+        <w:rPr>
+          <w:i/>
         </w:rPr>
         <w:t>ReplaceMissingValues</w:t>
       </w:r>
-      <w:proofErr w:type="spellEnd"/>
       <w:r>
         <w:t xml:space="preserve"> filter to a numeric attribute replaces all missing values with the mean of that attribute. Applying it to a nominal attribute replaces missing values with the mode. </w:t>
       </w:r>
@@ -2251,7 +1850,16 @@
         <w:t>mode</w:t>
       </w:r>
       <w:r>
-        <w:t xml:space="preserve"> of the weight attribute is</w:t>
+        <w:t xml:space="preserve"> of the </w:t>
+      </w:r>
+      <w:r>
+        <w:rPr>
+          <w:b/>
+        </w:rPr>
+        <w:t>weight</w:t>
+      </w:r>
+      <w:r>
+        <w:t xml:space="preserve"> attribute is</w:t>
       </w:r>
       <w:r>
         <w:t xml:space="preserve"> “[75, 100)”, so applying the filter causes all missing values (which is most values for this attribute) to be replaced with </w:t>
@@ -2395,27 +2003,17 @@
       <w:r>
         <w:t xml:space="preserve">Applying the filter to the </w:t>
       </w:r>
-      <w:proofErr w:type="spellStart"/>
       <w:r>
         <w:rPr>
           <w:b/>
         </w:rPr>
         <w:t>medical_specialty</w:t>
       </w:r>
-      <w:proofErr w:type="spellEnd"/>
       <w:r>
         <w:t xml:space="preserve"> attribute has a similar effect</w:t>
       </w:r>
       <w:r>
-        <w:t xml:space="preserve"> by dramatically increasing the frequency of “</w:t>
-      </w:r>
-      <w:proofErr w:type="spellStart"/>
-      <w:r>
-        <w:t>InternalMedicine</w:t>
-      </w:r>
-      <w:proofErr w:type="spellEnd"/>
-      <w:r>
-        <w:t>”</w:t>
+        <w:t xml:space="preserve"> by dramatically increasing the frequency of “InternalMedicine”</w:t>
       </w:r>
       <w:r>
         <w:t>:</w:t>
@@ -2852,73 +2450,287 @@
         <w:pStyle w:val="ListParagraph"/>
         <w:spacing w:line="240" w:lineRule="auto"/>
       </w:pPr>
-    </w:p>
-    <w:p>
-      <w:pPr>
-        <w:pStyle w:val="ListParagraph"/>
-        <w:spacing w:line="240" w:lineRule="auto"/>
-      </w:pPr>
-    </w:p>
-    <w:p>
-      <w:pPr>
-        <w:pStyle w:val="ListParagraph"/>
-        <w:spacing w:line="240" w:lineRule="auto"/>
-      </w:pPr>
-    </w:p>
-    <w:p>
-      <w:pPr>
-        <w:pStyle w:val="ListParagraph"/>
-        <w:spacing w:line="240" w:lineRule="auto"/>
-      </w:pPr>
-    </w:p>
-    <w:p>
-      <w:pPr>
-        <w:pStyle w:val="ListParagraph"/>
-        <w:spacing w:line="240" w:lineRule="auto"/>
-      </w:pPr>
-    </w:p>
-    <w:p>
-      <w:pPr>
-        <w:pStyle w:val="ListParagraph"/>
-        <w:spacing w:line="240" w:lineRule="auto"/>
-      </w:pPr>
-    </w:p>
-    <w:p>
-      <w:pPr>
-        <w:pStyle w:val="ListParagraph"/>
-        <w:spacing w:line="240" w:lineRule="auto"/>
-      </w:pPr>
-      <w:bookmarkStart w:id="0" w:name="_GoBack"/>
-      <w:bookmarkEnd w:id="0"/>
-    </w:p>
-    <w:p>
-      <w:pPr>
-        <w:pStyle w:val="ListParagraph"/>
-        <w:spacing w:line="240" w:lineRule="auto"/>
-      </w:pPr>
-    </w:p>
-    <w:p>
-      <w:pPr>
-        <w:pStyle w:val="ListParagraph"/>
-        <w:spacing w:line="240" w:lineRule="auto"/>
-      </w:pPr>
-    </w:p>
-    <w:p>
-      <w:pPr>
-        <w:pStyle w:val="ListParagraph"/>
-        <w:spacing w:line="240" w:lineRule="auto"/>
-      </w:pPr>
-    </w:p>
-    <w:p>
-      <w:pPr>
-        <w:pStyle w:val="ListParagraph"/>
-        <w:spacing w:line="240" w:lineRule="auto"/>
-      </w:pPr>
-    </w:p>
-    <w:p>
-      <w:pPr>
-        <w:pStyle w:val="ListParagraph"/>
-        <w:spacing w:line="240" w:lineRule="auto"/>
+      <w:r>
+        <w:t>The same effects can be achieved in R by</w:t>
+      </w:r>
+      <w:r>
+        <w:t>:</w:t>
+      </w:r>
+    </w:p>
+    <w:p>
+      <w:pPr>
+        <w:pStyle w:val="ListParagraph"/>
+        <w:spacing w:line="240" w:lineRule="auto"/>
+      </w:pPr>
+    </w:p>
+    <w:p>
+      <w:pPr>
+        <w:pStyle w:val="ListParagraph"/>
+        <w:spacing w:line="240" w:lineRule="auto"/>
+      </w:pPr>
+      <w:r>
+        <w:t>F</w:t>
+      </w:r>
+      <w:r>
+        <w:t>inding the non-missing factor attributes</w:t>
+      </w:r>
+    </w:p>
+    <w:p>
+      <w:pPr>
+        <w:pStyle w:val="ListParagraph"/>
+        <w:spacing w:line="240" w:lineRule="auto"/>
+        <w:ind w:left="1440"/>
+        <w:rPr>
+          <w:rFonts w:ascii="Courier New" w:hAnsi="Courier New" w:cs="Courier New"/>
+        </w:rPr>
+      </w:pPr>
+      <w:r>
+        <w:rPr>
+          <w:rFonts w:ascii="Courier New" w:hAnsi="Courier New" w:cs="Courier New"/>
+        </w:rPr>
+        <w:t xml:space="preserve">&gt; </w:t>
+      </w:r>
+      <w:r>
+        <w:rPr>
+          <w:rFonts w:ascii="Courier New" w:hAnsi="Courier New" w:cs="Courier New"/>
+        </w:rPr>
+        <w:t>notM</w:t>
+      </w:r>
+      <w:r>
+        <w:rPr>
+          <w:rFonts w:ascii="Courier New" w:hAnsi="Courier New" w:cs="Courier New"/>
+        </w:rPr>
+        <w:t>issing &lt;- diabetes_dat</w:t>
+      </w:r>
+      <w:r>
+        <w:rPr>
+          <w:rFonts w:ascii="Courier New" w:hAnsi="Courier New" w:cs="Courier New"/>
+        </w:rPr>
+        <w:t>a$</w:t>
+      </w:r>
+      <w:r>
+        <w:rPr>
+          <w:rFonts w:ascii="Courier New" w:hAnsi="Courier New" w:cs="Courier New"/>
+        </w:rPr>
+        <w:t>myAttribute</w:t>
+      </w:r>
+      <w:r>
+        <w:rPr>
+          <w:rFonts w:ascii="Courier New" w:hAnsi="Courier New" w:cs="Courier New"/>
+        </w:rPr>
+        <w:t>[(diabetes_data$</w:t>
+      </w:r>
+      <w:r>
+        <w:rPr>
+          <w:rFonts w:ascii="Courier New" w:hAnsi="Courier New" w:cs="Courier New"/>
+        </w:rPr>
+        <w:t xml:space="preserve"> </w:t>
+      </w:r>
+      <w:r>
+        <w:rPr>
+          <w:rFonts w:ascii="Courier New" w:hAnsi="Courier New" w:cs="Courier New"/>
+        </w:rPr>
+        <w:t>myAttribute</w:t>
+      </w:r>
+      <w:r>
+        <w:rPr>
+          <w:rFonts w:ascii="Courier New" w:hAnsi="Courier New" w:cs="Courier New"/>
+        </w:rPr>
+        <w:t xml:space="preserve"> !</w:t>
+      </w:r>
+      <w:r>
+        <w:rPr>
+          <w:rFonts w:ascii="Courier New" w:hAnsi="Courier New" w:cs="Courier New"/>
+        </w:rPr>
+        <w:t>= "?")]</w:t>
+      </w:r>
+    </w:p>
+    <w:p>
+      <w:pPr>
+        <w:pStyle w:val="ListParagraph"/>
+        <w:spacing w:line="240" w:lineRule="auto"/>
+        <w:rPr>
+          <w:rFonts w:ascii="Courier New" w:hAnsi="Courier New" w:cs="Courier New"/>
+        </w:rPr>
+      </w:pPr>
+    </w:p>
+    <w:p>
+      <w:pPr>
+        <w:pStyle w:val="ListParagraph"/>
+        <w:spacing w:line="240" w:lineRule="auto"/>
+        <w:rPr>
+          <w:rFonts w:ascii="Courier New" w:hAnsi="Courier New" w:cs="Courier New"/>
+        </w:rPr>
+      </w:pPr>
+      <w:r>
+        <w:t>C</w:t>
+      </w:r>
+      <w:r>
+        <w:t>alculating the mode of those levels</w:t>
+      </w:r>
+    </w:p>
+    <w:p>
+      <w:pPr>
+        <w:pStyle w:val="ListParagraph"/>
+        <w:spacing w:line="240" w:lineRule="auto"/>
+        <w:ind w:left="1440"/>
+        <w:rPr>
+          <w:rFonts w:ascii="Courier New" w:hAnsi="Courier New" w:cs="Courier New"/>
+        </w:rPr>
+      </w:pPr>
+      <w:r>
+        <w:rPr>
+          <w:rFonts w:ascii="Courier New" w:hAnsi="Courier New" w:cs="Courier New"/>
+        </w:rPr>
+        <w:t>&gt; attributeMode</w:t>
+      </w:r>
+      <w:r>
+        <w:rPr>
+          <w:rFonts w:ascii="Courier New" w:hAnsi="Courier New" w:cs="Courier New"/>
+        </w:rPr>
+        <w:t xml:space="preserve"> &lt;- </w:t>
+      </w:r>
+      <w:r>
+        <w:rPr>
+          <w:rFonts w:ascii="Courier New" w:hAnsi="Courier New" w:cs="Courier New"/>
+        </w:rPr>
+        <w:t>names(sort(-table(notMissing)))[1]</w:t>
+      </w:r>
+      <w:r>
+        <w:rPr>
+          <w:rFonts w:ascii="Courier New" w:hAnsi="Courier New" w:cs="Courier New"/>
+        </w:rPr>
+        <w:t xml:space="preserve"> # find the first element in a table of the levels sorted by their descending frequency (the most common level </w:t>
+      </w:r>
+      <w:r>
+        <w:rPr>
+          <w:rFonts w:ascii="Courier New" w:hAnsi="Courier New" w:cs="Courier New"/>
+        </w:rPr>
+        <w:t>is</w:t>
+      </w:r>
+      <w:r>
+        <w:rPr>
+          <w:rFonts w:ascii="Courier New" w:hAnsi="Courier New" w:cs="Courier New"/>
+        </w:rPr>
+        <w:t xml:space="preserve"> the mode.)</w:t>
+      </w:r>
+    </w:p>
+    <w:p>
+      <w:pPr>
+        <w:pStyle w:val="ListParagraph"/>
+        <w:spacing w:line="240" w:lineRule="auto"/>
+        <w:rPr>
+          <w:rFonts w:ascii="Courier New" w:hAnsi="Courier New" w:cs="Courier New"/>
+        </w:rPr>
+      </w:pPr>
+      <w:r>
+        <w:t>R</w:t>
+      </w:r>
+      <w:r>
+        <w:t>eplacing undefined levels with that mode</w:t>
+      </w:r>
+    </w:p>
+    <w:p>
+      <w:pPr>
+        <w:pStyle w:val="ListParagraph"/>
+        <w:spacing w:line="240" w:lineRule="auto"/>
+        <w:ind w:left="1440"/>
+        <w:rPr>
+          <w:rFonts w:ascii="Courier New" w:hAnsi="Courier New" w:cs="Courier New"/>
+        </w:rPr>
+      </w:pPr>
+      <w:r>
+        <w:rPr>
+          <w:rFonts w:ascii="Courier New" w:hAnsi="Courier New" w:cs="Courier New"/>
+        </w:rPr>
+        <w:t xml:space="preserve">&gt; </w:t>
+      </w:r>
+      <w:r>
+        <w:rPr>
+          <w:rFonts w:ascii="Courier New" w:hAnsi="Courier New" w:cs="Courier New"/>
+        </w:rPr>
+        <w:t>diabetes_data$</w:t>
+      </w:r>
+      <w:r>
+        <w:rPr>
+          <w:rFonts w:ascii="Courier New" w:hAnsi="Courier New" w:cs="Courier New"/>
+        </w:rPr>
+        <w:t>myAttribute[</w:t>
+      </w:r>
+      <w:r>
+        <w:rPr>
+          <w:rFonts w:ascii="Courier New" w:hAnsi="Courier New" w:cs="Courier New"/>
+        </w:rPr>
+        <w:t>diabetes_data$</w:t>
+      </w:r>
+      <w:r>
+        <w:rPr>
+          <w:rFonts w:ascii="Courier New" w:hAnsi="Courier New" w:cs="Courier New"/>
+        </w:rPr>
+        <w:t>myAttribute</w:t>
+      </w:r>
+      <w:r>
+        <w:rPr>
+          <w:rFonts w:ascii="Courier New" w:hAnsi="Courier New" w:cs="Courier New"/>
+        </w:rPr>
+        <w:t xml:space="preserve"> =</w:t>
+      </w:r>
+      <w:r>
+        <w:rPr>
+          <w:rFonts w:ascii="Courier New" w:hAnsi="Courier New" w:cs="Courier New"/>
+        </w:rPr>
+        <w:t>= "?"</w:t>
+      </w:r>
+      <w:r>
+        <w:rPr>
+          <w:rFonts w:ascii="Courier New" w:hAnsi="Courier New" w:cs="Courier New"/>
+        </w:rPr>
+        <w:t>] &lt;- attributeMode</w:t>
+      </w:r>
+    </w:p>
+    <w:p>
+      <w:pPr>
+        <w:pStyle w:val="ListParagraph"/>
+        <w:spacing w:line="240" w:lineRule="auto"/>
+      </w:pPr>
+    </w:p>
+    <w:p>
+      <w:pPr>
+        <w:pStyle w:val="ListParagraph"/>
+        <w:spacing w:line="240" w:lineRule="auto"/>
+        <w:rPr>
+          <w:rFonts w:cs="Courier New"/>
+        </w:rPr>
+      </w:pPr>
+      <w:r>
+        <w:t xml:space="preserve">Where </w:t>
+      </w:r>
+      <w:r>
+        <w:rPr>
+          <w:rFonts w:ascii="Courier New" w:hAnsi="Courier New" w:cs="Courier New"/>
+        </w:rPr>
+        <w:t>myAttribute</w:t>
+      </w:r>
+      <w:r>
+        <w:rPr>
+          <w:rFonts w:ascii="Courier New" w:hAnsi="Courier New" w:cs="Courier New"/>
+        </w:rPr>
+        <w:t xml:space="preserve"> </w:t>
+      </w:r>
+      <w:r>
+        <w:rPr>
+          <w:rFonts w:cs="Courier New"/>
+        </w:rPr>
+        <w:t xml:space="preserve">is the attribute with missing values to replace. </w:t>
+      </w:r>
+    </w:p>
+    <w:p>
+      <w:pPr>
+        <w:pStyle w:val="ListParagraph"/>
+        <w:spacing w:line="240" w:lineRule="auto"/>
+        <w:rPr>
+          <w:b/>
+        </w:rPr>
       </w:pPr>
     </w:p>
     <w:p>
@@ -2953,6 +2765,96 @@
         <w:spacing w:line="240" w:lineRule="auto"/>
         <w:ind w:left="0"/>
       </w:pPr>
+      <w:r>
+        <w:tab/>
+      </w:r>
+      <w:r>
+        <w:rPr>
+          <w:rFonts w:cs="Courier New"/>
+        </w:rPr>
+        <w:t>This method was applied to</w:t>
+      </w:r>
+      <w:r>
+        <w:rPr>
+          <w:rFonts w:cs="Courier New"/>
+        </w:rPr>
+        <w:t xml:space="preserve"> the</w:t>
+      </w:r>
+      <w:r>
+        <w:rPr>
+          <w:rFonts w:cs="Courier New"/>
+        </w:rPr>
+        <w:t xml:space="preserve"> </w:t>
+      </w:r>
+      <w:r>
+        <w:rPr>
+          <w:rFonts w:cs="Courier New"/>
+          <w:b/>
+        </w:rPr>
+        <w:t>weight</w:t>
+      </w:r>
+      <w:r>
+        <w:rPr>
+          <w:rFonts w:cs="Courier New"/>
+        </w:rPr>
+        <w:t>,</w:t>
+      </w:r>
+      <w:r>
+        <w:rPr>
+          <w:rFonts w:cs="Courier New"/>
+          <w:b/>
+        </w:rPr>
+        <w:t xml:space="preserve"> medical_specialty</w:t>
+      </w:r>
+      <w:r>
+        <w:rPr>
+          <w:rFonts w:cs="Courier New"/>
+        </w:rPr>
+        <w:t>, and</w:t>
+      </w:r>
+      <w:r>
+        <w:rPr>
+          <w:rFonts w:cs="Courier New"/>
+          <w:b/>
+        </w:rPr>
+        <w:t xml:space="preserve"> race</w:t>
+      </w:r>
+      <w:r>
+        <w:rPr>
+          <w:rFonts w:cs="Courier New"/>
+        </w:rPr>
+        <w:t xml:space="preserve"> </w:t>
+      </w:r>
+      <w:r>
+        <w:rPr>
+          <w:rFonts w:cs="Courier New"/>
+        </w:rPr>
+        <w:t xml:space="preserve">attributes </w:t>
+      </w:r>
+      <w:r>
+        <w:rPr>
+          <w:rFonts w:cs="Courier New"/>
+        </w:rPr>
+        <w:t xml:space="preserve">with the same </w:t>
+      </w:r>
+      <w:r>
+        <w:rPr>
+          <w:rFonts w:cs="Courier New"/>
+        </w:rPr>
+        <w:tab/>
+      </w:r>
+      <w:r>
+        <w:rPr>
+          <w:rFonts w:cs="Courier New"/>
+        </w:rPr>
+        <w:t>result</w:t>
+      </w:r>
+      <w:r>
+        <w:rPr>
+          <w:rFonts w:cs="Courier New"/>
+        </w:rPr>
+        <w:t>s as in WEKA, as expected.</w:t>
+      </w:r>
     </w:p>
     <w:p>
       <w:pPr>
@@ -2965,15 +2867,40 @@
       <w:pPr>
         <w:pStyle w:val="ListParagraph"/>
         <w:spacing w:line="240" w:lineRule="auto"/>
-        <w:ind w:left="0"/>
-      </w:pPr>
-    </w:p>
-    <w:p>
-      <w:pPr>
-        <w:pStyle w:val="ListParagraph"/>
-        <w:spacing w:line="240" w:lineRule="auto"/>
-        <w:ind w:left="0"/>
-      </w:pPr>
+      </w:pPr>
+      <w:r>
+        <w:t xml:space="preserve">Replacing missing </w:t>
+      </w:r>
+      <w:r>
+        <w:rPr>
+          <w:b/>
+        </w:rPr>
+        <w:t>weight</w:t>
+      </w:r>
+      <w:r>
+        <w:t xml:space="preserve"> values is not advised. This attribute is too sparse to be statistically useful. There are so many missing values that when they are all replaced with the mode of the few existing values, the resulting distribution is unrealistic and does not likely represent the actual weight ranges of the patients in the data. Similarly, replacing missing </w:t>
+      </w:r>
+      <w:r>
+        <w:rPr>
+          <w:b/>
+        </w:rPr>
+        <w:t>mdeicalSpecialty</w:t>
+      </w:r>
+      <w:r>
+        <w:t xml:space="preserve"> values results in an unrealistic proportion of InternalMedacine doctors. Replacing missing </w:t>
+      </w:r>
+      <w:r>
+        <w:rPr>
+          <w:b/>
+        </w:rPr>
+        <w:t>race</w:t>
+      </w:r>
+      <w:r>
+        <w:t xml:space="preserve"> entries, however, may be acceptable, since there are only a few missing values and the distribution is wide enough that replacing these missing values with the mode does not af</w:t>
+      </w:r>
+      <w:r>
+        <w:t>fect the resulting distribution as dramatically.</w:t>
+      </w:r>
     </w:p>
     <w:p>
       <w:pPr>
@@ -3108,7 +3035,7 @@
           <w:b/>
         </w:rPr>
         <w:tab/>
-        <w:t xml:space="preserve">AT MOST 2 PAGES FOR II.3 AND II.4 COMBINED </w:t>
+        <w:t xml:space="preserve"> </w:t>
       </w:r>
     </w:p>
     <w:p>
@@ -3173,46 +3100,174 @@
       <w:pPr>
         <w:pStyle w:val="ListParagraph"/>
         <w:spacing w:line="240" w:lineRule="auto"/>
-        <w:rPr>
-          <w:b/>
-        </w:rPr>
-      </w:pPr>
-    </w:p>
-    <w:p>
-      <w:pPr>
-        <w:pStyle w:val="ListParagraph"/>
-        <w:spacing w:line="240" w:lineRule="auto"/>
-        <w:rPr>
-          <w:b/>
-        </w:rPr>
-      </w:pPr>
-    </w:p>
-    <w:p>
-      <w:pPr>
-        <w:pStyle w:val="ListParagraph"/>
-        <w:spacing w:line="240" w:lineRule="auto"/>
-        <w:rPr>
-          <w:b/>
-        </w:rPr>
-      </w:pPr>
-    </w:p>
-    <w:p>
-      <w:pPr>
-        <w:pStyle w:val="ListParagraph"/>
-        <w:spacing w:line="240" w:lineRule="auto"/>
-        <w:rPr>
-          <w:b/>
-        </w:rPr>
-      </w:pPr>
-    </w:p>
-    <w:p>
-      <w:pPr>
-        <w:pStyle w:val="ListParagraph"/>
-        <w:spacing w:line="240" w:lineRule="auto"/>
-        <w:rPr>
-          <w:b/>
-        </w:rPr>
-      </w:pPr>
+      </w:pPr>
+      <w:r>
+        <w:t xml:space="preserve">After ensuring that each attribute is treated as the correct type (numeric, nominal), the correlation matrix </w:t>
+      </w:r>
+      <w:r>
+        <w:t xml:space="preserve">for the continuous attributes </w:t>
+      </w:r>
+      <w:r>
+        <w:t>is calculated</w:t>
+      </w:r>
+      <w:r>
+        <w:t xml:space="preserve"> as:</w:t>
+      </w:r>
+    </w:p>
+    <w:p>
+      <w:pPr>
+        <w:pStyle w:val="ListParagraph"/>
+        <w:spacing w:line="240" w:lineRule="auto"/>
+      </w:pPr>
+    </w:p>
+    <w:p>
+      <w:pPr>
+        <w:pStyle w:val="ListParagraph"/>
+        <w:spacing w:line="240" w:lineRule="auto"/>
+        <w:rPr>
+          <w:rFonts w:ascii="Courier New" w:hAnsi="Courier New" w:cs="Courier New"/>
+        </w:rPr>
+      </w:pPr>
+      <w:r>
+        <w:rPr>
+          <w:rFonts w:ascii="Courier New" w:hAnsi="Courier New" w:cs="Courier New"/>
+        </w:rPr>
+        <w:t>&gt; cormatrix &lt;- cor(diabetes_data[sapply(diabetes_data, is.numeric)])</w:t>
+      </w:r>
+    </w:p>
+    <w:p>
+      <w:pPr>
+        <w:pStyle w:val="ListParagraph"/>
+        <w:spacing w:line="240" w:lineRule="auto"/>
+      </w:pPr>
+    </w:p>
+    <w:p>
+      <w:pPr>
+        <w:pStyle w:val="ListParagraph"/>
+        <w:spacing w:line="240" w:lineRule="auto"/>
+      </w:pPr>
+      <w:r>
+        <w:t xml:space="preserve">This is visualized using the </w:t>
+      </w:r>
+      <w:r>
+        <w:rPr>
+          <w:i/>
+        </w:rPr>
+        <w:t>lattice</w:t>
+      </w:r>
+      <w:r>
+        <w:t xml:space="preserve"> library</w:t>
+      </w:r>
+    </w:p>
+    <w:p>
+      <w:pPr>
+        <w:spacing w:line="240" w:lineRule="auto"/>
+        <w:ind w:left="720"/>
+        <w:rPr>
+          <w:rFonts w:ascii="Courier New" w:hAnsi="Courier New" w:cs="Courier New"/>
+        </w:rPr>
+      </w:pPr>
+      <w:r>
+        <w:rPr>
+          <w:rFonts w:ascii="Courier New" w:hAnsi="Courier New" w:cs="Courier New"/>
+        </w:rPr>
+        <w:t xml:space="preserve">&gt; </w:t>
+      </w:r>
+      <w:r>
+        <w:rPr>
+          <w:rFonts w:ascii="Courier New" w:hAnsi="Courier New" w:cs="Courier New"/>
+        </w:rPr>
+        <w:t>library(lattice)</w:t>
+      </w:r>
+    </w:p>
+    <w:p>
+      <w:pPr>
+        <w:spacing w:line="240" w:lineRule="auto"/>
+        <w:ind w:left="720"/>
+      </w:pPr>
+      <w:r>
+        <w:rPr>
+          <w:rFonts w:ascii="Courier New" w:hAnsi="Courier New" w:cs="Courier New"/>
+        </w:rPr>
+        <w:t xml:space="preserve">&gt; </w:t>
+      </w:r>
+      <w:r>
+        <w:rPr>
+          <w:rFonts w:ascii="Courier New" w:hAnsi="Courier New" w:cs="Courier New"/>
+        </w:rPr>
+        <w:t>levelplot(cor</w:t>
+      </w:r>
+      <w:r>
+        <w:rPr>
+          <w:rFonts w:ascii="Courier New" w:hAnsi="Courier New" w:cs="Courier New"/>
+        </w:rPr>
+        <w:t>matrix</w:t>
+      </w:r>
+      <w:r>
+        <w:rPr>
+          <w:rFonts w:ascii="Courier New" w:hAnsi="Courier New" w:cs="Courier New"/>
+        </w:rPr>
+        <w:t>)</w:t>
+      </w:r>
+    </w:p>
+    <w:p>
+      <w:pPr>
+        <w:pStyle w:val="ListParagraph"/>
+        <w:spacing w:line="240" w:lineRule="auto"/>
+        <w:rPr>
+          <w:b/>
+        </w:rPr>
+      </w:pPr>
+    </w:p>
+    <w:p>
+      <w:pPr>
+        <w:pStyle w:val="ListParagraph"/>
+        <w:spacing w:line="240" w:lineRule="auto"/>
+        <w:jc w:val="center"/>
+        <w:rPr>
+          <w:b/>
+        </w:rPr>
+      </w:pPr>
+      <w:r>
+        <w:rPr>
+          <w:noProof/>
+        </w:rPr>
+        <w:drawing>
+          <wp:inline distT="0" distB="0" distL="0" distR="0" wp14:anchorId="011BC18A" wp14:editId="20DC8940">
+            <wp:extent cx="5086350" cy="5235789"/>
+            <wp:effectExtent l="0" t="0" r="0" b="3175"/>
+            <wp:docPr id="7" name="Picture 7"/>
+            <wp:cNvGraphicFramePr>
+              <a:graphicFrameLocks xmlns:a="http://schemas.openxmlformats.org/drawingml/2006/main" noChangeAspect="1"/>
+            </wp:cNvGraphicFramePr>
+            <a:graphic xmlns:a="http://schemas.openxmlformats.org/drawingml/2006/main">
+              <a:graphicData uri="http://schemas.openxmlformats.org/drawingml/2006/picture">
+                <pic:pic xmlns:pic="http://schemas.openxmlformats.org/drawingml/2006/picture">
+                  <pic:nvPicPr>
+                    <pic:cNvPr id="1" name=""/>
+                    <pic:cNvPicPr/>
+                  </pic:nvPicPr>
+                  <pic:blipFill>
+                    <a:blip r:embed="rId11"/>
+                    <a:stretch>
+                      <a:fillRect/>
+                    </a:stretch>
+                  </pic:blipFill>
+                  <pic:spPr>
+                    <a:xfrm>
+                      <a:off x="0" y="0"/>
+                      <a:ext cx="5105879" cy="5255892"/>
+                    </a:xfrm>
+                    <a:prstGeom prst="rect">
+                      <a:avLst/>
+                    </a:prstGeom>
+                  </pic:spPr>
+                </pic:pic>
+              </a:graphicData>
+            </a:graphic>
+          </wp:inline>
+        </w:drawing>
+      </w:r>
     </w:p>
     <w:p>
       <w:pPr>
@@ -3309,22 +3364,58 @@
       <w:pPr>
         <w:pStyle w:val="ListParagraph"/>
         <w:spacing w:line="240" w:lineRule="auto"/>
-        <w:ind w:left="360"/>
-      </w:pPr>
-    </w:p>
-    <w:p>
-      <w:pPr>
-        <w:pStyle w:val="ListParagraph"/>
-        <w:spacing w:line="240" w:lineRule="auto"/>
-        <w:ind w:left="360"/>
-      </w:pPr>
-    </w:p>
-    <w:p>
-      <w:pPr>
-        <w:pStyle w:val="ListParagraph"/>
-        <w:spacing w:line="240" w:lineRule="auto"/>
-        <w:ind w:left="360"/>
-      </w:pPr>
+      </w:pPr>
+    </w:p>
+    <w:p>
+      <w:pPr>
+        <w:pStyle w:val="ListParagraph"/>
+        <w:spacing w:line="240" w:lineRule="auto"/>
+      </w:pPr>
+      <w:r>
+        <w:t xml:space="preserve">In </w:t>
+      </w:r>
+      <w:r>
+        <w:rPr>
+          <w:i/>
+        </w:rPr>
+        <w:t>Table 1: List of features and their descriptions</w:t>
+      </w:r>
+      <w:r>
+        <w:t xml:space="preserve">, the attributes </w:t>
+      </w:r>
+      <w:r>
+        <w:rPr>
+          <w:b/>
+        </w:rPr>
+        <w:t>encounter ID</w:t>
+      </w:r>
+      <w:r>
+        <w:t xml:space="preserve">, and </w:t>
+      </w:r>
+      <w:r>
+        <w:rPr>
+          <w:b/>
+        </w:rPr>
+        <w:t>Patient number</w:t>
+      </w:r>
+      <w:r>
+        <w:t xml:space="preserve"> are listed as numeric. Although they are numbers, they are arbitrary, and should have no correlation to any other data.</w:t>
+      </w:r>
+      <w:r>
+        <w:t xml:space="preserve"> These were converted to nominal</w:t>
+      </w:r>
+      <w:r>
+        <w:t xml:space="preserve"> attributes before generating the above correlation matrix. Based on the matrix, the numerical attribute </w:t>
+      </w:r>
+      <w:r>
+        <w:rPr>
+          <w:b/>
+        </w:rPr>
+        <w:t>number_diagnoses</w:t>
+      </w:r>
+      <w:r>
+        <w:t xml:space="preserve"> because it has little correlation (lightest rows/columns) with most other attributes, and has no very strong correlation with any attribute.</w:t>
+      </w:r>
     </w:p>
     <w:p>
       <w:pPr>
@@ -3349,21 +3440,7 @@
         <w:rPr>
           <w:b/>
         </w:rPr>
-        <w:t xml:space="preserve">Using </w:t>
-      </w:r>
-      <w:proofErr w:type="spellStart"/>
-      <w:r>
-        <w:rPr>
-          <w:b/>
-        </w:rPr>
-        <w:t>Weka</w:t>
-      </w:r>
-      <w:proofErr w:type="spellEnd"/>
-      <w:r>
-        <w:rPr>
-          <w:b/>
-        </w:rPr>
-        <w:t>. Correlation Based Feature Selection.</w:t>
+        <w:t>Using Weka. Correlation Based Feature Selection.</w:t>
       </w:r>
     </w:p>
     <w:p>
@@ -3380,28 +3457,104 @@
         <w:rPr>
           <w:b/>
         </w:rPr>
-        <w:t xml:space="preserve">Result of applying </w:t>
-      </w:r>
-      <w:proofErr w:type="spellStart"/>
-      <w:r>
-        <w:rPr>
-          <w:b/>
+        <w:t>Result of applying CfsSubsetEval. [1 Points]</w:t>
+      </w:r>
+    </w:p>
+    <w:p>
+      <w:pPr>
+        <w:pStyle w:val="ListParagraph"/>
+        <w:spacing w:line="240" w:lineRule="auto"/>
+      </w:pPr>
+    </w:p>
+    <w:p>
+      <w:pPr>
+        <w:pStyle w:val="ListParagraph"/>
+        <w:spacing w:line="240" w:lineRule="auto"/>
+      </w:pPr>
+      <w:r>
+        <w:t xml:space="preserve">WEKA version 3.7’s </w:t>
+      </w:r>
+      <w:r>
+        <w:rPr>
+          <w:i/>
         </w:rPr>
         <w:t>CfsSubsetEval</w:t>
       </w:r>
-      <w:proofErr w:type="spellEnd"/>
-      <w:r>
-        <w:rPr>
-          <w:b/>
-        </w:rPr>
-        <w:t>. [1 Points]</w:t>
-      </w:r>
-    </w:p>
-    <w:p>
-      <w:pPr>
-        <w:pStyle w:val="ListParagraph"/>
-        <w:spacing w:line="240" w:lineRule="auto"/>
-      </w:pPr>
+      <w:r>
+        <w:t xml:space="preserve"> evaluator with default options is not applicable to the raw data </w:t>
+      </w:r>
+      <w:r>
+        <w:t xml:space="preserve">because the </w:t>
+      </w:r>
+      <w:r>
+        <w:rPr>
+          <w:b/>
+        </w:rPr>
+        <w:t>diag_1</w:t>
+      </w:r>
+      <w:r>
+        <w:t xml:space="preserve">, </w:t>
+      </w:r>
+      <w:r>
+        <w:rPr>
+          <w:b/>
+        </w:rPr>
+        <w:t>diag_2</w:t>
+      </w:r>
+      <w:r>
+        <w:t xml:space="preserve">, and </w:t>
+      </w:r>
+      <w:r>
+        <w:rPr>
+          <w:b/>
+        </w:rPr>
+        <w:t>diag3</w:t>
+      </w:r>
+      <w:r>
+        <w:t xml:space="preserve"> attributes are of type string, which the evaluator does not handle. These three attributes were removed before </w:t>
+      </w:r>
+      <w:r>
+        <w:t xml:space="preserve">CFS feature extraction was applied. Using the full training set, the evaluator selected the attributes </w:t>
+      </w:r>
+      <w:r>
+        <w:rPr>
+          <w:b/>
+        </w:rPr>
+        <w:t>patient_nbr</w:t>
+      </w:r>
+      <w:r>
+        <w:t xml:space="preserve">, </w:t>
+      </w:r>
+      <w:r>
+        <w:rPr>
+          <w:b/>
+        </w:rPr>
+        <w:t>discharge_disposition_id</w:t>
+      </w:r>
+      <w:r>
+        <w:t xml:space="preserve">, </w:t>
+      </w:r>
+      <w:r>
+        <w:rPr>
+          <w:b/>
+        </w:rPr>
+        <w:t>number_emergency</w:t>
+      </w:r>
+      <w:r>
+        <w:t xml:space="preserve">, and </w:t>
+      </w:r>
+      <w:r>
+        <w:rPr>
+          <w:b/>
+        </w:rPr>
+        <w:t>number_inpatient</w:t>
+      </w:r>
+      <w:r>
+        <w:rPr>
+          <w:b/>
+        </w:rPr>
+        <w:t>.</w:t>
+      </w:r>
     </w:p>
     <w:p>
       <w:pPr>
@@ -3432,6 +3585,9 @@
         <w:pStyle w:val="ListParagraph"/>
         <w:spacing w:line="240" w:lineRule="auto"/>
       </w:pPr>
+      <w:r>
+        <w:t>The selected attributes are those that the evaluator identified at the most predictive of the data overall. That is, knowledge of them will be more informative and increase the predictive accuracy of a statistical model more than knowledge of any other attributes.</w:t>
+      </w:r>
     </w:p>
     <w:p>
       <w:pPr>
@@ -3460,11 +3616,89 @@
       <w:pPr>
         <w:pStyle w:val="ListParagraph"/>
         <w:spacing w:line="240" w:lineRule="auto"/>
-        <w:ind w:left="1080"/>
-      </w:pPr>
-    </w:p>
-    <w:p>
-      <w:pPr>
+      </w:pPr>
+    </w:p>
+    <w:p>
+      <w:pPr>
+        <w:pStyle w:val="ListParagraph"/>
+        <w:spacing w:line="240" w:lineRule="auto"/>
+      </w:pPr>
+      <w:r>
+        <w:t xml:space="preserve">Two of the selected features, </w:t>
+      </w:r>
+      <w:r>
+        <w:rPr>
+          <w:b/>
+        </w:rPr>
+        <w:t>patient_nbr</w:t>
+      </w:r>
+      <w:r>
+        <w:t xml:space="preserve">, </w:t>
+      </w:r>
+      <w:r>
+        <w:rPr>
+          <w:b/>
+        </w:rPr>
+        <w:t>discharge_disposition_id</w:t>
+      </w:r>
+      <w:r>
+        <w:t xml:space="preserve">. It is odd that these two attributes were selected, since it is known that both are unordered arbitrary nominal values. They </w:t>
+      </w:r>
+      <w:r>
+        <w:t xml:space="preserve">already been ignored from the </w:t>
+      </w:r>
+      <w:r>
+        <w:t xml:space="preserve">computation of the </w:t>
+      </w:r>
+      <w:r>
+        <w:t xml:space="preserve">correlation matrix because </w:t>
+      </w:r>
+      <w:r>
+        <w:t>they should not have any actual correlation to the rest of the data</w:t>
+      </w:r>
+      <w:r>
+        <w:t>.</w:t>
+      </w:r>
+      <w:r>
+        <w:t xml:space="preserve"> </w:t>
+      </w:r>
+      <w:r>
+        <w:t xml:space="preserve">The other two </w:t>
+      </w:r>
+      <w:r>
+        <w:t xml:space="preserve">selected </w:t>
+      </w:r>
+      <w:r>
+        <w:t xml:space="preserve">attributes, </w:t>
+      </w:r>
+      <w:r>
+        <w:rPr>
+          <w:b/>
+        </w:rPr>
+        <w:t>number_emergency</w:t>
+      </w:r>
+      <w:r>
+        <w:t xml:space="preserve">, and </w:t>
+      </w:r>
+      <w:r>
+        <w:rPr>
+          <w:b/>
+        </w:rPr>
+        <w:t>number_inpatient</w:t>
+      </w:r>
+      <w:r>
+        <w:rPr>
+          <w:b/>
+        </w:rPr>
+        <w:t xml:space="preserve"> </w:t>
+      </w:r>
+      <w:r>
+        <w:t xml:space="preserve">had strong correlations to multiple other attributes. </w:t>
+      </w:r>
+    </w:p>
+    <w:p>
+      <w:pPr>
+        <w:pStyle w:val="ListParagraph"/>
         <w:spacing w:line="240" w:lineRule="auto"/>
       </w:pPr>
     </w:p>
@@ -3532,63 +3766,55 @@
           <w:b/>
         </w:rPr>
       </w:pPr>
-      <w:proofErr w:type="gramStart"/>
-      <w:r>
-        <w:rPr>
-          <w:b/>
-        </w:rPr>
-        <w:t>and</w:t>
-      </w:r>
-      <w:proofErr w:type="gramEnd"/>
-      <w:r>
-        <w:rPr>
-          <w:b/>
-        </w:rPr>
-        <w:t xml:space="preserve"> results of using them on the dataset [4 Points] (may continue on next page)</w:t>
-      </w:r>
-    </w:p>
-    <w:p>
-      <w:pPr>
-        <w:spacing w:line="240" w:lineRule="auto"/>
-      </w:pPr>
-    </w:p>
-    <w:p>
-      <w:pPr>
-        <w:spacing w:line="240" w:lineRule="auto"/>
-      </w:pPr>
-    </w:p>
-    <w:p>
-      <w:pPr>
-        <w:spacing w:line="240" w:lineRule="auto"/>
-      </w:pPr>
-    </w:p>
-    <w:p>
-      <w:pPr>
-        <w:spacing w:line="240" w:lineRule="auto"/>
-      </w:pPr>
-    </w:p>
-    <w:p>
-      <w:pPr>
-        <w:spacing w:line="240" w:lineRule="auto"/>
-      </w:pPr>
-    </w:p>
-    <w:p>
-      <w:pPr>
-        <w:spacing w:line="240" w:lineRule="auto"/>
-      </w:pPr>
-    </w:p>
-    <w:p>
-      <w:pPr>
-        <w:spacing w:line="240" w:lineRule="auto"/>
-        <w:rPr>
-          <w:b/>
-        </w:rPr>
-      </w:pPr>
-      <w:r>
-        <w:rPr>
-          <w:b/>
-        </w:rPr>
-        <w:lastRenderedPageBreak/>
+      <w:r>
+        <w:rPr>
+          <w:b/>
+        </w:rPr>
+        <w:t>and results of using them on the dataset [4 Points] (may continue on next page)</w:t>
+      </w:r>
+    </w:p>
+    <w:p>
+      <w:pPr>
+        <w:spacing w:line="240" w:lineRule="auto"/>
+        <w:ind w:left="360"/>
+      </w:pPr>
+    </w:p>
+    <w:p>
+      <w:pPr>
+        <w:spacing w:line="240" w:lineRule="auto"/>
+      </w:pPr>
+    </w:p>
+    <w:p>
+      <w:pPr>
+        <w:spacing w:line="240" w:lineRule="auto"/>
+      </w:pPr>
+    </w:p>
+    <w:p>
+      <w:pPr>
+        <w:spacing w:line="240" w:lineRule="auto"/>
+      </w:pPr>
+    </w:p>
+    <w:p>
+      <w:pPr>
+        <w:spacing w:line="240" w:lineRule="auto"/>
+      </w:pPr>
+    </w:p>
+    <w:p>
+      <w:pPr>
+        <w:spacing w:line="240" w:lineRule="auto"/>
+      </w:pPr>
+    </w:p>
+    <w:p>
+      <w:pPr>
+        <w:spacing w:line="240" w:lineRule="auto"/>
+        <w:rPr>
+          <w:b/>
+        </w:rPr>
+      </w:pPr>
+      <w:r>
+        <w:rPr>
+          <w:b/>
+        </w:rPr>
         <w:t xml:space="preserve">II.4. Data Preprocessing: Attribute/Feature Extraction. </w:t>
       </w:r>
       <w:r>
@@ -3615,17 +3841,74 @@
           <w:b/>
           <w:u w:val="single"/>
         </w:rPr>
-        <w:t xml:space="preserve">Using </w:t>
-      </w:r>
-      <w:proofErr w:type="spellStart"/>
+        <w:t>Using Weka</w:t>
+      </w:r>
+      <w:r>
+        <w:rPr>
+          <w:b/>
+        </w:rPr>
+        <w:t>. Principal Components Analysis (PCA) Results and Discussion [4 Points]</w:t>
+      </w:r>
+    </w:p>
+    <w:p>
+      <w:pPr>
+        <w:pStyle w:val="ListParagraph"/>
+        <w:spacing w:line="240" w:lineRule="auto"/>
+        <w:ind w:left="360"/>
+      </w:pPr>
+    </w:p>
+    <w:p>
+      <w:pPr>
+        <w:pStyle w:val="ListParagraph"/>
+        <w:spacing w:line="240" w:lineRule="auto"/>
+        <w:ind w:left="360"/>
+      </w:pPr>
+      <w:r>
+        <w:t xml:space="preserve">PCA in WEKA </w:t>
+      </w:r>
+      <w:r>
+        <w:t>produces the five principle components:</w:t>
+      </w:r>
+    </w:p>
+    <w:p>
+      <w:pPr>
+        <w:pStyle w:val="ListParagraph"/>
+        <w:spacing w:line="240" w:lineRule="auto"/>
+        <w:ind w:left="360"/>
+        <w:rPr>
+          <w:rFonts w:ascii="Courier New" w:hAnsi="Courier New" w:cs="Courier New"/>
+        </w:rPr>
+      </w:pPr>
+      <w:r>
+        <w:rPr>
+          <w:rFonts w:ascii="Courier New" w:hAnsi="Courier New" w:cs="Courier New"/>
+        </w:rPr>
+        <w:t>0.396change+0.356diabetesMed-0.283insulin=No-0.229metformin=No+0.21 metformin=Steady</w:t>
+      </w:r>
+    </w:p>
+    <w:p>
+      <w:pPr>
+        <w:pStyle w:val="ListParagraph"/>
+        <w:spacing w:line="240" w:lineRule="auto"/>
+        <w:ind w:left="360"/>
+      </w:pPr>
+    </w:p>
+    <w:p>
+      <w:pPr>
+        <w:pStyle w:val="ListParagraph"/>
+        <w:spacing w:line="240" w:lineRule="auto"/>
+        <w:ind w:left="360"/>
+        <w:rPr>
+          <w:b/>
+        </w:rPr>
+      </w:pPr>
       <w:r>
         <w:rPr>
           <w:b/>
           <w:u w:val="single"/>
         </w:rPr>
-        <w:t>Weka</w:t>
-      </w:r>
-      <w:proofErr w:type="spellEnd"/>
+        <w:t>Using R</w:t>
+      </w:r>
       <w:r>
         <w:rPr>
           <w:b/>
@@ -3639,6 +3922,12 @@
         <w:spacing w:line="240" w:lineRule="auto"/>
         <w:ind w:left="360"/>
       </w:pPr>
+      <w:r>
+        <w:rPr>
+          <w:b/>
+        </w:rPr>
+        <w:t>Specify what functions you used in R. [4 Points]</w:t>
+      </w:r>
     </w:p>
     <w:p>
       <w:pPr>
@@ -3653,6 +3942,18 @@
         <w:spacing w:line="240" w:lineRule="auto"/>
         <w:ind w:left="360"/>
       </w:pPr>
+      <w:r>
+        <w:t xml:space="preserve">The PCA in R using the </w:t>
+      </w:r>
+      <w:r>
+        <w:rPr>
+          <w:i/>
+        </w:rPr>
+        <w:t>princomp</w:t>
+      </w:r>
+      <w:r>
+        <w:t xml:space="preserve"> function applied to the numeric attributes of the data results in 8 variables with standard deviations of:</w:t>
+      </w:r>
     </w:p>
     <w:p>
       <w:pPr>
@@ -3667,6 +3968,36 @@
         <w:spacing w:line="240" w:lineRule="auto"/>
         <w:ind w:left="360"/>
       </w:pPr>
+      <w:r>
+        <w:t xml:space="preserve">Comp.1    </w:t>
+      </w:r>
+      <w:r>
+        <w:tab/>
+      </w:r>
+      <w:r>
+        <w:tab/>
+      </w:r>
+      <w:r>
+        <w:t xml:space="preserve">Comp.2    </w:t>
+      </w:r>
+      <w:r>
+        <w:tab/>
+      </w:r>
+      <w:r>
+        <w:t xml:space="preserve">Comp.3    </w:t>
+      </w:r>
+      <w:r>
+        <w:tab/>
+      </w:r>
+      <w:r>
+        <w:t xml:space="preserve">Comp.4    </w:t>
+      </w:r>
+      <w:r>
+        <w:tab/>
+      </w:r>
+      <w:r>
+        <w:t xml:space="preserve"> </w:t>
+      </w:r>
     </w:p>
     <w:p>
       <w:pPr>
@@ -3674,6 +4005,36 @@
         <w:spacing w:line="240" w:lineRule="auto"/>
         <w:ind w:left="360"/>
       </w:pPr>
+      <w:r>
+        <w:t xml:space="preserve">1.4252548 </w:t>
+      </w:r>
+      <w:r>
+        <w:tab/>
+      </w:r>
+      <w:r>
+        <w:tab/>
+      </w:r>
+      <w:r>
+        <w:t>1.170689</w:t>
+      </w:r>
+      <w:r>
+        <w:tab/>
+      </w:r>
+      <w:r>
+        <w:t xml:space="preserve">1 0.9919185 </w:t>
+      </w:r>
+      <w:r>
+        <w:tab/>
+      </w:r>
+      <w:r>
+        <w:t xml:space="preserve">0.9755235 </w:t>
+      </w:r>
+      <w:r>
+        <w:tab/>
+      </w:r>
+      <w:r>
+        <w:t xml:space="preserve"> </w:t>
+      </w:r>
     </w:p>
     <w:p>
       <w:pPr>
@@ -3688,12 +4049,60 @@
         <w:spacing w:line="240" w:lineRule="auto"/>
         <w:ind w:left="360"/>
       </w:pPr>
+      <w:r>
+        <w:t xml:space="preserve">Comp.5    </w:t>
+      </w:r>
+      <w:r>
+        <w:tab/>
+        <w:t xml:space="preserve">Comp.6    </w:t>
+      </w:r>
+      <w:r>
+        <w:tab/>
+      </w:r>
+      <w:r>
+        <w:t xml:space="preserve">Comp.7    </w:t>
+      </w:r>
+      <w:r>
+        <w:tab/>
+      </w:r>
+      <w:r>
+        <w:t xml:space="preserve">Comp.8 </w:t>
+      </w:r>
     </w:p>
     <w:p>
       <w:pPr>
         <w:pStyle w:val="ListParagraph"/>
         <w:spacing w:line="240" w:lineRule="auto"/>
         <w:ind w:left="360"/>
+      </w:pPr>
+      <w:r>
+        <w:t xml:space="preserve">0.9052142 </w:t>
+      </w:r>
+      <w:r>
+        <w:tab/>
+        <w:t xml:space="preserve">0.8562160 </w:t>
+      </w:r>
+      <w:r>
+        <w:tab/>
+      </w:r>
+      <w:r>
+        <w:t xml:space="preserve">0.8001353 </w:t>
+      </w:r>
+      <w:r>
+        <w:tab/>
+      </w:r>
+      <w:r>
+        <w:t>0.6854577</w:t>
+      </w:r>
+    </w:p>
+    <w:p>
+      <w:pPr>
+        <w:pStyle w:val="ListParagraph"/>
+        <w:spacing w:line="240" w:lineRule="auto"/>
+        <w:ind w:left="360"/>
+        <w:rPr>
+          <w:b/>
+        </w:rPr>
       </w:pPr>
     </w:p>
     <w:p>
@@ -3711,120 +4120,8 @@
       <w:r>
         <w:rPr>
           <w:b/>
-          <w:u w:val="single"/>
-        </w:rPr>
-        <w:t>Using R</w:t>
-      </w:r>
-      <w:r>
-        <w:rPr>
-          <w:b/>
-        </w:rPr>
-        <w:t>. Principal Components Analysis (PCA) Results and Discussion [4 Points]</w:t>
-      </w:r>
-    </w:p>
-    <w:p>
-      <w:pPr>
-        <w:pStyle w:val="ListParagraph"/>
-        <w:spacing w:line="240" w:lineRule="auto"/>
-        <w:ind w:left="360"/>
-      </w:pPr>
-      <w:r>
-        <w:rPr>
-          <w:b/>
-        </w:rPr>
-        <w:t>Specify what functions you used in R. [4 Points]</w:t>
-      </w:r>
-    </w:p>
-    <w:p>
-      <w:pPr>
-        <w:pStyle w:val="ListParagraph"/>
-        <w:spacing w:line="240" w:lineRule="auto"/>
-        <w:ind w:left="360"/>
-      </w:pPr>
-    </w:p>
-    <w:p>
-      <w:pPr>
-        <w:pStyle w:val="ListParagraph"/>
-        <w:spacing w:line="240" w:lineRule="auto"/>
-        <w:ind w:left="360"/>
-      </w:pPr>
-    </w:p>
-    <w:p>
-      <w:pPr>
-        <w:pStyle w:val="ListParagraph"/>
-        <w:spacing w:line="240" w:lineRule="auto"/>
-        <w:ind w:left="360"/>
-      </w:pPr>
-    </w:p>
-    <w:p>
-      <w:pPr>
-        <w:pStyle w:val="ListParagraph"/>
-        <w:spacing w:line="240" w:lineRule="auto"/>
-        <w:ind w:left="360"/>
-      </w:pPr>
-    </w:p>
-    <w:p>
-      <w:pPr>
-        <w:pStyle w:val="ListParagraph"/>
-        <w:spacing w:line="240" w:lineRule="auto"/>
-        <w:ind w:left="360"/>
-      </w:pPr>
-    </w:p>
-    <w:p>
-      <w:pPr>
-        <w:pStyle w:val="ListParagraph"/>
-        <w:spacing w:line="240" w:lineRule="auto"/>
-        <w:ind w:left="360"/>
-      </w:pPr>
-    </w:p>
-    <w:p>
-      <w:pPr>
-        <w:pStyle w:val="ListParagraph"/>
-        <w:spacing w:line="240" w:lineRule="auto"/>
-        <w:ind w:left="360"/>
-      </w:pPr>
-    </w:p>
-    <w:p>
-      <w:pPr>
-        <w:pStyle w:val="ListParagraph"/>
-        <w:spacing w:line="240" w:lineRule="auto"/>
-        <w:ind w:left="360"/>
-        <w:rPr>
-          <w:b/>
-        </w:rPr>
-      </w:pPr>
-    </w:p>
-    <w:p>
-      <w:pPr>
-        <w:pStyle w:val="ListParagraph"/>
-        <w:numPr>
-          <w:ilvl w:val="0"/>
-          <w:numId w:val="8"/>
-        </w:numPr>
-        <w:spacing w:line="240" w:lineRule="auto"/>
-        <w:rPr>
-          <w:b/>
-        </w:rPr>
-      </w:pPr>
-      <w:r>
-        <w:rPr>
-          <w:b/>
-        </w:rPr>
-        <w:t xml:space="preserve">Comparison of the </w:t>
-      </w:r>
-      <w:proofErr w:type="spellStart"/>
-      <w:r>
-        <w:rPr>
-          <w:b/>
-        </w:rPr>
-        <w:t>Weka</w:t>
-      </w:r>
-      <w:proofErr w:type="spellEnd"/>
-      <w:r>
-        <w:rPr>
-          <w:b/>
-        </w:rPr>
-        <w:t xml:space="preserve"> and the R results [3 Points] </w:t>
+        </w:rPr>
+        <w:t xml:space="preserve">Comparison of the Weka and the R results [3 Points] </w:t>
       </w:r>
     </w:p>
     <w:p>
@@ -3884,7 +4181,6 @@
           <w:b/>
         </w:rPr>
         <w:tab/>
-        <w:t>AT MOST 1 PAGE</w:t>
       </w:r>
     </w:p>
     <w:p>
@@ -3907,21 +4203,7 @@
         <w:rPr>
           <w:b/>
         </w:rPr>
-        <w:t xml:space="preserve">What code/functions did you used to run </w:t>
-      </w:r>
-      <w:proofErr w:type="spellStart"/>
-      <w:r>
-        <w:rPr>
-          <w:b/>
-        </w:rPr>
-        <w:t>ZeroR</w:t>
-      </w:r>
-      <w:proofErr w:type="spellEnd"/>
-      <w:r>
-        <w:rPr>
-          <w:b/>
-        </w:rPr>
-        <w:t xml:space="preserve"> experiments in R? </w:t>
+        <w:t xml:space="preserve">What code/functions did you used to run ZeroR experiments in R? </w:t>
       </w:r>
       <w:r>
         <w:rPr>
@@ -3941,12 +4223,9 @@
         <w:pStyle w:val="ListParagraph"/>
         <w:ind w:left="360"/>
       </w:pPr>
-    </w:p>
-    <w:p>
-      <w:pPr>
-        <w:pStyle w:val="ListParagraph"/>
-        <w:ind w:left="360"/>
-      </w:pPr>
+      <w:r>
+        <w:t>None available</w:t>
+      </w:r>
     </w:p>
     <w:p>
       <w:pPr>
@@ -3963,21 +4242,7 @@
         <w:rPr>
           <w:b/>
         </w:rPr>
-        <w:t xml:space="preserve">What code/functions did you used to run </w:t>
-      </w:r>
-      <w:proofErr w:type="spellStart"/>
-      <w:r>
-        <w:rPr>
-          <w:b/>
-        </w:rPr>
-        <w:t>OneR</w:t>
-      </w:r>
-      <w:proofErr w:type="spellEnd"/>
-      <w:r>
-        <w:rPr>
-          <w:b/>
-        </w:rPr>
-        <w:t xml:space="preserve"> experiments in R?   </w:t>
+        <w:t xml:space="preserve">What code/functions did you used to run OneR experiments in R?   </w:t>
       </w:r>
       <w:r>
         <w:rPr>
@@ -3997,12 +4262,9 @@
         <w:pStyle w:val="ListParagraph"/>
         <w:ind w:left="360"/>
       </w:pPr>
-    </w:p>
-    <w:p>
-      <w:pPr>
-        <w:pStyle w:val="ListParagraph"/>
-        <w:ind w:left="360"/>
-      </w:pPr>
+      <w:r>
+        <w:t>None available</w:t>
+      </w:r>
     </w:p>
     <w:tbl>
       <w:tblPr>
@@ -4014,10 +4276,10 @@
         <w:gridCol w:w="829"/>
         <w:gridCol w:w="1133"/>
         <w:gridCol w:w="1186"/>
-        <w:gridCol w:w="937"/>
+        <w:gridCol w:w="1099"/>
         <w:gridCol w:w="1064"/>
-        <w:gridCol w:w="1414"/>
-        <w:gridCol w:w="2787"/>
+        <w:gridCol w:w="1395"/>
+        <w:gridCol w:w="2644"/>
       </w:tblGrid>
       <w:tr>
         <w:tc>
@@ -4198,7 +4460,7 @@
         </w:tc>
         <w:tc>
           <w:tcPr>
-            <w:tcW w:w="1439" w:type="dxa"/>
+            <w:tcW w:w="1395" w:type="dxa"/>
             <w:tcBorders>
               <w:top w:val="single" w:sz="4" w:space="0" w:color="auto"/>
               <w:left w:val="single" w:sz="4" w:space="0" w:color="auto"/>
@@ -4249,7 +4511,7 @@
         </w:tc>
         <w:tc>
           <w:tcPr>
-            <w:tcW w:w="2988" w:type="dxa"/>
+            <w:tcW w:w="2644" w:type="dxa"/>
             <w:tcBorders>
               <w:top w:val="single" w:sz="4" w:space="0" w:color="auto"/>
               <w:left w:val="single" w:sz="4" w:space="0" w:color="auto"/>
@@ -4286,18 +4548,8 @@
             <w:hideMark/>
           </w:tcPr>
           <w:p>
-            <w:proofErr w:type="spellStart"/>
             <w:r>
-              <w:t>Weka</w:t>
-            </w:r>
-            <w:proofErr w:type="spellEnd"/>
-            <w:r>
-              <w:t>?</w:t>
-            </w:r>
-          </w:p>
-          <w:p>
-            <w:r>
-              <w:t>or</w:t>
+              <w:t>Weka?</w:t>
             </w:r>
           </w:p>
           <w:p>
@@ -4317,28 +4569,13 @@
             </w:tcBorders>
           </w:tcPr>
           <w:p>
-            <w:proofErr w:type="spellStart"/>
             <w:r>
-              <w:t>ZeroR</w:t>
-            </w:r>
-            <w:proofErr w:type="spellEnd"/>
-            <w:r>
-              <w:t>?</w:t>
+              <w:t>ZeroR?</w:t>
             </w:r>
           </w:p>
           <w:p>
             <w:r>
-              <w:t>or</w:t>
-            </w:r>
-          </w:p>
-          <w:p>
-            <w:proofErr w:type="spellStart"/>
-            <w:r>
-              <w:t>OneR</w:t>
-            </w:r>
-            <w:proofErr w:type="spellEnd"/>
-            <w:r>
-              <w:t>?</w:t>
+              <w:t>OneR?</w:t>
             </w:r>
           </w:p>
         </w:tc>
@@ -4353,13 +4590,8 @@
             </w:tcBorders>
           </w:tcPr>
           <w:p>
-            <w:proofErr w:type="gramStart"/>
             <w:r>
-              <w:t>none</w:t>
-            </w:r>
-            <w:proofErr w:type="gramEnd"/>
-            <w:r>
-              <w:t>?</w:t>
+              <w:t>none?</w:t>
             </w:r>
           </w:p>
         </w:tc>
@@ -4389,7 +4621,7 @@
         </w:tc>
         <w:tc>
           <w:tcPr>
-            <w:tcW w:w="1439" w:type="dxa"/>
+            <w:tcW w:w="1395" w:type="dxa"/>
             <w:tcBorders>
               <w:top w:val="single" w:sz="4" w:space="0" w:color="auto"/>
               <w:left w:val="single" w:sz="4" w:space="0" w:color="auto"/>
@@ -4401,7 +4633,7 @@
         </w:tc>
         <w:tc>
           <w:tcPr>
-            <w:tcW w:w="2988" w:type="dxa"/>
+            <w:tcW w:w="2644" w:type="dxa"/>
             <w:tcBorders>
               <w:top w:val="single" w:sz="4" w:space="0" w:color="auto"/>
               <w:left w:val="single" w:sz="4" w:space="0" w:color="auto"/>
@@ -4426,7 +4658,55 @@
           </w:tcPr>
           <w:p>
             <w:r>
-              <w:t>…</w:t>
+              <w:t>WEKA</w:t>
+            </w:r>
+          </w:p>
+        </w:tc>
+        <w:tc>
+          <w:tcPr>
+            <w:tcW w:w="0" w:type="auto"/>
+            <w:tcBorders>
+              <w:top w:val="single" w:sz="4" w:space="0" w:color="auto"/>
+              <w:left w:val="single" w:sz="4" w:space="0" w:color="auto"/>
+              <w:bottom w:val="single" w:sz="4" w:space="0" w:color="auto"/>
+              <w:right w:val="single" w:sz="4" w:space="0" w:color="auto"/>
+            </w:tcBorders>
+          </w:tcPr>
+          <w:p>
+            <w:r>
+              <w:t>ZeroR</w:t>
+            </w:r>
+          </w:p>
+        </w:tc>
+        <w:tc>
+          <w:tcPr>
+            <w:tcW w:w="0" w:type="auto"/>
+            <w:tcBorders>
+              <w:top w:val="single" w:sz="4" w:space="0" w:color="auto"/>
+              <w:left w:val="single" w:sz="4" w:space="0" w:color="auto"/>
+              <w:bottom w:val="single" w:sz="4" w:space="0" w:color="auto"/>
+              <w:right w:val="single" w:sz="4" w:space="0" w:color="auto"/>
+            </w:tcBorders>
+          </w:tcPr>
+          <w:p>
+            <w:r>
+              <w:t>none</w:t>
+            </w:r>
+          </w:p>
+        </w:tc>
+        <w:tc>
+          <w:tcPr>
+            <w:tcW w:w="0" w:type="auto"/>
+            <w:tcBorders>
+              <w:top w:val="single" w:sz="4" w:space="0" w:color="auto"/>
+              <w:left w:val="single" w:sz="4" w:space="0" w:color="auto"/>
+              <w:bottom w:val="single" w:sz="4" w:space="0" w:color="auto"/>
+              <w:right w:val="single" w:sz="4" w:space="0" w:color="auto"/>
+            </w:tcBorders>
+          </w:tcPr>
+          <w:p>
+            <w:r>
+              <w:t>Training set</w:t>
             </w:r>
           </w:p>
         </w:tc>
@@ -4444,7 +4724,7 @@
         </w:tc>
         <w:tc>
           <w:tcPr>
-            <w:tcW w:w="0" w:type="auto"/>
+            <w:tcW w:w="1395" w:type="dxa"/>
             <w:tcBorders>
               <w:top w:val="single" w:sz="4" w:space="0" w:color="auto"/>
               <w:left w:val="single" w:sz="4" w:space="0" w:color="auto"/>
@@ -4452,11 +4732,15 @@
               <w:right w:val="single" w:sz="4" w:space="0" w:color="auto"/>
             </w:tcBorders>
           </w:tcPr>
-          <w:p/>
+          <w:p>
+            <w:r>
+              <w:t xml:space="preserve">53.91% </w:t>
+            </w:r>
+          </w:p>
         </w:tc>
         <w:tc>
           <w:tcPr>
-            <w:tcW w:w="0" w:type="auto"/>
+            <w:tcW w:w="2644" w:type="dxa"/>
             <w:tcBorders>
               <w:top w:val="single" w:sz="4" w:space="0" w:color="auto"/>
               <w:left w:val="single" w:sz="4" w:space="0" w:color="auto"/>
@@ -4464,43 +4748,11 @@
               <w:right w:val="single" w:sz="4" w:space="0" w:color="auto"/>
             </w:tcBorders>
           </w:tcPr>
-          <w:p/>
-        </w:tc>
-        <w:tc>
-          <w:tcPr>
-            <w:tcW w:w="0" w:type="auto"/>
-            <w:tcBorders>
-              <w:top w:val="single" w:sz="4" w:space="0" w:color="auto"/>
-              <w:left w:val="single" w:sz="4" w:space="0" w:color="auto"/>
-              <w:bottom w:val="single" w:sz="4" w:space="0" w:color="auto"/>
-              <w:right w:val="single" w:sz="4" w:space="0" w:color="auto"/>
-            </w:tcBorders>
-          </w:tcPr>
-          <w:p/>
-        </w:tc>
-        <w:tc>
-          <w:tcPr>
-            <w:tcW w:w="1439" w:type="dxa"/>
-            <w:tcBorders>
-              <w:top w:val="single" w:sz="4" w:space="0" w:color="auto"/>
-              <w:left w:val="single" w:sz="4" w:space="0" w:color="auto"/>
-              <w:bottom w:val="single" w:sz="4" w:space="0" w:color="auto"/>
-              <w:right w:val="single" w:sz="4" w:space="0" w:color="auto"/>
-            </w:tcBorders>
-          </w:tcPr>
-          <w:p/>
-        </w:tc>
-        <w:tc>
-          <w:tcPr>
-            <w:tcW w:w="2988" w:type="dxa"/>
-            <w:tcBorders>
-              <w:top w:val="single" w:sz="4" w:space="0" w:color="auto"/>
-              <w:left w:val="single" w:sz="4" w:space="0" w:color="auto"/>
-              <w:bottom w:val="single" w:sz="4" w:space="0" w:color="auto"/>
-              <w:right w:val="single" w:sz="4" w:space="0" w:color="auto"/>
-            </w:tcBorders>
-          </w:tcPr>
-          <w:p/>
+          <w:p>
+            <w:r>
+              <w:t>inaccurate</w:t>
+            </w:r>
+          </w:p>
         </w:tc>
       </w:tr>
       <w:tr>
@@ -4517,7 +4769,55 @@
           </w:tcPr>
           <w:p>
             <w:r>
-              <w:t>…</w:t>
+              <w:t>WEKA</w:t>
+            </w:r>
+          </w:p>
+        </w:tc>
+        <w:tc>
+          <w:tcPr>
+            <w:tcW w:w="0" w:type="auto"/>
+            <w:tcBorders>
+              <w:top w:val="single" w:sz="4" w:space="0" w:color="auto"/>
+              <w:left w:val="single" w:sz="4" w:space="0" w:color="auto"/>
+              <w:bottom w:val="single" w:sz="4" w:space="0" w:color="auto"/>
+              <w:right w:val="single" w:sz="4" w:space="0" w:color="auto"/>
+            </w:tcBorders>
+          </w:tcPr>
+          <w:p>
+            <w:r>
+              <w:t>ZeroR</w:t>
+            </w:r>
+          </w:p>
+        </w:tc>
+        <w:tc>
+          <w:tcPr>
+            <w:tcW w:w="0" w:type="auto"/>
+            <w:tcBorders>
+              <w:top w:val="single" w:sz="4" w:space="0" w:color="auto"/>
+              <w:left w:val="single" w:sz="4" w:space="0" w:color="auto"/>
+              <w:bottom w:val="single" w:sz="4" w:space="0" w:color="auto"/>
+              <w:right w:val="single" w:sz="4" w:space="0" w:color="auto"/>
+            </w:tcBorders>
+          </w:tcPr>
+          <w:p>
+            <w:r>
+              <w:t>none</w:t>
+            </w:r>
+          </w:p>
+        </w:tc>
+        <w:tc>
+          <w:tcPr>
+            <w:tcW w:w="0" w:type="auto"/>
+            <w:tcBorders>
+              <w:top w:val="single" w:sz="4" w:space="0" w:color="auto"/>
+              <w:left w:val="single" w:sz="4" w:space="0" w:color="auto"/>
+              <w:bottom w:val="single" w:sz="4" w:space="0" w:color="auto"/>
+              <w:right w:val="single" w:sz="4" w:space="0" w:color="auto"/>
+            </w:tcBorders>
+          </w:tcPr>
+          <w:p>
+            <w:r>
+              <w:t>66% split</w:t>
             </w:r>
           </w:p>
         </w:tc>
@@ -4535,7 +4835,7 @@
         </w:tc>
         <w:tc>
           <w:tcPr>
-            <w:tcW w:w="0" w:type="auto"/>
+            <w:tcW w:w="1395" w:type="dxa"/>
             <w:tcBorders>
               <w:top w:val="single" w:sz="4" w:space="0" w:color="auto"/>
               <w:left w:val="single" w:sz="4" w:space="0" w:color="auto"/>
@@ -4543,11 +4843,15 @@
               <w:right w:val="single" w:sz="4" w:space="0" w:color="auto"/>
             </w:tcBorders>
           </w:tcPr>
-          <w:p/>
+          <w:p>
+            <w:r>
+              <w:t xml:space="preserve">54.03% </w:t>
+            </w:r>
+          </w:p>
         </w:tc>
         <w:tc>
           <w:tcPr>
-            <w:tcW w:w="0" w:type="auto"/>
+            <w:tcW w:w="2644" w:type="dxa"/>
             <w:tcBorders>
               <w:top w:val="single" w:sz="4" w:space="0" w:color="auto"/>
               <w:left w:val="single" w:sz="4" w:space="0" w:color="auto"/>
@@ -4555,43 +4859,11 @@
               <w:right w:val="single" w:sz="4" w:space="0" w:color="auto"/>
             </w:tcBorders>
           </w:tcPr>
-          <w:p/>
-        </w:tc>
-        <w:tc>
-          <w:tcPr>
-            <w:tcW w:w="0" w:type="auto"/>
-            <w:tcBorders>
-              <w:top w:val="single" w:sz="4" w:space="0" w:color="auto"/>
-              <w:left w:val="single" w:sz="4" w:space="0" w:color="auto"/>
-              <w:bottom w:val="single" w:sz="4" w:space="0" w:color="auto"/>
-              <w:right w:val="single" w:sz="4" w:space="0" w:color="auto"/>
-            </w:tcBorders>
-          </w:tcPr>
-          <w:p/>
-        </w:tc>
-        <w:tc>
-          <w:tcPr>
-            <w:tcW w:w="1439" w:type="dxa"/>
-            <w:tcBorders>
-              <w:top w:val="single" w:sz="4" w:space="0" w:color="auto"/>
-              <w:left w:val="single" w:sz="4" w:space="0" w:color="auto"/>
-              <w:bottom w:val="single" w:sz="4" w:space="0" w:color="auto"/>
-              <w:right w:val="single" w:sz="4" w:space="0" w:color="auto"/>
-            </w:tcBorders>
-          </w:tcPr>
-          <w:p/>
-        </w:tc>
-        <w:tc>
-          <w:tcPr>
-            <w:tcW w:w="2988" w:type="dxa"/>
-            <w:tcBorders>
-              <w:top w:val="single" w:sz="4" w:space="0" w:color="auto"/>
-              <w:left w:val="single" w:sz="4" w:space="0" w:color="auto"/>
-              <w:bottom w:val="single" w:sz="4" w:space="0" w:color="auto"/>
-              <w:right w:val="single" w:sz="4" w:space="0" w:color="auto"/>
-            </w:tcBorders>
-          </w:tcPr>
-          <w:p/>
+          <w:p>
+            <w:r>
+              <w:t>Still inaccurate</w:t>
+            </w:r>
+          </w:p>
         </w:tc>
       </w:tr>
       <w:tr>
@@ -4608,7 +4880,61 @@
           </w:tcPr>
           <w:p>
             <w:r>
-              <w:t>…</w:t>
+              <w:t>WEKA</w:t>
+            </w:r>
+          </w:p>
+        </w:tc>
+        <w:tc>
+          <w:tcPr>
+            <w:tcW w:w="0" w:type="auto"/>
+            <w:tcBorders>
+              <w:top w:val="single" w:sz="4" w:space="0" w:color="auto"/>
+              <w:left w:val="single" w:sz="4" w:space="0" w:color="auto"/>
+              <w:bottom w:val="single" w:sz="4" w:space="0" w:color="auto"/>
+              <w:right w:val="single" w:sz="4" w:space="0" w:color="auto"/>
+            </w:tcBorders>
+          </w:tcPr>
+          <w:p>
+            <w:r>
+              <w:t>ZeroR</w:t>
+            </w:r>
+          </w:p>
+        </w:tc>
+        <w:tc>
+          <w:tcPr>
+            <w:tcW w:w="0" w:type="auto"/>
+            <w:tcBorders>
+              <w:top w:val="single" w:sz="4" w:space="0" w:color="auto"/>
+              <w:left w:val="single" w:sz="4" w:space="0" w:color="auto"/>
+              <w:bottom w:val="single" w:sz="4" w:space="0" w:color="auto"/>
+              <w:right w:val="single" w:sz="4" w:space="0" w:color="auto"/>
+            </w:tcBorders>
+          </w:tcPr>
+          <w:p>
+            <w:r>
+              <w:t>none</w:t>
+            </w:r>
+          </w:p>
+        </w:tc>
+        <w:tc>
+          <w:tcPr>
+            <w:tcW w:w="0" w:type="auto"/>
+            <w:tcBorders>
+              <w:top w:val="single" w:sz="4" w:space="0" w:color="auto"/>
+              <w:left w:val="single" w:sz="4" w:space="0" w:color="auto"/>
+              <w:bottom w:val="single" w:sz="4" w:space="0" w:color="auto"/>
+              <w:right w:val="single" w:sz="4" w:space="0" w:color="auto"/>
+            </w:tcBorders>
+          </w:tcPr>
+          <w:p>
+            <w:r>
+              <w:t>10</w:t>
+            </w:r>
+            <w:r>
+              <w:t>-fold</w:t>
+            </w:r>
+            <w:r>
+              <w:t xml:space="preserve"> cross validation</w:t>
             </w:r>
           </w:p>
         </w:tc>
@@ -4626,7 +4952,7 @@
         </w:tc>
         <w:tc>
           <w:tcPr>
-            <w:tcW w:w="0" w:type="auto"/>
+            <w:tcW w:w="1395" w:type="dxa"/>
             <w:tcBorders>
               <w:top w:val="single" w:sz="4" w:space="0" w:color="auto"/>
               <w:left w:val="single" w:sz="4" w:space="0" w:color="auto"/>
@@ -4634,11 +4960,15 @@
               <w:right w:val="single" w:sz="4" w:space="0" w:color="auto"/>
             </w:tcBorders>
           </w:tcPr>
-          <w:p/>
+          <w:p>
+            <w:r>
+              <w:t xml:space="preserve">53.91% </w:t>
+            </w:r>
+          </w:p>
         </w:tc>
         <w:tc>
           <w:tcPr>
-            <w:tcW w:w="0" w:type="auto"/>
+            <w:tcW w:w="2644" w:type="dxa"/>
             <w:tcBorders>
               <w:top w:val="single" w:sz="4" w:space="0" w:color="auto"/>
               <w:left w:val="single" w:sz="4" w:space="0" w:color="auto"/>
@@ -4646,43 +4976,11 @@
               <w:right w:val="single" w:sz="4" w:space="0" w:color="auto"/>
             </w:tcBorders>
           </w:tcPr>
-          <w:p/>
-        </w:tc>
-        <w:tc>
-          <w:tcPr>
-            <w:tcW w:w="0" w:type="auto"/>
-            <w:tcBorders>
-              <w:top w:val="single" w:sz="4" w:space="0" w:color="auto"/>
-              <w:left w:val="single" w:sz="4" w:space="0" w:color="auto"/>
-              <w:bottom w:val="single" w:sz="4" w:space="0" w:color="auto"/>
-              <w:right w:val="single" w:sz="4" w:space="0" w:color="auto"/>
-            </w:tcBorders>
-          </w:tcPr>
-          <w:p/>
-        </w:tc>
-        <w:tc>
-          <w:tcPr>
-            <w:tcW w:w="1439" w:type="dxa"/>
-            <w:tcBorders>
-              <w:top w:val="single" w:sz="4" w:space="0" w:color="auto"/>
-              <w:left w:val="single" w:sz="4" w:space="0" w:color="auto"/>
-              <w:bottom w:val="single" w:sz="4" w:space="0" w:color="auto"/>
-              <w:right w:val="single" w:sz="4" w:space="0" w:color="auto"/>
-            </w:tcBorders>
-          </w:tcPr>
-          <w:p/>
-        </w:tc>
-        <w:tc>
-          <w:tcPr>
-            <w:tcW w:w="2988" w:type="dxa"/>
-            <w:tcBorders>
-              <w:top w:val="single" w:sz="4" w:space="0" w:color="auto"/>
-              <w:left w:val="single" w:sz="4" w:space="0" w:color="auto"/>
-              <w:bottom w:val="single" w:sz="4" w:space="0" w:color="auto"/>
-              <w:right w:val="single" w:sz="4" w:space="0" w:color="auto"/>
-            </w:tcBorders>
-          </w:tcPr>
-          <w:p/>
+          <w:p>
+            <w:r>
+              <w:t>Still inaccurate</w:t>
+            </w:r>
+          </w:p>
         </w:tc>
       </w:tr>
       <w:tr>
@@ -4699,7 +4997,55 @@
           </w:tcPr>
           <w:p>
             <w:r>
-              <w:t>…</w:t>
+              <w:t>WEKA</w:t>
+            </w:r>
+          </w:p>
+        </w:tc>
+        <w:tc>
+          <w:tcPr>
+            <w:tcW w:w="0" w:type="auto"/>
+            <w:tcBorders>
+              <w:top w:val="single" w:sz="4" w:space="0" w:color="auto"/>
+              <w:left w:val="single" w:sz="4" w:space="0" w:color="auto"/>
+              <w:bottom w:val="single" w:sz="4" w:space="0" w:color="auto"/>
+              <w:right w:val="single" w:sz="4" w:space="0" w:color="auto"/>
+            </w:tcBorders>
+          </w:tcPr>
+          <w:p>
+            <w:r>
+              <w:t>OneR</w:t>
+            </w:r>
+          </w:p>
+        </w:tc>
+        <w:tc>
+          <w:tcPr>
+            <w:tcW w:w="0" w:type="auto"/>
+            <w:tcBorders>
+              <w:top w:val="single" w:sz="4" w:space="0" w:color="auto"/>
+              <w:left w:val="single" w:sz="4" w:space="0" w:color="auto"/>
+              <w:bottom w:val="single" w:sz="4" w:space="0" w:color="auto"/>
+              <w:right w:val="single" w:sz="4" w:space="0" w:color="auto"/>
+            </w:tcBorders>
+          </w:tcPr>
+          <w:p>
+            <w:r>
+              <w:t>None</w:t>
+            </w:r>
+          </w:p>
+        </w:tc>
+        <w:tc>
+          <w:tcPr>
+            <w:tcW w:w="0" w:type="auto"/>
+            <w:tcBorders>
+              <w:top w:val="single" w:sz="4" w:space="0" w:color="auto"/>
+              <w:left w:val="single" w:sz="4" w:space="0" w:color="auto"/>
+              <w:bottom w:val="single" w:sz="4" w:space="0" w:color="auto"/>
+              <w:right w:val="single" w:sz="4" w:space="0" w:color="auto"/>
+            </w:tcBorders>
+          </w:tcPr>
+          <w:p>
+            <w:r>
+              <w:t>Training set</w:t>
             </w:r>
           </w:p>
         </w:tc>
@@ -4717,7 +5063,7 @@
         </w:tc>
         <w:tc>
           <w:tcPr>
-            <w:tcW w:w="0" w:type="auto"/>
+            <w:tcW w:w="1395" w:type="dxa"/>
             <w:tcBorders>
               <w:top w:val="single" w:sz="4" w:space="0" w:color="auto"/>
               <w:left w:val="single" w:sz="4" w:space="0" w:color="auto"/>
@@ -4725,11 +5071,15 @@
               <w:right w:val="single" w:sz="4" w:space="0" w:color="auto"/>
             </w:tcBorders>
           </w:tcPr>
-          <w:p/>
+          <w:p>
+            <w:r>
+              <w:t xml:space="preserve">64.29% </w:t>
+            </w:r>
+          </w:p>
         </w:tc>
         <w:tc>
           <w:tcPr>
-            <w:tcW w:w="0" w:type="auto"/>
+            <w:tcW w:w="2644" w:type="dxa"/>
             <w:tcBorders>
               <w:top w:val="single" w:sz="4" w:space="0" w:color="auto"/>
               <w:left w:val="single" w:sz="4" w:space="0" w:color="auto"/>
@@ -4737,43 +5087,11 @@
               <w:right w:val="single" w:sz="4" w:space="0" w:color="auto"/>
             </w:tcBorders>
           </w:tcPr>
-          <w:p/>
-        </w:tc>
-        <w:tc>
-          <w:tcPr>
-            <w:tcW w:w="0" w:type="auto"/>
-            <w:tcBorders>
-              <w:top w:val="single" w:sz="4" w:space="0" w:color="auto"/>
-              <w:left w:val="single" w:sz="4" w:space="0" w:color="auto"/>
-              <w:bottom w:val="single" w:sz="4" w:space="0" w:color="auto"/>
-              <w:right w:val="single" w:sz="4" w:space="0" w:color="auto"/>
-            </w:tcBorders>
-          </w:tcPr>
-          <w:p/>
-        </w:tc>
-        <w:tc>
-          <w:tcPr>
-            <w:tcW w:w="1439" w:type="dxa"/>
-            <w:tcBorders>
-              <w:top w:val="single" w:sz="4" w:space="0" w:color="auto"/>
-              <w:left w:val="single" w:sz="4" w:space="0" w:color="auto"/>
-              <w:bottom w:val="single" w:sz="4" w:space="0" w:color="auto"/>
-              <w:right w:val="single" w:sz="4" w:space="0" w:color="auto"/>
-            </w:tcBorders>
-          </w:tcPr>
-          <w:p/>
-        </w:tc>
-        <w:tc>
-          <w:tcPr>
-            <w:tcW w:w="2988" w:type="dxa"/>
-            <w:tcBorders>
-              <w:top w:val="single" w:sz="4" w:space="0" w:color="auto"/>
-              <w:left w:val="single" w:sz="4" w:space="0" w:color="auto"/>
-              <w:bottom w:val="single" w:sz="4" w:space="0" w:color="auto"/>
-              <w:right w:val="single" w:sz="4" w:space="0" w:color="auto"/>
-            </w:tcBorders>
-          </w:tcPr>
-          <w:p/>
+          <w:p>
+            <w:r>
+              <w:t>Better than ZeroR</w:t>
+            </w:r>
+          </w:p>
         </w:tc>
       </w:tr>
       <w:tr>
@@ -4790,7 +5108,55 @@
           </w:tcPr>
           <w:p>
             <w:r>
-              <w:t>…</w:t>
+              <w:t>WEKA</w:t>
+            </w:r>
+          </w:p>
+        </w:tc>
+        <w:tc>
+          <w:tcPr>
+            <w:tcW w:w="0" w:type="auto"/>
+            <w:tcBorders>
+              <w:top w:val="single" w:sz="4" w:space="0" w:color="auto"/>
+              <w:left w:val="single" w:sz="4" w:space="0" w:color="auto"/>
+              <w:bottom w:val="single" w:sz="4" w:space="0" w:color="auto"/>
+              <w:right w:val="single" w:sz="4" w:space="0" w:color="auto"/>
+            </w:tcBorders>
+          </w:tcPr>
+          <w:p>
+            <w:r>
+              <w:t>OneR</w:t>
+            </w:r>
+          </w:p>
+        </w:tc>
+        <w:tc>
+          <w:tcPr>
+            <w:tcW w:w="0" w:type="auto"/>
+            <w:tcBorders>
+              <w:top w:val="single" w:sz="4" w:space="0" w:color="auto"/>
+              <w:left w:val="single" w:sz="4" w:space="0" w:color="auto"/>
+              <w:bottom w:val="single" w:sz="4" w:space="0" w:color="auto"/>
+              <w:right w:val="single" w:sz="4" w:space="0" w:color="auto"/>
+            </w:tcBorders>
+          </w:tcPr>
+          <w:p>
+            <w:r>
+              <w:t>None</w:t>
+            </w:r>
+          </w:p>
+        </w:tc>
+        <w:tc>
+          <w:tcPr>
+            <w:tcW w:w="0" w:type="auto"/>
+            <w:tcBorders>
+              <w:top w:val="single" w:sz="4" w:space="0" w:color="auto"/>
+              <w:left w:val="single" w:sz="4" w:space="0" w:color="auto"/>
+              <w:bottom w:val="single" w:sz="4" w:space="0" w:color="auto"/>
+              <w:right w:val="single" w:sz="4" w:space="0" w:color="auto"/>
+            </w:tcBorders>
+          </w:tcPr>
+          <w:p>
+            <w:r>
+              <w:t>66% split</w:t>
             </w:r>
           </w:p>
         </w:tc>
@@ -4808,6 +5174,40 @@
         </w:tc>
         <w:tc>
           <w:tcPr>
+            <w:tcW w:w="1395" w:type="dxa"/>
+            <w:tcBorders>
+              <w:top w:val="single" w:sz="4" w:space="0" w:color="auto"/>
+              <w:left w:val="single" w:sz="4" w:space="0" w:color="auto"/>
+              <w:bottom w:val="single" w:sz="4" w:space="0" w:color="auto"/>
+              <w:right w:val="single" w:sz="4" w:space="0" w:color="auto"/>
+            </w:tcBorders>
+          </w:tcPr>
+          <w:p>
+            <w:r>
+              <w:t xml:space="preserve">53.04% </w:t>
+            </w:r>
+          </w:p>
+        </w:tc>
+        <w:tc>
+          <w:tcPr>
+            <w:tcW w:w="2644" w:type="dxa"/>
+            <w:tcBorders>
+              <w:top w:val="single" w:sz="4" w:space="0" w:color="auto"/>
+              <w:left w:val="single" w:sz="4" w:space="0" w:color="auto"/>
+              <w:bottom w:val="single" w:sz="4" w:space="0" w:color="auto"/>
+              <w:right w:val="single" w:sz="4" w:space="0" w:color="auto"/>
+            </w:tcBorders>
+          </w:tcPr>
+          <w:p>
+            <w:r>
+              <w:t>Worse than ZeroR</w:t>
+            </w:r>
+          </w:p>
+        </w:tc>
+      </w:tr>
+      <w:tr>
+        <w:tc>
+          <w:tcPr>
             <w:tcW w:w="0" w:type="auto"/>
             <w:tcBorders>
               <w:top w:val="single" w:sz="4" w:space="0" w:color="auto"/>
@@ -4816,7 +5216,59 @@
               <w:right w:val="single" w:sz="4" w:space="0" w:color="auto"/>
             </w:tcBorders>
           </w:tcPr>
-          <w:p/>
+          <w:p>
+            <w:r>
+              <w:t>WEKA</w:t>
+            </w:r>
+          </w:p>
+        </w:tc>
+        <w:tc>
+          <w:tcPr>
+            <w:tcW w:w="0" w:type="auto"/>
+            <w:tcBorders>
+              <w:top w:val="single" w:sz="4" w:space="0" w:color="auto"/>
+              <w:left w:val="single" w:sz="4" w:space="0" w:color="auto"/>
+              <w:bottom w:val="single" w:sz="4" w:space="0" w:color="auto"/>
+              <w:right w:val="single" w:sz="4" w:space="0" w:color="auto"/>
+            </w:tcBorders>
+          </w:tcPr>
+          <w:p>
+            <w:r>
+              <w:t>OneR</w:t>
+            </w:r>
+          </w:p>
+        </w:tc>
+        <w:tc>
+          <w:tcPr>
+            <w:tcW w:w="0" w:type="auto"/>
+            <w:tcBorders>
+              <w:top w:val="single" w:sz="4" w:space="0" w:color="auto"/>
+              <w:left w:val="single" w:sz="4" w:space="0" w:color="auto"/>
+              <w:bottom w:val="single" w:sz="4" w:space="0" w:color="auto"/>
+              <w:right w:val="single" w:sz="4" w:space="0" w:color="auto"/>
+            </w:tcBorders>
+          </w:tcPr>
+          <w:p>
+            <w:r>
+              <w:t>None</w:t>
+            </w:r>
+          </w:p>
+        </w:tc>
+        <w:tc>
+          <w:tcPr>
+            <w:tcW w:w="0" w:type="auto"/>
+            <w:tcBorders>
+              <w:top w:val="single" w:sz="4" w:space="0" w:color="auto"/>
+              <w:left w:val="single" w:sz="4" w:space="0" w:color="auto"/>
+              <w:bottom w:val="single" w:sz="4" w:space="0" w:color="auto"/>
+              <w:right w:val="single" w:sz="4" w:space="0" w:color="auto"/>
+            </w:tcBorders>
+          </w:tcPr>
+          <w:p>
+            <w:r>
+              <w:t>10-fold</w:t>
+            </w:r>
+          </w:p>
         </w:tc>
         <w:tc>
           <w:tcPr>
@@ -4832,6 +5284,107 @@
         </w:tc>
         <w:tc>
           <w:tcPr>
+            <w:tcW w:w="1395" w:type="dxa"/>
+            <w:tcBorders>
+              <w:top w:val="single" w:sz="4" w:space="0" w:color="auto"/>
+              <w:left w:val="single" w:sz="4" w:space="0" w:color="auto"/>
+              <w:bottom w:val="single" w:sz="4" w:space="0" w:color="auto"/>
+              <w:right w:val="single" w:sz="4" w:space="0" w:color="auto"/>
+            </w:tcBorders>
+          </w:tcPr>
+          <w:p>
+            <w:r>
+              <w:t>53.379</w:t>
+            </w:r>
+          </w:p>
+        </w:tc>
+        <w:tc>
+          <w:tcPr>
+            <w:tcW w:w="2644" w:type="dxa"/>
+            <w:tcBorders>
+              <w:top w:val="single" w:sz="4" w:space="0" w:color="auto"/>
+              <w:left w:val="single" w:sz="4" w:space="0" w:color="auto"/>
+              <w:bottom w:val="single" w:sz="4" w:space="0" w:color="auto"/>
+              <w:right w:val="single" w:sz="4" w:space="0" w:color="auto"/>
+            </w:tcBorders>
+          </w:tcPr>
+          <w:p>
+            <w:r>
+              <w:t>About the same as ZeroR</w:t>
+            </w:r>
+          </w:p>
+        </w:tc>
+      </w:tr>
+      <w:tr>
+        <w:tc>
+          <w:tcPr>
+            <w:tcW w:w="0" w:type="auto"/>
+            <w:tcBorders>
+              <w:top w:val="single" w:sz="4" w:space="0" w:color="auto"/>
+              <w:left w:val="single" w:sz="4" w:space="0" w:color="auto"/>
+              <w:bottom w:val="single" w:sz="4" w:space="0" w:color="auto"/>
+              <w:right w:val="single" w:sz="4" w:space="0" w:color="auto"/>
+            </w:tcBorders>
+          </w:tcPr>
+          <w:p>
+            <w:r>
+              <w:t>WEKA</w:t>
+            </w:r>
+          </w:p>
+        </w:tc>
+        <w:tc>
+          <w:tcPr>
+            <w:tcW w:w="0" w:type="auto"/>
+            <w:tcBorders>
+              <w:top w:val="single" w:sz="4" w:space="0" w:color="auto"/>
+              <w:left w:val="single" w:sz="4" w:space="0" w:color="auto"/>
+              <w:bottom w:val="single" w:sz="4" w:space="0" w:color="auto"/>
+              <w:right w:val="single" w:sz="4" w:space="0" w:color="auto"/>
+            </w:tcBorders>
+          </w:tcPr>
+          <w:p>
+            <w:r>
+              <w:t>One</w:t>
+            </w:r>
+            <w:r>
+              <w:t>R</w:t>
+            </w:r>
+          </w:p>
+        </w:tc>
+        <w:tc>
+          <w:tcPr>
+            <w:tcW w:w="0" w:type="auto"/>
+            <w:tcBorders>
+              <w:top w:val="single" w:sz="4" w:space="0" w:color="auto"/>
+              <w:left w:val="single" w:sz="4" w:space="0" w:color="auto"/>
+              <w:bottom w:val="single" w:sz="4" w:space="0" w:color="auto"/>
+              <w:right w:val="single" w:sz="4" w:space="0" w:color="auto"/>
+            </w:tcBorders>
+          </w:tcPr>
+          <w:p>
+            <w:r>
+              <w:t>Some ignored*</w:t>
+            </w:r>
+          </w:p>
+        </w:tc>
+        <w:tc>
+          <w:tcPr>
+            <w:tcW w:w="0" w:type="auto"/>
+            <w:tcBorders>
+              <w:top w:val="single" w:sz="4" w:space="0" w:color="auto"/>
+              <w:left w:val="single" w:sz="4" w:space="0" w:color="auto"/>
+              <w:bottom w:val="single" w:sz="4" w:space="0" w:color="auto"/>
+              <w:right w:val="single" w:sz="4" w:space="0" w:color="auto"/>
+            </w:tcBorders>
+          </w:tcPr>
+          <w:p>
+            <w:r>
+              <w:t>Training set</w:t>
+            </w:r>
+          </w:p>
+        </w:tc>
+        <w:tc>
+          <w:tcPr>
             <w:tcW w:w="0" w:type="auto"/>
             <w:tcBorders>
               <w:top w:val="single" w:sz="4" w:space="0" w:color="auto"/>
@@ -4844,7 +5397,105 @@
         </w:tc>
         <w:tc>
           <w:tcPr>
-            <w:tcW w:w="1439" w:type="dxa"/>
+            <w:tcW w:w="1395" w:type="dxa"/>
+            <w:tcBorders>
+              <w:top w:val="single" w:sz="4" w:space="0" w:color="auto"/>
+              <w:left w:val="single" w:sz="4" w:space="0" w:color="auto"/>
+              <w:bottom w:val="single" w:sz="4" w:space="0" w:color="auto"/>
+              <w:right w:val="single" w:sz="4" w:space="0" w:color="auto"/>
+            </w:tcBorders>
+          </w:tcPr>
+          <w:p>
+            <w:r>
+              <w:t xml:space="preserve">56.512% </w:t>
+            </w:r>
+          </w:p>
+        </w:tc>
+        <w:tc>
+          <w:tcPr>
+            <w:tcW w:w="2644" w:type="dxa"/>
+            <w:tcBorders>
+              <w:top w:val="single" w:sz="4" w:space="0" w:color="auto"/>
+              <w:left w:val="single" w:sz="4" w:space="0" w:color="auto"/>
+              <w:bottom w:val="single" w:sz="4" w:space="0" w:color="auto"/>
+              <w:right w:val="single" w:sz="4" w:space="0" w:color="auto"/>
+            </w:tcBorders>
+          </w:tcPr>
+          <w:p>
+            <w:r>
+              <w:t>Worse than no preprocessing</w:t>
+            </w:r>
+          </w:p>
+        </w:tc>
+      </w:tr>
+      <w:tr>
+        <w:tc>
+          <w:tcPr>
+            <w:tcW w:w="0" w:type="auto"/>
+            <w:tcBorders>
+              <w:top w:val="single" w:sz="4" w:space="0" w:color="auto"/>
+              <w:left w:val="single" w:sz="4" w:space="0" w:color="auto"/>
+              <w:bottom w:val="single" w:sz="4" w:space="0" w:color="auto"/>
+              <w:right w:val="single" w:sz="4" w:space="0" w:color="auto"/>
+            </w:tcBorders>
+          </w:tcPr>
+          <w:p>
+            <w:r>
+              <w:t>WEKA</w:t>
+            </w:r>
+          </w:p>
+        </w:tc>
+        <w:tc>
+          <w:tcPr>
+            <w:tcW w:w="0" w:type="auto"/>
+            <w:tcBorders>
+              <w:top w:val="single" w:sz="4" w:space="0" w:color="auto"/>
+              <w:left w:val="single" w:sz="4" w:space="0" w:color="auto"/>
+              <w:bottom w:val="single" w:sz="4" w:space="0" w:color="auto"/>
+              <w:right w:val="single" w:sz="4" w:space="0" w:color="auto"/>
+            </w:tcBorders>
+          </w:tcPr>
+          <w:p>
+            <w:r>
+              <w:t>OneR</w:t>
+            </w:r>
+          </w:p>
+        </w:tc>
+        <w:tc>
+          <w:tcPr>
+            <w:tcW w:w="0" w:type="auto"/>
+            <w:tcBorders>
+              <w:top w:val="single" w:sz="4" w:space="0" w:color="auto"/>
+              <w:left w:val="single" w:sz="4" w:space="0" w:color="auto"/>
+              <w:bottom w:val="single" w:sz="4" w:space="0" w:color="auto"/>
+              <w:right w:val="single" w:sz="4" w:space="0" w:color="auto"/>
+            </w:tcBorders>
+          </w:tcPr>
+          <w:p>
+            <w:r>
+              <w:t>Some ignored*</w:t>
+            </w:r>
+          </w:p>
+        </w:tc>
+        <w:tc>
+          <w:tcPr>
+            <w:tcW w:w="0" w:type="auto"/>
+            <w:tcBorders>
+              <w:top w:val="single" w:sz="4" w:space="0" w:color="auto"/>
+              <w:left w:val="single" w:sz="4" w:space="0" w:color="auto"/>
+              <w:bottom w:val="single" w:sz="4" w:space="0" w:color="auto"/>
+              <w:right w:val="single" w:sz="4" w:space="0" w:color="auto"/>
+            </w:tcBorders>
+          </w:tcPr>
+          <w:p>
+            <w:r>
+              <w:t>66% split</w:t>
+            </w:r>
+          </w:p>
+        </w:tc>
+        <w:tc>
+          <w:tcPr>
+            <w:tcW w:w="0" w:type="auto"/>
             <w:tcBorders>
               <w:top w:val="single" w:sz="4" w:space="0" w:color="auto"/>
               <w:left w:val="single" w:sz="4" w:space="0" w:color="auto"/>
@@ -4856,7 +5507,105 @@
         </w:tc>
         <w:tc>
           <w:tcPr>
-            <w:tcW w:w="2988" w:type="dxa"/>
+            <w:tcW w:w="1395" w:type="dxa"/>
+            <w:tcBorders>
+              <w:top w:val="single" w:sz="4" w:space="0" w:color="auto"/>
+              <w:left w:val="single" w:sz="4" w:space="0" w:color="auto"/>
+              <w:bottom w:val="single" w:sz="4" w:space="0" w:color="auto"/>
+              <w:right w:val="single" w:sz="4" w:space="0" w:color="auto"/>
+            </w:tcBorders>
+          </w:tcPr>
+          <w:p>
+            <w:r>
+              <w:t>56.52%</w:t>
+            </w:r>
+          </w:p>
+        </w:tc>
+        <w:tc>
+          <w:tcPr>
+            <w:tcW w:w="2644" w:type="dxa"/>
+            <w:tcBorders>
+              <w:top w:val="single" w:sz="4" w:space="0" w:color="auto"/>
+              <w:left w:val="single" w:sz="4" w:space="0" w:color="auto"/>
+              <w:bottom w:val="single" w:sz="4" w:space="0" w:color="auto"/>
+              <w:right w:val="single" w:sz="4" w:space="0" w:color="auto"/>
+            </w:tcBorders>
+          </w:tcPr>
+          <w:p>
+            <w:r>
+              <w:t>Better with preprocessing</w:t>
+            </w:r>
+          </w:p>
+        </w:tc>
+      </w:tr>
+      <w:tr>
+        <w:tc>
+          <w:tcPr>
+            <w:tcW w:w="0" w:type="auto"/>
+            <w:tcBorders>
+              <w:top w:val="single" w:sz="4" w:space="0" w:color="auto"/>
+              <w:left w:val="single" w:sz="4" w:space="0" w:color="auto"/>
+              <w:bottom w:val="single" w:sz="4" w:space="0" w:color="auto"/>
+              <w:right w:val="single" w:sz="4" w:space="0" w:color="auto"/>
+            </w:tcBorders>
+          </w:tcPr>
+          <w:p>
+            <w:r>
+              <w:t>WEKA</w:t>
+            </w:r>
+          </w:p>
+        </w:tc>
+        <w:tc>
+          <w:tcPr>
+            <w:tcW w:w="0" w:type="auto"/>
+            <w:tcBorders>
+              <w:top w:val="single" w:sz="4" w:space="0" w:color="auto"/>
+              <w:left w:val="single" w:sz="4" w:space="0" w:color="auto"/>
+              <w:bottom w:val="single" w:sz="4" w:space="0" w:color="auto"/>
+              <w:right w:val="single" w:sz="4" w:space="0" w:color="auto"/>
+            </w:tcBorders>
+          </w:tcPr>
+          <w:p>
+            <w:r>
+              <w:t>OneR</w:t>
+            </w:r>
+          </w:p>
+        </w:tc>
+        <w:tc>
+          <w:tcPr>
+            <w:tcW w:w="0" w:type="auto"/>
+            <w:tcBorders>
+              <w:top w:val="single" w:sz="4" w:space="0" w:color="auto"/>
+              <w:left w:val="single" w:sz="4" w:space="0" w:color="auto"/>
+              <w:bottom w:val="single" w:sz="4" w:space="0" w:color="auto"/>
+              <w:right w:val="single" w:sz="4" w:space="0" w:color="auto"/>
+            </w:tcBorders>
+          </w:tcPr>
+          <w:p>
+            <w:r>
+              <w:t>Some ignored*</w:t>
+            </w:r>
+          </w:p>
+        </w:tc>
+        <w:tc>
+          <w:tcPr>
+            <w:tcW w:w="0" w:type="auto"/>
+            <w:tcBorders>
+              <w:top w:val="single" w:sz="4" w:space="0" w:color="auto"/>
+              <w:left w:val="single" w:sz="4" w:space="0" w:color="auto"/>
+              <w:bottom w:val="single" w:sz="4" w:space="0" w:color="auto"/>
+              <w:right w:val="single" w:sz="4" w:space="0" w:color="auto"/>
+            </w:tcBorders>
+          </w:tcPr>
+          <w:p>
+            <w:r>
+              <w:t>10-fold</w:t>
+            </w:r>
+          </w:p>
+        </w:tc>
+        <w:tc>
+          <w:tcPr>
+            <w:tcW w:w="0" w:type="auto"/>
             <w:tcBorders>
               <w:top w:val="single" w:sz="4" w:space="0" w:color="auto"/>
               <w:left w:val="single" w:sz="4" w:space="0" w:color="auto"/>
@@ -4866,6 +5615,38 @@
           </w:tcPr>
           <w:p/>
         </w:tc>
+        <w:tc>
+          <w:tcPr>
+            <w:tcW w:w="1395" w:type="dxa"/>
+            <w:tcBorders>
+              <w:top w:val="single" w:sz="4" w:space="0" w:color="auto"/>
+              <w:left w:val="single" w:sz="4" w:space="0" w:color="auto"/>
+              <w:bottom w:val="single" w:sz="4" w:space="0" w:color="auto"/>
+              <w:right w:val="single" w:sz="4" w:space="0" w:color="auto"/>
+            </w:tcBorders>
+          </w:tcPr>
+          <w:p>
+            <w:r>
+              <w:t>56.48%</w:t>
+            </w:r>
+          </w:p>
+        </w:tc>
+        <w:tc>
+          <w:tcPr>
+            <w:tcW w:w="2644" w:type="dxa"/>
+            <w:tcBorders>
+              <w:top w:val="single" w:sz="4" w:space="0" w:color="auto"/>
+              <w:left w:val="single" w:sz="4" w:space="0" w:color="auto"/>
+              <w:bottom w:val="single" w:sz="4" w:space="0" w:color="auto"/>
+              <w:right w:val="single" w:sz="4" w:space="0" w:color="auto"/>
+            </w:tcBorders>
+          </w:tcPr>
+          <w:p>
+            <w:r>
+              <w:t>Better with preprocessing</w:t>
+            </w:r>
+          </w:p>
+        </w:tc>
       </w:tr>
     </w:tbl>
     <w:p>
@@ -4876,16 +5657,50 @@
       </w:pPr>
     </w:p>
     <w:p>
-      <w:pPr>
-        <w:rPr>
-          <w:b/>
-        </w:rPr>
-      </w:pPr>
-      <w:r>
-        <w:rPr>
-          <w:b/>
-        </w:rPr>
-        <w:br w:type="page"/>
+      <w:r>
+        <w:rPr>
+          <w:b/>
+        </w:rPr>
+        <w:t>*</w:t>
+      </w:r>
+      <w:r>
+        <w:t xml:space="preserve">The </w:t>
+      </w:r>
+      <w:r>
+        <w:rPr>
+          <w:b/>
+        </w:rPr>
+        <w:t>Encounter ID</w:t>
+      </w:r>
+      <w:r>
+        <w:t xml:space="preserve">, </w:t>
+      </w:r>
+      <w:r>
+        <w:rPr>
+          <w:b/>
+        </w:rPr>
+        <w:t>Patient number</w:t>
+      </w:r>
+      <w:r>
+        <w:t xml:space="preserve">, </w:t>
+      </w:r>
+      <w:r>
+        <w:rPr>
+          <w:b/>
+        </w:rPr>
+        <w:t>weight</w:t>
+      </w:r>
+      <w:r>
+        <w:t xml:space="preserve">, and </w:t>
+      </w:r>
+      <w:r>
+        <w:rPr>
+          <w:b/>
+        </w:rPr>
+        <w:t>payer code</w:t>
+      </w:r>
+      <w:r>
+        <w:t xml:space="preserve"> were ignored. </w:t>
       </w:r>
     </w:p>
     <w:p>
@@ -4919,10 +5734,18 @@
           <w:b/>
         </w:rPr>
         <w:tab/>
-        <w:t>AT MOST 1 PAGE</w:t>
-      </w:r>
-    </w:p>
-    <w:p/>
+      </w:r>
+    </w:p>
+    <w:p>
+      <w:r>
+        <w:t>It is interesting that ignoring some attributes, such as patient ID, decreased the accuracy of some classifiers using certain training methods, but increased the accuracy of others or the same using another training method. Is was expected that the elimination of extraneous data would make all models more accurate.</w:t>
+      </w:r>
+      <w:r>
+        <w:t xml:space="preserve"> In general, the OneR classifier was slightly more accurate than ZeroR.</w:t>
+      </w:r>
+      <w:bookmarkStart w:id="0" w:name="_GoBack"/>
+      <w:bookmarkEnd w:id="0"/>
+    </w:p>
     <w:sectPr>
       <w:pgSz w:w="12240" w:h="15840"/>
       <w:pgMar w:top="1440" w:right="1440" w:bottom="1440" w:left="1440" w:header="720" w:footer="720" w:gutter="0"/>
@@ -5319,6 +6142,119 @@
     </w:lvl>
   </w:abstractNum>
   <w:abstractNum w:abstractNumId="4">
+    <w:nsid w:val="13EF76F3"/>
+    <w:multiLevelType w:val="hybridMultilevel"/>
+    <w:tmpl w:val="E490F7CE"/>
+    <w:lvl w:ilvl="0" w:tplc="13D4F476">
+      <w:start w:val="2"/>
+      <w:numFmt w:val="bullet"/>
+      <w:lvlText w:val=""/>
+      <w:lvlJc w:val="left"/>
+      <w:pPr>
+        <w:ind w:left="1080" w:hanging="360"/>
+      </w:pPr>
+      <w:rPr>
+        <w:rFonts w:ascii="Wingdings" w:eastAsiaTheme="minorEastAsia" w:hAnsi="Wingdings" w:cstheme="minorBidi" w:hint="default"/>
+      </w:rPr>
+    </w:lvl>
+    <w:lvl w:ilvl="1" w:tplc="04090003" w:tentative="1">
+      <w:start w:val="1"/>
+      <w:numFmt w:val="bullet"/>
+      <w:lvlText w:val="o"/>
+      <w:lvlJc w:val="left"/>
+      <w:pPr>
+        <w:ind w:left="1800" w:hanging="360"/>
+      </w:pPr>
+      <w:rPr>
+        <w:rFonts w:ascii="Courier New" w:hAnsi="Courier New" w:cs="Courier New" w:hint="default"/>
+      </w:rPr>
+    </w:lvl>
+    <w:lvl w:ilvl="2" w:tplc="04090005" w:tentative="1">
+      <w:start w:val="1"/>
+      <w:numFmt w:val="bullet"/>
+      <w:lvlText w:val=""/>
+      <w:lvlJc w:val="left"/>
+      <w:pPr>
+        <w:ind w:left="2520" w:hanging="360"/>
+      </w:pPr>
+      <w:rPr>
+        <w:rFonts w:ascii="Wingdings" w:hAnsi="Wingdings" w:hint="default"/>
+      </w:rPr>
+    </w:lvl>
+    <w:lvl w:ilvl="3" w:tplc="04090001" w:tentative="1">
+      <w:start w:val="1"/>
+      <w:numFmt w:val="bullet"/>
+      <w:lvlText w:val=""/>
+      <w:lvlJc w:val="left"/>
+      <w:pPr>
+        <w:ind w:left="3240" w:hanging="360"/>
+      </w:pPr>
+      <w:rPr>
+        <w:rFonts w:ascii="Symbol" w:hAnsi="Symbol" w:hint="default"/>
+      </w:rPr>
+    </w:lvl>
+    <w:lvl w:ilvl="4" w:tplc="04090003" w:tentative="1">
+      <w:start w:val="1"/>
+      <w:numFmt w:val="bullet"/>
+      <w:lvlText w:val="o"/>
+      <w:lvlJc w:val="left"/>
+      <w:pPr>
+        <w:ind w:left="3960" w:hanging="360"/>
+      </w:pPr>
+      <w:rPr>
+        <w:rFonts w:ascii="Courier New" w:hAnsi="Courier New" w:cs="Courier New" w:hint="default"/>
+      </w:rPr>
+    </w:lvl>
+    <w:lvl w:ilvl="5" w:tplc="04090005" w:tentative="1">
+      <w:start w:val="1"/>
+      <w:numFmt w:val="bullet"/>
+      <w:lvlText w:val=""/>
+      <w:lvlJc w:val="left"/>
+      <w:pPr>
+        <w:ind w:left="4680" w:hanging="360"/>
+      </w:pPr>
+      <w:rPr>
+        <w:rFonts w:ascii="Wingdings" w:hAnsi="Wingdings" w:hint="default"/>
+      </w:rPr>
+    </w:lvl>
+    <w:lvl w:ilvl="6" w:tplc="04090001" w:tentative="1">
+      <w:start w:val="1"/>
+      <w:numFmt w:val="bullet"/>
+      <w:lvlText w:val=""/>
+      <w:lvlJc w:val="left"/>
+      <w:pPr>
+        <w:ind w:left="5400" w:hanging="360"/>
+      </w:pPr>
+      <w:rPr>
+        <w:rFonts w:ascii="Symbol" w:hAnsi="Symbol" w:hint="default"/>
+      </w:rPr>
+    </w:lvl>
+    <w:lvl w:ilvl="7" w:tplc="04090003" w:tentative="1">
+      <w:start w:val="1"/>
+      <w:numFmt w:val="bullet"/>
+      <w:lvlText w:val="o"/>
+      <w:lvlJc w:val="left"/>
+      <w:pPr>
+        <w:ind w:left="6120" w:hanging="360"/>
+      </w:pPr>
+      <w:rPr>
+        <w:rFonts w:ascii="Courier New" w:hAnsi="Courier New" w:cs="Courier New" w:hint="default"/>
+      </w:rPr>
+    </w:lvl>
+    <w:lvl w:ilvl="8" w:tplc="04090005" w:tentative="1">
+      <w:start w:val="1"/>
+      <w:numFmt w:val="bullet"/>
+      <w:lvlText w:val=""/>
+      <w:lvlJc w:val="left"/>
+      <w:pPr>
+        <w:ind w:left="6840" w:hanging="360"/>
+      </w:pPr>
+      <w:rPr>
+        <w:rFonts w:ascii="Wingdings" w:hAnsi="Wingdings" w:hint="default"/>
+      </w:rPr>
+    </w:lvl>
+  </w:abstractNum>
+  <w:abstractNum w:abstractNumId="5">
     <w:nsid w:val="26041D06"/>
     <w:multiLevelType w:val="hybridMultilevel"/>
     <w:tmpl w:val="FEB04974"/>
@@ -5407,7 +6343,7 @@
       </w:pPr>
     </w:lvl>
   </w:abstractNum>
-  <w:abstractNum w:abstractNumId="5">
+  <w:abstractNum w:abstractNumId="6">
     <w:nsid w:val="302659E6"/>
     <w:multiLevelType w:val="hybridMultilevel"/>
     <w:tmpl w:val="B906B870"/>
@@ -5496,7 +6432,7 @@
       </w:pPr>
     </w:lvl>
   </w:abstractNum>
-  <w:abstractNum w:abstractNumId="6">
+  <w:abstractNum w:abstractNumId="7">
     <w:nsid w:val="31885AA9"/>
     <w:multiLevelType w:val="hybridMultilevel"/>
     <w:tmpl w:val="B0041260"/>
@@ -5609,7 +6545,120 @@
       </w:rPr>
     </w:lvl>
   </w:abstractNum>
-  <w:abstractNum w:abstractNumId="7">
+  <w:abstractNum w:abstractNumId="8">
+    <w:nsid w:val="346B3554"/>
+    <w:multiLevelType w:val="hybridMultilevel"/>
+    <w:tmpl w:val="E5300A7A"/>
+    <w:lvl w:ilvl="0" w:tplc="BBC29140">
+      <w:start w:val="2"/>
+      <w:numFmt w:val="bullet"/>
+      <w:lvlText w:val=""/>
+      <w:lvlJc w:val="left"/>
+      <w:pPr>
+        <w:ind w:left="1080" w:hanging="360"/>
+      </w:pPr>
+      <w:rPr>
+        <w:rFonts w:ascii="Wingdings" w:eastAsiaTheme="minorEastAsia" w:hAnsi="Wingdings" w:cstheme="minorBidi" w:hint="default"/>
+      </w:rPr>
+    </w:lvl>
+    <w:lvl w:ilvl="1" w:tplc="04090003" w:tentative="1">
+      <w:start w:val="1"/>
+      <w:numFmt w:val="bullet"/>
+      <w:lvlText w:val="o"/>
+      <w:lvlJc w:val="left"/>
+      <w:pPr>
+        <w:ind w:left="1800" w:hanging="360"/>
+      </w:pPr>
+      <w:rPr>
+        <w:rFonts w:ascii="Courier New" w:hAnsi="Courier New" w:cs="Courier New" w:hint="default"/>
+      </w:rPr>
+    </w:lvl>
+    <w:lvl w:ilvl="2" w:tplc="04090005" w:tentative="1">
+      <w:start w:val="1"/>
+      <w:numFmt w:val="bullet"/>
+      <w:lvlText w:val=""/>
+      <w:lvlJc w:val="left"/>
+      <w:pPr>
+        <w:ind w:left="2520" w:hanging="360"/>
+      </w:pPr>
+      <w:rPr>
+        <w:rFonts w:ascii="Wingdings" w:hAnsi="Wingdings" w:hint="default"/>
+      </w:rPr>
+    </w:lvl>
+    <w:lvl w:ilvl="3" w:tplc="04090001" w:tentative="1">
+      <w:start w:val="1"/>
+      <w:numFmt w:val="bullet"/>
+      <w:lvlText w:val=""/>
+      <w:lvlJc w:val="left"/>
+      <w:pPr>
+        <w:ind w:left="3240" w:hanging="360"/>
+      </w:pPr>
+      <w:rPr>
+        <w:rFonts w:ascii="Symbol" w:hAnsi="Symbol" w:hint="default"/>
+      </w:rPr>
+    </w:lvl>
+    <w:lvl w:ilvl="4" w:tplc="04090003" w:tentative="1">
+      <w:start w:val="1"/>
+      <w:numFmt w:val="bullet"/>
+      <w:lvlText w:val="o"/>
+      <w:lvlJc w:val="left"/>
+      <w:pPr>
+        <w:ind w:left="3960" w:hanging="360"/>
+      </w:pPr>
+      <w:rPr>
+        <w:rFonts w:ascii="Courier New" w:hAnsi="Courier New" w:cs="Courier New" w:hint="default"/>
+      </w:rPr>
+    </w:lvl>
+    <w:lvl w:ilvl="5" w:tplc="04090005" w:tentative="1">
+      <w:start w:val="1"/>
+      <w:numFmt w:val="bullet"/>
+      <w:lvlText w:val=""/>
+      <w:lvlJc w:val="left"/>
+      <w:pPr>
+        <w:ind w:left="4680" w:hanging="360"/>
+      </w:pPr>
+      <w:rPr>
+        <w:rFonts w:ascii="Wingdings" w:hAnsi="Wingdings" w:hint="default"/>
+      </w:rPr>
+    </w:lvl>
+    <w:lvl w:ilvl="6" w:tplc="04090001" w:tentative="1">
+      <w:start w:val="1"/>
+      <w:numFmt w:val="bullet"/>
+      <w:lvlText w:val=""/>
+      <w:lvlJc w:val="left"/>
+      <w:pPr>
+        <w:ind w:left="5400" w:hanging="360"/>
+      </w:pPr>
+      <w:rPr>
+        <w:rFonts w:ascii="Symbol" w:hAnsi="Symbol" w:hint="default"/>
+      </w:rPr>
+    </w:lvl>
+    <w:lvl w:ilvl="7" w:tplc="04090003" w:tentative="1">
+      <w:start w:val="1"/>
+      <w:numFmt w:val="bullet"/>
+      <w:lvlText w:val="o"/>
+      <w:lvlJc w:val="left"/>
+      <w:pPr>
+        <w:ind w:left="6120" w:hanging="360"/>
+      </w:pPr>
+      <w:rPr>
+        <w:rFonts w:ascii="Courier New" w:hAnsi="Courier New" w:cs="Courier New" w:hint="default"/>
+      </w:rPr>
+    </w:lvl>
+    <w:lvl w:ilvl="8" w:tplc="04090005" w:tentative="1">
+      <w:start w:val="1"/>
+      <w:numFmt w:val="bullet"/>
+      <w:lvlText w:val=""/>
+      <w:lvlJc w:val="left"/>
+      <w:pPr>
+        <w:ind w:left="6840" w:hanging="360"/>
+      </w:pPr>
+      <w:rPr>
+        <w:rFonts w:ascii="Wingdings" w:hAnsi="Wingdings" w:hint="default"/>
+      </w:rPr>
+    </w:lvl>
+  </w:abstractNum>
+  <w:abstractNum w:abstractNumId="9">
     <w:nsid w:val="383A3823"/>
     <w:multiLevelType w:val="hybridMultilevel"/>
     <w:tmpl w:val="FEB04974"/>
@@ -5698,7 +6747,7 @@
       </w:pPr>
     </w:lvl>
   </w:abstractNum>
-  <w:abstractNum w:abstractNumId="8">
+  <w:abstractNum w:abstractNumId="10">
     <w:nsid w:val="3FBF442C"/>
     <w:multiLevelType w:val="hybridMultilevel"/>
     <w:tmpl w:val="7DAA76EA"/>
@@ -5787,7 +6836,120 @@
       </w:pPr>
     </w:lvl>
   </w:abstractNum>
-  <w:abstractNum w:abstractNumId="9">
+  <w:abstractNum w:abstractNumId="11">
+    <w:nsid w:val="5C475C7B"/>
+    <w:multiLevelType w:val="hybridMultilevel"/>
+    <w:tmpl w:val="3E6E528C"/>
+    <w:lvl w:ilvl="0" w:tplc="99664AA6">
+      <w:start w:val="2"/>
+      <w:numFmt w:val="bullet"/>
+      <w:lvlText w:val=""/>
+      <w:lvlJc w:val="left"/>
+      <w:pPr>
+        <w:ind w:left="1080" w:hanging="360"/>
+      </w:pPr>
+      <w:rPr>
+        <w:rFonts w:ascii="Wingdings" w:eastAsiaTheme="minorEastAsia" w:hAnsi="Wingdings" w:cs="Courier New" w:hint="default"/>
+      </w:rPr>
+    </w:lvl>
+    <w:lvl w:ilvl="1" w:tplc="04090003" w:tentative="1">
+      <w:start w:val="1"/>
+      <w:numFmt w:val="bullet"/>
+      <w:lvlText w:val="o"/>
+      <w:lvlJc w:val="left"/>
+      <w:pPr>
+        <w:ind w:left="1800" w:hanging="360"/>
+      </w:pPr>
+      <w:rPr>
+        <w:rFonts w:ascii="Courier New" w:hAnsi="Courier New" w:cs="Courier New" w:hint="default"/>
+      </w:rPr>
+    </w:lvl>
+    <w:lvl w:ilvl="2" w:tplc="04090005" w:tentative="1">
+      <w:start w:val="1"/>
+      <w:numFmt w:val="bullet"/>
+      <w:lvlText w:val=""/>
+      <w:lvlJc w:val="left"/>
+      <w:pPr>
+        <w:ind w:left="2520" w:hanging="360"/>
+      </w:pPr>
+      <w:rPr>
+        <w:rFonts w:ascii="Wingdings" w:hAnsi="Wingdings" w:hint="default"/>
+      </w:rPr>
+    </w:lvl>
+    <w:lvl w:ilvl="3" w:tplc="04090001" w:tentative="1">
+      <w:start w:val="1"/>
+      <w:numFmt w:val="bullet"/>
+      <w:lvlText w:val=""/>
+      <w:lvlJc w:val="left"/>
+      <w:pPr>
+        <w:ind w:left="3240" w:hanging="360"/>
+      </w:pPr>
+      <w:rPr>
+        <w:rFonts w:ascii="Symbol" w:hAnsi="Symbol" w:hint="default"/>
+      </w:rPr>
+    </w:lvl>
+    <w:lvl w:ilvl="4" w:tplc="04090003" w:tentative="1">
+      <w:start w:val="1"/>
+      <w:numFmt w:val="bullet"/>
+      <w:lvlText w:val="o"/>
+      <w:lvlJc w:val="left"/>
+      <w:pPr>
+        <w:ind w:left="3960" w:hanging="360"/>
+      </w:pPr>
+      <w:rPr>
+        <w:rFonts w:ascii="Courier New" w:hAnsi="Courier New" w:cs="Courier New" w:hint="default"/>
+      </w:rPr>
+    </w:lvl>
+    <w:lvl w:ilvl="5" w:tplc="04090005" w:tentative="1">
+      <w:start w:val="1"/>
+      <w:numFmt w:val="bullet"/>
+      <w:lvlText w:val=""/>
+      <w:lvlJc w:val="left"/>
+      <w:pPr>
+        <w:ind w:left="4680" w:hanging="360"/>
+      </w:pPr>
+      <w:rPr>
+        <w:rFonts w:ascii="Wingdings" w:hAnsi="Wingdings" w:hint="default"/>
+      </w:rPr>
+    </w:lvl>
+    <w:lvl w:ilvl="6" w:tplc="04090001" w:tentative="1">
+      <w:start w:val="1"/>
+      <w:numFmt w:val="bullet"/>
+      <w:lvlText w:val=""/>
+      <w:lvlJc w:val="left"/>
+      <w:pPr>
+        <w:ind w:left="5400" w:hanging="360"/>
+      </w:pPr>
+      <w:rPr>
+        <w:rFonts w:ascii="Symbol" w:hAnsi="Symbol" w:hint="default"/>
+      </w:rPr>
+    </w:lvl>
+    <w:lvl w:ilvl="7" w:tplc="04090003" w:tentative="1">
+      <w:start w:val="1"/>
+      <w:numFmt w:val="bullet"/>
+      <w:lvlText w:val="o"/>
+      <w:lvlJc w:val="left"/>
+      <w:pPr>
+        <w:ind w:left="6120" w:hanging="360"/>
+      </w:pPr>
+      <w:rPr>
+        <w:rFonts w:ascii="Courier New" w:hAnsi="Courier New" w:cs="Courier New" w:hint="default"/>
+      </w:rPr>
+    </w:lvl>
+    <w:lvl w:ilvl="8" w:tplc="04090005" w:tentative="1">
+      <w:start w:val="1"/>
+      <w:numFmt w:val="bullet"/>
+      <w:lvlText w:val=""/>
+      <w:lvlJc w:val="left"/>
+      <w:pPr>
+        <w:ind w:left="6840" w:hanging="360"/>
+      </w:pPr>
+      <w:rPr>
+        <w:rFonts w:ascii="Wingdings" w:hAnsi="Wingdings" w:hint="default"/>
+      </w:rPr>
+    </w:lvl>
+  </w:abstractNum>
+  <w:abstractNum w:abstractNumId="12">
     <w:nsid w:val="5DD5771B"/>
     <w:multiLevelType w:val="hybridMultilevel"/>
     <w:tmpl w:val="34C856A6"/>
@@ -5900,7 +7062,7 @@
       </w:rPr>
     </w:lvl>
   </w:abstractNum>
-  <w:abstractNum w:abstractNumId="10">
+  <w:abstractNum w:abstractNumId="13">
     <w:nsid w:val="7155226C"/>
     <w:multiLevelType w:val="hybridMultilevel"/>
     <w:tmpl w:val="67B05132"/>
@@ -6013,7 +7175,7 @@
       </w:rPr>
     </w:lvl>
   </w:abstractNum>
-  <w:abstractNum w:abstractNumId="11">
+  <w:abstractNum w:abstractNumId="14">
     <w:nsid w:val="73BC3A40"/>
     <w:multiLevelType w:val="hybridMultilevel"/>
     <w:tmpl w:val="4E36ED9C"/>
@@ -6103,7 +7265,7 @@
     </w:lvl>
   </w:abstractNum>
   <w:num w:numId="1">
-    <w:abstractNumId w:val="4"/>
+    <w:abstractNumId w:val="5"/>
   </w:num>
   <w:num w:numId="2">
     <w:abstractNumId w:val="1"/>
@@ -6112,31 +7274,40 @@
     <w:abstractNumId w:val="2"/>
   </w:num>
   <w:num w:numId="4">
-    <w:abstractNumId w:val="7"/>
+    <w:abstractNumId w:val="9"/>
   </w:num>
   <w:num w:numId="5">
-    <w:abstractNumId w:val="11"/>
+    <w:abstractNumId w:val="14"/>
   </w:num>
   <w:num w:numId="6">
     <w:abstractNumId w:val="0"/>
   </w:num>
   <w:num w:numId="7">
-    <w:abstractNumId w:val="5"/>
+    <w:abstractNumId w:val="6"/>
   </w:num>
   <w:num w:numId="8">
-    <w:abstractNumId w:val="8"/>
+    <w:abstractNumId w:val="10"/>
   </w:num>
   <w:num w:numId="9">
-    <w:abstractNumId w:val="6"/>
+    <w:abstractNumId w:val="7"/>
   </w:num>
   <w:num w:numId="10">
     <w:abstractNumId w:val="3"/>
   </w:num>
   <w:num w:numId="11">
-    <w:abstractNumId w:val="9"/>
+    <w:abstractNumId w:val="12"/>
   </w:num>
   <w:num w:numId="12">
-    <w:abstractNumId w:val="10"/>
+    <w:abstractNumId w:val="13"/>
+  </w:num>
+  <w:num w:numId="13">
+    <w:abstractNumId w:val="11"/>
+  </w:num>
+  <w:num w:numId="14">
+    <w:abstractNumId w:val="8"/>
+  </w:num>
+  <w:num w:numId="15">
+    <w:abstractNumId w:val="4"/>
   </w:num>
 </w:numbering>
 </file>
